--- a/Word_Nhom8_ATTT.docx
+++ b/Word_Nhom8_ATTT.docx
@@ -1,13 +1,15 @@
 
 <file path=word/document.xml><?xml version="1.0" encoding="utf-8"?>
-<w:document xmlns:wpc="http://schemas.microsoft.com/office/word/2010/wordprocessingCanvas" xmlns:cx="http://schemas.microsoft.com/office/drawing/2014/chartex" xmlns:cx1="http://schemas.microsoft.com/office/drawing/2015/9/8/chartex" xmlns:cx2="http://schemas.microsoft.com/office/drawing/2015/10/21/chartex" xmlns:cx3="http://schemas.microsoft.com/office/drawing/2016/5/9/chartex" xmlns:cx4="http://schemas.microsoft.com/office/drawing/2016/5/10/chartex" xmlns:cx5="http://schemas.microsoft.com/office/drawing/2016/5/11/chartex" xmlns:cx6="http://schemas.microsoft.com/office/drawing/2016/5/12/chartex" xmlns:cx7="http://schemas.microsoft.com/office/drawing/2016/5/13/chartex" xmlns:cx8="http://schemas.microsoft.com/office/drawing/2016/5/14/chartex" xmlns:mc="http://schemas.openxmlformats.org/markup-compatibility/2006" xmlns:aink="http://schemas.microsoft.com/office/drawing/2016/ink" xmlns:am3d="http://schemas.microsoft.com/office/drawing/2017/model3d" xmlns:o="urn:schemas-microsoft-com:office:office" xmlns:r="http://schemas.openxmlformats.org/officeDocument/2006/relationships" xmlns:m="http://schemas.openxmlformats.org/officeDocument/2006/math" xmlns:v="urn:schemas-microsoft-com:vml" xmlns:wp14="http://schemas.microsoft.com/office/word/2010/wordprocessingDrawing" xmlns:wp="http://schemas.openxmlformats.org/drawingml/2006/wordprocessingDrawing" xmlns:w10="urn:schemas-microsoft-com:office:word" xmlns:w="http://schemas.openxmlformats.org/wordprocessingml/2006/main" xmlns:w14="http://schemas.microsoft.com/office/word/2010/wordml" xmlns:w15="http://schemas.microsoft.com/office/word/2012/wordml" xmlns:w16cex="http://schemas.microsoft.com/office/word/2018/wordml/cex" xmlns:w16cid="http://schemas.microsoft.com/office/word/2016/wordml/cid" xmlns:w16="http://schemas.microsoft.com/office/word/2018/wordml" xmlns:w16sdtdh="http://schemas.microsoft.com/office/word/2020/wordml/sdtdatahash" xmlns:w16se="http://schemas.microsoft.com/office/word/2015/wordml/symex" xmlns:wpg="http://schemas.microsoft.com/office/word/2010/wordprocessingGroup" xmlns:wpi="http://schemas.microsoft.com/office/word/2010/wordprocessingInk" xmlns:wne="http://schemas.microsoft.com/office/word/2006/wordml" xmlns:wps="http://schemas.microsoft.com/office/word/2010/wordprocessingShape" mc:Ignorable="w14 w15 w16se w16cid w16 w16cex w16sdtdh wp14">
+<w:document xmlns:o="urn:schemas-microsoft-com:office:office" xmlns:r="http://schemas.openxmlformats.org/officeDocument/2006/relationships" xmlns:v="urn:schemas-microsoft-com:vml" xmlns:w="http://schemas.openxmlformats.org/wordprocessingml/2006/main" xmlns:w10="urn:schemas-microsoft-com:office:word" xmlns:wp="http://schemas.openxmlformats.org/drawingml/2006/wordprocessingDrawing" xmlns:wps="http://schemas.microsoft.com/office/word/2010/wordprocessingShape" xmlns:wpg="http://schemas.microsoft.com/office/word/2010/wordprocessingGroup" xmlns:mc="http://schemas.openxmlformats.org/markup-compatibility/2006" xmlns:wp14="http://schemas.microsoft.com/office/word/2010/wordprocessingDrawing" xmlns:w14="http://schemas.microsoft.com/office/word/2010/wordml" xmlns:w15="http://schemas.microsoft.com/office/word/2012/wordml" mc:Ignorable="w14 wp14 w15">
   <w:body>
     <w:p>
       <w:pPr>
-        <w:spacing w:line="360" w:lineRule="auto"/>
+        <w:pStyle w:val="Normal"/>
+        <w:spacing w:lineRule="auto" w:line="360"/>
         <w:jc w:val="center"/>
         <w:rPr>
           <w:rFonts w:ascii="Times New Roman" w:hAnsi="Times New Roman" w:cs="Times New Roman"/>
+          <w:b/>
           <w:b/>
           <w:bCs/>
           <w:sz w:val="32"/>
@@ -16,7 +18,7 @@
       </w:pPr>
       <w:r>
         <w:rPr>
-          <w:rFonts w:ascii="Times New Roman" w:hAnsi="Times New Roman" w:cs="Times New Roman"/>
+          <w:rFonts w:cs="Times New Roman" w:ascii="Times New Roman" w:hAnsi="Times New Roman"/>
           <w:b/>
           <w:bCs/>
           <w:sz w:val="32"/>
@@ -27,10 +29,12 @@
     </w:p>
     <w:p>
       <w:pPr>
-        <w:spacing w:line="360" w:lineRule="auto"/>
+        <w:pStyle w:val="Normal"/>
+        <w:spacing w:lineRule="auto" w:line="360"/>
         <w:jc w:val="center"/>
         <w:rPr>
           <w:rFonts w:ascii="Times New Roman" w:hAnsi="Times New Roman" w:cs="Times New Roman"/>
+          <w:b/>
           <w:b/>
           <w:bCs/>
           <w:sz w:val="32"/>
@@ -39,7 +43,7 @@
       </w:pPr>
       <w:r>
         <w:rPr>
-          <w:rFonts w:ascii="Times New Roman" w:hAnsi="Times New Roman" w:cs="Times New Roman"/>
+          <w:rFonts w:cs="Times New Roman" w:ascii="Times New Roman" w:hAnsi="Times New Roman"/>
           <w:b/>
           <w:bCs/>
           <w:sz w:val="32"/>
@@ -50,10 +54,12 @@
     </w:p>
     <w:p>
       <w:pPr>
-        <w:spacing w:line="360" w:lineRule="auto"/>
+        <w:pStyle w:val="Normal"/>
+        <w:spacing w:lineRule="auto" w:line="360"/>
         <w:jc w:val="center"/>
         <w:rPr>
           <w:rFonts w:ascii="Times New Roman" w:hAnsi="Times New Roman" w:cs="Times New Roman"/>
+          <w:b/>
           <w:b/>
           <w:bCs/>
           <w:sz w:val="32"/>
@@ -61,19 +67,12 @@
         </w:rPr>
       </w:pPr>
       <w:r>
-        <w:rPr>
-          <w:rFonts w:ascii="Times New Roman" w:hAnsi="Times New Roman" w:cs="Times New Roman"/>
-          <w:b/>
-          <w:bCs/>
-          <w:noProof/>
-          <w:sz w:val="32"/>
-          <w:szCs w:val="32"/>
-        </w:rPr>
+        <w:rPr/>
         <w:drawing>
-          <wp:inline distT="0" distB="0" distL="0" distR="0" wp14:anchorId="4DF4BCED" wp14:editId="4100A956">
+          <wp:inline distT="0" distB="0" distL="0" distR="0">
             <wp:extent cx="1359535" cy="1359535"/>
             <wp:effectExtent l="0" t="0" r="0" b="0"/>
-            <wp:docPr id="1" name="Picture 1"/>
+            <wp:docPr id="1" name="Picture 1" descr=""/>
             <wp:cNvGraphicFramePr>
               <a:graphicFrameLocks xmlns:a="http://schemas.openxmlformats.org/drawingml/2006/main" noChangeAspect="1"/>
             </wp:cNvGraphicFramePr>
@@ -81,20 +80,13 @@
               <a:graphicData uri="http://schemas.openxmlformats.org/drawingml/2006/picture">
                 <pic:pic xmlns:pic="http://schemas.openxmlformats.org/drawingml/2006/picture">
                   <pic:nvPicPr>
-                    <pic:cNvPr id="0" name="Picture 2"/>
+                    <pic:cNvPr id="1" name="Picture 1" descr=""/>
                     <pic:cNvPicPr>
                       <a:picLocks noChangeAspect="1" noChangeArrowheads="1"/>
                     </pic:cNvPicPr>
                   </pic:nvPicPr>
                   <pic:blipFill>
-                    <a:blip r:embed="rId6">
-                      <a:extLst>
-                        <a:ext uri="{28A0092B-C50C-407E-A947-70E740481C1C}">
-                          <a14:useLocalDpi xmlns:a14="http://schemas.microsoft.com/office/drawing/2010/main" val="0"/>
-                        </a:ext>
-                      </a:extLst>
-                    </a:blip>
-                    <a:srcRect/>
+                    <a:blip r:embed="rId2"/>
                     <a:stretch>
                       <a:fillRect/>
                     </a:stretch>
@@ -107,7 +99,6 @@
                     <a:prstGeom prst="rect">
                       <a:avLst/>
                     </a:prstGeom>
-                    <a:noFill/>
                   </pic:spPr>
                 </pic:pic>
               </a:graphicData>
@@ -118,10 +109,12 @@
     </w:p>
     <w:p>
       <w:pPr>
-        <w:spacing w:line="360" w:lineRule="auto"/>
+        <w:pStyle w:val="Normal"/>
+        <w:spacing w:lineRule="auto" w:line="360"/>
         <w:jc w:val="center"/>
         <w:rPr>
           <w:rFonts w:ascii="Times New Roman" w:hAnsi="Times New Roman" w:cs="Times New Roman"/>
+          <w:b/>
           <w:b/>
           <w:bCs/>
           <w:sz w:val="48"/>
@@ -130,7 +123,7 @@
       </w:pPr>
       <w:r>
         <w:rPr>
-          <w:rFonts w:ascii="Times New Roman" w:hAnsi="Times New Roman" w:cs="Times New Roman"/>
+          <w:rFonts w:cs="Times New Roman" w:ascii="Times New Roman" w:hAnsi="Times New Roman"/>
           <w:b/>
           <w:bCs/>
           <w:sz w:val="48"/>
@@ -141,10 +134,12 @@
     </w:p>
     <w:p>
       <w:pPr>
-        <w:spacing w:line="360" w:lineRule="auto"/>
+        <w:pStyle w:val="Normal"/>
+        <w:spacing w:lineRule="auto" w:line="360"/>
         <w:jc w:val="center"/>
         <w:rPr>
           <w:rFonts w:ascii="Times New Roman" w:hAnsi="Times New Roman" w:cs="Times New Roman"/>
+          <w:b/>
           <w:b/>
           <w:bCs/>
           <w:sz w:val="46"/>
@@ -153,7 +148,7 @@
       </w:pPr>
       <w:r>
         <w:rPr>
-          <w:rFonts w:ascii="Times New Roman" w:hAnsi="Times New Roman" w:cs="Times New Roman"/>
+          <w:rFonts w:cs="Times New Roman" w:ascii="Times New Roman" w:hAnsi="Times New Roman"/>
           <w:b/>
           <w:bCs/>
           <w:sz w:val="46"/>
@@ -163,7 +158,7 @@
       </w:r>
       <w:r>
         <w:rPr>
-          <w:rFonts w:ascii="Times New Roman" w:hAnsi="Times New Roman" w:cs="Times New Roman"/>
+          <w:rFonts w:cs="Times New Roman" w:ascii="Times New Roman" w:hAnsi="Times New Roman"/>
           <w:sz w:val="46"/>
           <w:szCs w:val="46"/>
         </w:rPr>
@@ -171,7 +166,7 @@
       </w:r>
       <w:r>
         <w:rPr>
-          <w:rFonts w:ascii="Times New Roman" w:hAnsi="Times New Roman" w:cs="Times New Roman"/>
+          <w:rFonts w:cs="Times New Roman" w:ascii="Times New Roman" w:hAnsi="Times New Roman"/>
           <w:b/>
           <w:bCs/>
           <w:sz w:val="46"/>
@@ -182,7 +177,8 @@
     </w:p>
     <w:p>
       <w:pPr>
-        <w:spacing w:line="360" w:lineRule="auto"/>
+        <w:pStyle w:val="Normal"/>
+        <w:spacing w:lineRule="auto" w:line="360"/>
         <w:jc w:val="center"/>
         <w:rPr>
           <w:rFonts w:ascii="Times New Roman" w:hAnsi="Times New Roman" w:cs="Times New Roman"/>
@@ -190,10 +186,18 @@
           <w:szCs w:val="56"/>
         </w:rPr>
       </w:pPr>
-    </w:p>
-    <w:p>
-      <w:pPr>
-        <w:spacing w:after="200" w:line="360" w:lineRule="auto"/>
+      <w:r>
+        <w:rPr>
+          <w:rFonts w:cs="Times New Roman" w:ascii="Times New Roman" w:hAnsi="Times New Roman"/>
+          <w:sz w:val="56"/>
+          <w:szCs w:val="56"/>
+        </w:rPr>
+      </w:r>
+    </w:p>
+    <w:p>
+      <w:pPr>
+        <w:pStyle w:val="Normal"/>
+        <w:spacing w:lineRule="auto" w:line="360" w:before="0" w:after="200"/>
         <w:jc w:val="center"/>
         <w:rPr>
           <w:rFonts w:ascii="Times New Roman" w:hAnsi="Times New Roman" w:cs="Times New Roman"/>
@@ -204,7 +208,7 @@
       </w:pPr>
       <w:r>
         <w:rPr>
-          <w:rFonts w:ascii="Times New Roman" w:hAnsi="Times New Roman" w:cs="Times New Roman"/>
+          <w:rFonts w:cs="Times New Roman" w:ascii="Times New Roman" w:hAnsi="Times New Roman"/>
           <w:color w:val="000000" w:themeColor="text1"/>
           <w:sz w:val="36"/>
           <w:szCs w:val="36"/>
@@ -214,8 +218,9 @@
     </w:p>
     <w:p>
       <w:pPr>
-        <w:spacing w:after="200" w:line="360" w:lineRule="auto"/>
-        <w:ind w:left="720"/>
+        <w:pStyle w:val="Normal"/>
+        <w:spacing w:lineRule="auto" w:line="360" w:before="0" w:after="200"/>
+        <w:ind w:left="720" w:hanging="0"/>
         <w:rPr>
           <w:rFonts w:ascii="Times New Roman" w:hAnsi="Times New Roman" w:cs="Times New Roman"/>
           <w:color w:val="000000" w:themeColor="text1"/>
@@ -225,28 +230,30 @@
       </w:pPr>
       <w:r>
         <w:rPr>
-          <w:rFonts w:ascii="Times New Roman" w:hAnsi="Times New Roman" w:cs="Times New Roman"/>
+          <w:rFonts w:cs="Times New Roman" w:ascii="Times New Roman" w:hAnsi="Times New Roman"/>
           <w:color w:val="000000" w:themeColor="text1"/>
           <w:sz w:val="36"/>
           <w:szCs w:val="36"/>
         </w:rPr>
-        <w:t xml:space="preserve">               19130206</w:t>
-      </w:r>
-      <w:r>
-        <w:rPr>
-          <w:rFonts w:ascii="Times New Roman" w:hAnsi="Times New Roman" w:cs="Times New Roman"/>
+        <w:t xml:space="preserve">               </w:t>
+      </w:r>
+      <w:r>
+        <w:rPr>
+          <w:rFonts w:cs="Times New Roman" w:ascii="Times New Roman" w:hAnsi="Times New Roman"/>
           <w:color w:val="000000" w:themeColor="text1"/>
           <w:sz w:val="36"/>
           <w:szCs w:val="36"/>
         </w:rPr>
+        <w:t>19130206</w:t>
         <w:tab/>
         <w:t xml:space="preserve">           Nguyễn Lê Thành</w:t>
       </w:r>
     </w:p>
     <w:p>
       <w:pPr>
-        <w:spacing w:after="200" w:line="360" w:lineRule="auto"/>
-        <w:ind w:left="720"/>
+        <w:pStyle w:val="Normal"/>
+        <w:spacing w:lineRule="auto" w:line="360" w:before="0" w:after="200"/>
+        <w:ind w:left="720" w:hanging="0"/>
         <w:rPr>
           <w:rFonts w:ascii="Times New Roman" w:hAnsi="Times New Roman" w:cs="Times New Roman"/>
           <w:color w:val="000000" w:themeColor="text1"/>
@@ -256,115 +263,142 @@
       </w:pPr>
       <w:r>
         <w:rPr>
-          <w:rFonts w:ascii="Times New Roman" w:hAnsi="Times New Roman" w:cs="Times New Roman"/>
+          <w:rFonts w:cs="Times New Roman" w:ascii="Times New Roman" w:hAnsi="Times New Roman"/>
           <w:color w:val="000000" w:themeColor="text1"/>
           <w:sz w:val="36"/>
           <w:szCs w:val="36"/>
         </w:rPr>
-        <w:t xml:space="preserve">               19130120            Cao Huy Tấn Lộc</w:t>
-      </w:r>
-    </w:p>
-    <w:p>
-      <w:pPr>
-        <w:spacing w:after="200" w:line="360" w:lineRule="auto"/>
-        <w:ind w:left="720"/>
-        <w:rPr>
-          <w:rFonts w:ascii="Times New Roman" w:hAnsi="Times New Roman" w:cs="Times New Roman"/>
+        <w:t xml:space="preserve">               </w:t>
+      </w:r>
+      <w:r>
+        <w:rPr>
+          <w:rFonts w:cs="Times New Roman" w:ascii="Times New Roman" w:hAnsi="Times New Roman"/>
           <w:color w:val="000000" w:themeColor="text1"/>
           <w:sz w:val="36"/>
           <w:szCs w:val="36"/>
         </w:rPr>
-      </w:pPr>
-      <w:r>
+        <w:t>19130120            Cao Huy Tấn Lộc</w:t>
+      </w:r>
+    </w:p>
+    <w:p>
+      <w:pPr>
+        <w:pStyle w:val="Normal"/>
+        <w:spacing w:lineRule="auto" w:line="360" w:before="0" w:after="200"/>
+        <w:ind w:left="720" w:hanging="0"/>
         <w:rPr>
           <w:rFonts w:ascii="Times New Roman" w:hAnsi="Times New Roman" w:cs="Times New Roman"/>
           <w:color w:val="000000" w:themeColor="text1"/>
           <w:sz w:val="36"/>
           <w:szCs w:val="36"/>
         </w:rPr>
-        <w:t xml:space="preserve">               19130029            Nguyễn Hữu Đạo</w:t>
-      </w:r>
-    </w:p>
-    <w:p>
-      <w:pPr>
-        <w:spacing w:line="360" w:lineRule="auto"/>
+      </w:pPr>
+      <w:r>
+        <w:rPr>
+          <w:rFonts w:cs="Times New Roman" w:ascii="Times New Roman" w:hAnsi="Times New Roman"/>
+          <w:color w:val="000000" w:themeColor="text1"/>
+          <w:sz w:val="36"/>
+          <w:szCs w:val="36"/>
+        </w:rPr>
+        <w:t xml:space="preserve">               </w:t>
+      </w:r>
+      <w:r>
+        <w:rPr>
+          <w:rFonts w:cs="Times New Roman" w:ascii="Times New Roman" w:hAnsi="Times New Roman"/>
+          <w:color w:val="000000" w:themeColor="text1"/>
+          <w:sz w:val="36"/>
+          <w:szCs w:val="36"/>
+        </w:rPr>
+        <w:t>19130029            Nguyễn Hữu Đạo</w:t>
+      </w:r>
+    </w:p>
+    <w:p>
+      <w:pPr>
+        <w:pStyle w:val="Normal"/>
+        <w:spacing w:lineRule="auto" w:line="360"/>
         <w:jc w:val="center"/>
         <w:rPr>
           <w:rFonts w:ascii="Times New Roman" w:hAnsi="Times New Roman" w:cs="Times New Roman"/>
         </w:rPr>
       </w:pPr>
-    </w:p>
-    <w:p>
-      <w:pPr>
-        <w:spacing w:line="360" w:lineRule="auto"/>
-        <w:rPr>
-          <w:rFonts w:ascii="Times New Roman" w:hAnsi="Times New Roman" w:cs="Times New Roman"/>
-        </w:rPr>
-      </w:pPr>
-    </w:p>
-    <w:p>
-      <w:pPr>
-        <w:spacing w:line="360" w:lineRule="auto"/>
-        <w:ind w:left="-113"/>
+      <w:r>
+        <w:rPr>
+          <w:rFonts w:cs="Times New Roman" w:ascii="Times New Roman" w:hAnsi="Times New Roman"/>
+        </w:rPr>
+      </w:r>
+    </w:p>
+    <w:p>
+      <w:pPr>
+        <w:pStyle w:val="Normal"/>
+        <w:spacing w:lineRule="auto" w:line="360"/>
+        <w:rPr>
+          <w:rFonts w:ascii="Times New Roman" w:hAnsi="Times New Roman" w:cs="Times New Roman"/>
+        </w:rPr>
+      </w:pPr>
+      <w:r>
+        <w:rPr>
+          <w:rFonts w:cs="Times New Roman" w:ascii="Times New Roman" w:hAnsi="Times New Roman"/>
+        </w:rPr>
+      </w:r>
+    </w:p>
+    <w:p>
+      <w:pPr>
+        <w:pStyle w:val="Normal"/>
+        <w:spacing w:lineRule="auto" w:line="360"/>
+        <w:ind w:left="-113" w:hanging="0"/>
         <w:jc w:val="center"/>
         <w:rPr>
           <w:rFonts w:ascii="Times New Roman" w:hAnsi="Times New Roman" w:cs="Times New Roman"/>
+          <w:b/>
           <w:b/>
           <w:bCs/>
           <w:sz w:val="36"/>
           <w:szCs w:val="36"/>
         </w:rPr>
       </w:pPr>
-    </w:p>
-    <w:p>
-      <w:pPr>
-        <w:spacing w:line="360" w:lineRule="auto"/>
-        <w:ind w:left="-113"/>
-        <w:jc w:val="center"/>
-        <w:rPr>
-          <w:rFonts w:ascii="Times New Roman" w:hAnsi="Times New Roman" w:cs="Times New Roman"/>
+      <w:r>
+        <w:rPr>
+          <w:rFonts w:cs="Times New Roman" w:ascii="Times New Roman" w:hAnsi="Times New Roman"/>
           <w:b/>
           <w:bCs/>
           <w:sz w:val="36"/>
           <w:szCs w:val="36"/>
         </w:rPr>
-      </w:pPr>
-    </w:p>
-    <w:p>
-      <w:pPr>
-        <w:spacing w:line="360" w:lineRule="auto"/>
-        <w:ind w:left="-113"/>
+      </w:r>
+    </w:p>
+    <w:p>
+      <w:pPr>
+        <w:pStyle w:val="Normal"/>
+        <w:spacing w:lineRule="auto" w:line="360"/>
+        <w:ind w:left="-113" w:hanging="0"/>
         <w:jc w:val="center"/>
         <w:rPr>
           <w:rFonts w:ascii="Times New Roman" w:hAnsi="Times New Roman" w:cs="Times New Roman"/>
+          <w:b/>
           <w:b/>
           <w:bCs/>
           <w:sz w:val="36"/>
           <w:szCs w:val="36"/>
         </w:rPr>
       </w:pPr>
-    </w:p>
-    <w:p>
-      <w:pPr>
-        <w:spacing w:line="360" w:lineRule="auto"/>
-        <w:ind w:left="-113"/>
-        <w:jc w:val="center"/>
-        <w:rPr>
-          <w:rFonts w:ascii="Times New Roman" w:hAnsi="Times New Roman" w:cs="Times New Roman"/>
+      <w:r>
+        <w:rPr>
+          <w:rFonts w:cs="Times New Roman" w:ascii="Times New Roman" w:hAnsi="Times New Roman"/>
           <w:b/>
           <w:bCs/>
           <w:sz w:val="36"/>
           <w:szCs w:val="36"/>
         </w:rPr>
-      </w:pPr>
-    </w:p>
-    <w:p>
-      <w:pPr>
-        <w:spacing w:line="360" w:lineRule="auto"/>
-        <w:ind w:left="-113"/>
+      </w:r>
+    </w:p>
+    <w:p>
+      <w:pPr>
+        <w:pStyle w:val="Normal"/>
+        <w:spacing w:lineRule="auto" w:line="360"/>
+        <w:ind w:left="-113" w:hanging="0"/>
         <w:jc w:val="center"/>
         <w:rPr>
           <w:rFonts w:ascii="Times New Roman" w:hAnsi="Times New Roman" w:cs="Times New Roman"/>
+          <w:b/>
           <w:b/>
           <w:bCs/>
           <w:sz w:val="36"/>
@@ -373,40 +407,76 @@
       </w:pPr>
       <w:r>
         <w:rPr>
-          <w:rFonts w:ascii="Times New Roman" w:hAnsi="Times New Roman" w:cs="Times New Roman"/>
+          <w:rFonts w:cs="Times New Roman" w:ascii="Times New Roman" w:hAnsi="Times New Roman"/>
           <w:b/>
           <w:bCs/>
           <w:sz w:val="36"/>
           <w:szCs w:val="36"/>
         </w:rPr>
+      </w:r>
+    </w:p>
+    <w:p>
+      <w:pPr>
+        <w:pStyle w:val="Normal"/>
+        <w:spacing w:lineRule="auto" w:line="360"/>
+        <w:ind w:left="-113" w:hanging="0"/>
+        <w:jc w:val="center"/>
+        <w:rPr>
+          <w:rFonts w:ascii="Times New Roman" w:hAnsi="Times New Roman" w:cs="Times New Roman"/>
+          <w:b/>
+          <w:b/>
+          <w:bCs/>
+          <w:sz w:val="36"/>
+          <w:szCs w:val="36"/>
+        </w:rPr>
+      </w:pPr>
+      <w:r>
+        <w:rPr>
+          <w:rFonts w:cs="Times New Roman" w:ascii="Times New Roman" w:hAnsi="Times New Roman"/>
+          <w:b/>
+          <w:bCs/>
+          <w:sz w:val="36"/>
+          <w:szCs w:val="36"/>
+        </w:rPr>
+      </w:r>
+    </w:p>
+    <w:p>
+      <w:pPr>
+        <w:pStyle w:val="Normal"/>
+        <w:spacing w:lineRule="auto" w:line="360"/>
+        <w:ind w:left="-113" w:hanging="0"/>
+        <w:jc w:val="center"/>
+        <w:rPr>
+          <w:rFonts w:ascii="Times New Roman" w:hAnsi="Times New Roman" w:cs="Times New Roman"/>
+          <w:b/>
+          <w:b/>
+          <w:bCs/>
+          <w:sz w:val="36"/>
+          <w:szCs w:val="36"/>
+        </w:rPr>
+      </w:pPr>
+      <w:r>
+        <w:rPr>
+          <w:rFonts w:cs="Times New Roman" w:ascii="Times New Roman" w:hAnsi="Times New Roman"/>
+          <w:b/>
+          <w:bCs/>
+          <w:sz w:val="36"/>
+          <w:szCs w:val="36"/>
+        </w:rPr>
         <w:t>Ngày 03 Tháng 01 Năm 2023</w:t>
       </w:r>
     </w:p>
     <w:sdt>
       <w:sdtPr>
-        <w:rPr>
-          <w:rFonts w:ascii="Times New Roman" w:eastAsiaTheme="minorHAnsi" w:hAnsi="Times New Roman" w:cs="Times New Roman"/>
-          <w:color w:val="auto"/>
-          <w:sz w:val="22"/>
-          <w:szCs w:val="22"/>
-        </w:rPr>
-        <w:id w:val="-2053073411"/>
         <w:docPartObj>
           <w:docPartGallery w:val="Table of Contents"/>
-          <w:docPartUnique/>
+          <w:docPartUnique w:val="true"/>
         </w:docPartObj>
       </w:sdtPr>
-      <w:sdtEndPr>
-        <w:rPr>
-          <w:b/>
-          <w:bCs/>
-          <w:noProof/>
-        </w:rPr>
-      </w:sdtEndPr>
       <w:sdtContent>
         <w:p>
           <w:pPr>
-            <w:pStyle w:val="TOCHeading"/>
+            <w:pStyle w:val="ContentsHeading"/>
             <w:rPr>
               <w:rFonts w:ascii="Times New Roman" w:hAnsi="Times New Roman" w:cs="Times New Roman"/>
               <w:lang w:val="vi-VN"/>
@@ -414,7 +484,7 @@
           </w:pPr>
           <w:r>
             <w:rPr>
-              <w:rFonts w:ascii="Times New Roman" w:hAnsi="Times New Roman" w:cs="Times New Roman"/>
+              <w:rFonts w:cs="Times New Roman" w:ascii="Times New Roman" w:hAnsi="Times New Roman"/>
               <w:lang w:val="vi-VN"/>
             </w:rPr>
             <w:t>MỤC LỤC</w:t>
@@ -422,24 +492,33 @@
         </w:p>
         <w:p>
           <w:pPr>
-            <w:pStyle w:val="TOC1"/>
+            <w:pStyle w:val="Contents1"/>
             <w:rPr>
-              <w:rFonts w:eastAsiaTheme="minorEastAsia"/>
+              <w:rFonts w:eastAsia="" w:eastAsiaTheme="minorEastAsia"/>
             </w:rPr>
           </w:pPr>
           <w:r>
             <w:fldChar w:fldCharType="begin"/>
           </w:r>
           <w:r>
-            <w:instrText xml:space="preserve"> TOC \o "1-3" \h \z \u </w:instrText>
+            <w:rPr>
+              <w:webHidden/>
+              <w:rStyle w:val="IndexLink"/>
+            </w:rPr>
+            <w:instrText xml:space="preserve"> TOC \z \o "1-3" \u \h</w:instrText>
           </w:r>
           <w:r>
+            <w:rPr>
+              <w:webHidden/>
+              <w:rStyle w:val="IndexLink"/>
+            </w:rPr>
             <w:fldChar w:fldCharType="separate"/>
           </w:r>
-          <w:hyperlink w:anchor="_Toc123672770" w:history="1">
-            <w:r>
-              <w:rPr>
-                <w:rStyle w:val="Hyperlink"/>
+          <w:hyperlink w:anchor="_Toc123672770">
+            <w:r>
+              <w:rPr>
+                <w:webHidden/>
+                <w:rStyle w:val="IndexLink"/>
               </w:rPr>
               <w:t>I. GIỚI THIỆU:</w:t>
             </w:r>
@@ -447,35 +526,26 @@
               <w:rPr>
                 <w:webHidden/>
               </w:rPr>
+              <w:fldChar w:fldCharType="begin"/>
+            </w:r>
+            <w:r>
+              <w:rPr>
+                <w:webHidden/>
+              </w:rPr>
+              <w:instrText xml:space="preserve">PAGEREF _Toc123672770 \h</w:instrText>
+            </w:r>
+            <w:r>
+              <w:rPr>
+                <w:webHidden/>
+              </w:rPr>
+              <w:fldChar w:fldCharType="separate"/>
+            </w:r>
+            <w:r>
+              <w:rPr>
+                <w:rStyle w:val="IndexLink"/>
+                <w:vanish w:val="false"/>
+              </w:rPr>
               <w:tab/>
-            </w:r>
-            <w:r>
-              <w:rPr>
-                <w:webHidden/>
-              </w:rPr>
-              <w:fldChar w:fldCharType="begin"/>
-            </w:r>
-            <w:r>
-              <w:rPr>
-                <w:webHidden/>
-              </w:rPr>
-              <w:instrText xml:space="preserve"> PAGEREF _Toc123672770 \h </w:instrText>
-            </w:r>
-            <w:r>
-              <w:rPr>
-                <w:webHidden/>
-              </w:rPr>
-            </w:r>
-            <w:r>
-              <w:rPr>
-                <w:webHidden/>
-              </w:rPr>
-              <w:fldChar w:fldCharType="separate"/>
-            </w:r>
-            <w:r>
-              <w:rPr>
-                <w:webHidden/>
-              </w:rPr>
               <w:t>2</w:t>
             </w:r>
             <w:r>
@@ -488,15 +558,16 @@
         </w:p>
         <w:p>
           <w:pPr>
-            <w:pStyle w:val="TOC1"/>
+            <w:pStyle w:val="Contents1"/>
             <w:rPr>
-              <w:rFonts w:eastAsiaTheme="minorEastAsia"/>
+              <w:rFonts w:eastAsia="" w:eastAsiaTheme="minorEastAsia"/>
             </w:rPr>
           </w:pPr>
-          <w:hyperlink w:anchor="_Toc123672771" w:history="1">
-            <w:r>
-              <w:rPr>
-                <w:rStyle w:val="Hyperlink"/>
+          <w:hyperlink w:anchor="_Toc123672771">
+            <w:r>
+              <w:rPr>
+                <w:webHidden/>
+                <w:rStyle w:val="IndexLink"/>
               </w:rPr>
               <w:t>II. CÁC PHẦN CHÍNH:</w:t>
             </w:r>
@@ -504,35 +575,26 @@
               <w:rPr>
                 <w:webHidden/>
               </w:rPr>
+              <w:fldChar w:fldCharType="begin"/>
+            </w:r>
+            <w:r>
+              <w:rPr>
+                <w:webHidden/>
+              </w:rPr>
+              <w:instrText xml:space="preserve">PAGEREF _Toc123672771 \h</w:instrText>
+            </w:r>
+            <w:r>
+              <w:rPr>
+                <w:webHidden/>
+              </w:rPr>
+              <w:fldChar w:fldCharType="separate"/>
+            </w:r>
+            <w:r>
+              <w:rPr>
+                <w:rStyle w:val="IndexLink"/>
+                <w:vanish w:val="false"/>
+              </w:rPr>
               <w:tab/>
-            </w:r>
-            <w:r>
-              <w:rPr>
-                <w:webHidden/>
-              </w:rPr>
-              <w:fldChar w:fldCharType="begin"/>
-            </w:r>
-            <w:r>
-              <w:rPr>
-                <w:webHidden/>
-              </w:rPr>
-              <w:instrText xml:space="preserve"> PAGEREF _Toc123672771 \h </w:instrText>
-            </w:r>
-            <w:r>
-              <w:rPr>
-                <w:webHidden/>
-              </w:rPr>
-            </w:r>
-            <w:r>
-              <w:rPr>
-                <w:webHidden/>
-              </w:rPr>
-              <w:fldChar w:fldCharType="separate"/>
-            </w:r>
-            <w:r>
-              <w:rPr>
-                <w:webHidden/>
-              </w:rPr>
               <w:t>3</w:t>
             </w:r>
             <w:r>
@@ -545,23 +607,23 @@
         </w:p>
         <w:p>
           <w:pPr>
-            <w:pStyle w:val="TOC2"/>
+            <w:pStyle w:val="Contents2"/>
             <w:tabs>
-              <w:tab w:val="right" w:leader="dot" w:pos="9350"/>
+              <w:tab w:val="clear" w:pos="720"/>
+              <w:tab w:val="right" w:pos="9350" w:leader="dot"/>
             </w:tabs>
             <w:rPr>
-              <w:rFonts w:ascii="Times New Roman" w:eastAsiaTheme="minorEastAsia" w:hAnsi="Times New Roman" w:cs="Times New Roman"/>
-              <w:noProof/>
+              <w:rFonts w:ascii="Times New Roman" w:hAnsi="Times New Roman" w:eastAsia="" w:cs="Times New Roman" w:eastAsiaTheme="minorEastAsia"/>
               <w:sz w:val="28"/>
               <w:szCs w:val="28"/>
             </w:rPr>
           </w:pPr>
-          <w:hyperlink w:anchor="_Toc123672772" w:history="1">
-            <w:r>
-              <w:rPr>
-                <w:rStyle w:val="Hyperlink"/>
-                <w:rFonts w:ascii="Times New Roman" w:hAnsi="Times New Roman" w:cs="Times New Roman"/>
-                <w:noProof/>
+          <w:hyperlink w:anchor="_Toc123672772">
+            <w:r>
+              <w:rPr>
+                <w:webHidden/>
+                <w:rStyle w:val="IndexLink"/>
+                <w:rFonts w:cs="Times New Roman" w:ascii="Times New Roman" w:hAnsi="Times New Roman"/>
                 <w:sz w:val="28"/>
                 <w:szCs w:val="28"/>
               </w:rPr>
@@ -569,70 +631,36 @@
             </w:r>
             <w:r>
               <w:rPr>
-                <w:rFonts w:ascii="Times New Roman" w:hAnsi="Times New Roman" w:cs="Times New Roman"/>
-                <w:noProof/>
-                <w:webHidden/>
+                <w:webHidden/>
+              </w:rPr>
+              <w:fldChar w:fldCharType="begin"/>
+            </w:r>
+            <w:r>
+              <w:rPr>
+                <w:webHidden/>
+              </w:rPr>
+              <w:instrText xml:space="preserve">PAGEREF _Toc123672772 \h</w:instrText>
+            </w:r>
+            <w:r>
+              <w:rPr>
+                <w:webHidden/>
+              </w:rPr>
+              <w:fldChar w:fldCharType="separate"/>
+            </w:r>
+            <w:r>
+              <w:rPr>
+                <w:rStyle w:val="IndexLink"/>
+                <w:rFonts w:cs="Times New Roman" w:ascii="Times New Roman" w:hAnsi="Times New Roman"/>
+                <w:vanish w:val="false"/>
                 <w:sz w:val="28"/>
                 <w:szCs w:val="28"/>
               </w:rPr>
               <w:tab/>
-            </w:r>
-            <w:r>
-              <w:rPr>
-                <w:rFonts w:ascii="Times New Roman" w:hAnsi="Times New Roman" w:cs="Times New Roman"/>
-                <w:noProof/>
-                <w:webHidden/>
-                <w:sz w:val="28"/>
-                <w:szCs w:val="28"/>
-              </w:rPr>
-              <w:fldChar w:fldCharType="begin"/>
-            </w:r>
-            <w:r>
-              <w:rPr>
-                <w:rFonts w:ascii="Times New Roman" w:hAnsi="Times New Roman" w:cs="Times New Roman"/>
-                <w:noProof/>
-                <w:webHidden/>
-                <w:sz w:val="28"/>
-                <w:szCs w:val="28"/>
-              </w:rPr>
-              <w:instrText xml:space="preserve"> PAGEREF _Toc123672772 \h </w:instrText>
-            </w:r>
-            <w:r>
-              <w:rPr>
-                <w:rFonts w:ascii="Times New Roman" w:hAnsi="Times New Roman" w:cs="Times New Roman"/>
-                <w:noProof/>
-                <w:webHidden/>
-                <w:sz w:val="28"/>
-                <w:szCs w:val="28"/>
-              </w:rPr>
-            </w:r>
-            <w:r>
-              <w:rPr>
-                <w:rFonts w:ascii="Times New Roman" w:hAnsi="Times New Roman" w:cs="Times New Roman"/>
-                <w:noProof/>
-                <w:webHidden/>
-                <w:sz w:val="28"/>
-                <w:szCs w:val="28"/>
-              </w:rPr>
-              <w:fldChar w:fldCharType="separate"/>
-            </w:r>
-            <w:r>
-              <w:rPr>
-                <w:rFonts w:ascii="Times New Roman" w:hAnsi="Times New Roman" w:cs="Times New Roman"/>
-                <w:noProof/>
-                <w:webHidden/>
-                <w:sz w:val="28"/>
-                <w:szCs w:val="28"/>
-              </w:rPr>
               <w:t>3</w:t>
             </w:r>
             <w:r>
               <w:rPr>
-                <w:rFonts w:ascii="Times New Roman" w:hAnsi="Times New Roman" w:cs="Times New Roman"/>
-                <w:noProof/>
-                <w:webHidden/>
-                <w:sz w:val="28"/>
-                <w:szCs w:val="28"/>
+                <w:webHidden/>
               </w:rPr>
               <w:fldChar w:fldCharType="end"/>
             </w:r>
@@ -640,95 +668,61 @@
         </w:p>
         <w:p>
           <w:pPr>
-            <w:pStyle w:val="TOC2"/>
+            <w:pStyle w:val="Contents2"/>
             <w:tabs>
-              <w:tab w:val="right" w:leader="dot" w:pos="9350"/>
+              <w:tab w:val="clear" w:pos="720"/>
+              <w:tab w:val="right" w:pos="9350" w:leader="dot"/>
             </w:tabs>
             <w:rPr>
-              <w:rFonts w:ascii="Times New Roman" w:eastAsiaTheme="minorEastAsia" w:hAnsi="Times New Roman" w:cs="Times New Roman"/>
-              <w:noProof/>
+              <w:rFonts w:ascii="Times New Roman" w:hAnsi="Times New Roman" w:eastAsia="" w:cs="Times New Roman" w:eastAsiaTheme="minorEastAsia"/>
               <w:sz w:val="28"/>
               <w:szCs w:val="28"/>
             </w:rPr>
           </w:pPr>
-          <w:hyperlink w:anchor="_Toc123672773" w:history="1">
-            <w:r>
-              <w:rPr>
-                <w:rStyle w:val="Hyperlink"/>
-                <w:rFonts w:ascii="Times New Roman" w:hAnsi="Times New Roman" w:cs="Times New Roman"/>
-                <w:noProof/>
+          <w:hyperlink w:anchor="_Toc123672773">
+            <w:r>
+              <w:rPr>
+                <w:webHidden/>
+                <w:rStyle w:val="IndexLink"/>
+                <w:rFonts w:cs="Times New Roman" w:ascii="Times New Roman" w:hAnsi="Times New Roman"/>
                 <w:sz w:val="28"/>
                 <w:szCs w:val="28"/>
-                <w:shd w:val="clear" w:color="auto" w:fill="FFFFFF"/>
+                <w:shd w:fill="FFFFFF" w:val="clear"/>
               </w:rPr>
               <w:t>2. Tool ký</w:t>
             </w:r>
             <w:r>
               <w:rPr>
-                <w:rFonts w:ascii="Times New Roman" w:hAnsi="Times New Roman" w:cs="Times New Roman"/>
-                <w:noProof/>
-                <w:webHidden/>
+                <w:webHidden/>
+              </w:rPr>
+              <w:fldChar w:fldCharType="begin"/>
+            </w:r>
+            <w:r>
+              <w:rPr>
+                <w:webHidden/>
+              </w:rPr>
+              <w:instrText xml:space="preserve">PAGEREF _Toc123672773 \h</w:instrText>
+            </w:r>
+            <w:r>
+              <w:rPr>
+                <w:webHidden/>
+              </w:rPr>
+              <w:fldChar w:fldCharType="separate"/>
+            </w:r>
+            <w:r>
+              <w:rPr>
+                <w:rStyle w:val="IndexLink"/>
+                <w:rFonts w:cs="Times New Roman" w:ascii="Times New Roman" w:hAnsi="Times New Roman"/>
+                <w:vanish w:val="false"/>
                 <w:sz w:val="28"/>
                 <w:szCs w:val="28"/>
               </w:rPr>
               <w:tab/>
-            </w:r>
-            <w:r>
-              <w:rPr>
-                <w:rFonts w:ascii="Times New Roman" w:hAnsi="Times New Roman" w:cs="Times New Roman"/>
-                <w:noProof/>
-                <w:webHidden/>
-                <w:sz w:val="28"/>
-                <w:szCs w:val="28"/>
-              </w:rPr>
-              <w:fldChar w:fldCharType="begin"/>
-            </w:r>
-            <w:r>
-              <w:rPr>
-                <w:rFonts w:ascii="Times New Roman" w:hAnsi="Times New Roman" w:cs="Times New Roman"/>
-                <w:noProof/>
-                <w:webHidden/>
-                <w:sz w:val="28"/>
-                <w:szCs w:val="28"/>
-              </w:rPr>
-              <w:instrText xml:space="preserve"> PAGEREF _Toc123672773 \h </w:instrText>
-            </w:r>
-            <w:r>
-              <w:rPr>
-                <w:rFonts w:ascii="Times New Roman" w:hAnsi="Times New Roman" w:cs="Times New Roman"/>
-                <w:noProof/>
-                <w:webHidden/>
-                <w:sz w:val="28"/>
-                <w:szCs w:val="28"/>
-              </w:rPr>
-            </w:r>
-            <w:r>
-              <w:rPr>
-                <w:rFonts w:ascii="Times New Roman" w:hAnsi="Times New Roman" w:cs="Times New Roman"/>
-                <w:noProof/>
-                <w:webHidden/>
-                <w:sz w:val="28"/>
-                <w:szCs w:val="28"/>
-              </w:rPr>
-              <w:fldChar w:fldCharType="separate"/>
-            </w:r>
-            <w:r>
-              <w:rPr>
-                <w:rFonts w:ascii="Times New Roman" w:hAnsi="Times New Roman" w:cs="Times New Roman"/>
-                <w:noProof/>
-                <w:webHidden/>
-                <w:sz w:val="28"/>
-                <w:szCs w:val="28"/>
-              </w:rPr>
               <w:t>4</w:t>
             </w:r>
             <w:r>
               <w:rPr>
-                <w:rFonts w:ascii="Times New Roman" w:hAnsi="Times New Roman" w:cs="Times New Roman"/>
-                <w:noProof/>
-                <w:webHidden/>
-                <w:sz w:val="28"/>
-                <w:szCs w:val="28"/>
+                <w:webHidden/>
               </w:rPr>
               <w:fldChar w:fldCharType="end"/>
             </w:r>
@@ -736,95 +730,61 @@
         </w:p>
         <w:p>
           <w:pPr>
-            <w:pStyle w:val="TOC3"/>
+            <w:pStyle w:val="Contents3"/>
             <w:tabs>
-              <w:tab w:val="right" w:leader="dot" w:pos="9350"/>
+              <w:tab w:val="clear" w:pos="720"/>
+              <w:tab w:val="right" w:pos="9350" w:leader="dot"/>
             </w:tabs>
             <w:rPr>
-              <w:rFonts w:ascii="Times New Roman" w:eastAsiaTheme="minorEastAsia" w:hAnsi="Times New Roman" w:cs="Times New Roman"/>
-              <w:noProof/>
+              <w:rFonts w:ascii="Times New Roman" w:hAnsi="Times New Roman" w:eastAsia="" w:cs="Times New Roman" w:eastAsiaTheme="minorEastAsia"/>
               <w:sz w:val="28"/>
               <w:szCs w:val="28"/>
             </w:rPr>
           </w:pPr>
-          <w:hyperlink w:anchor="_Toc123672774" w:history="1">
-            <w:r>
-              <w:rPr>
-                <w:rStyle w:val="Hyperlink"/>
-                <w:rFonts w:ascii="Times New Roman" w:hAnsi="Times New Roman" w:cs="Times New Roman"/>
-                <w:noProof/>
+          <w:hyperlink w:anchor="_Toc123672774">
+            <w:r>
+              <w:rPr>
+                <w:webHidden/>
+                <w:rStyle w:val="IndexLink"/>
+                <w:rFonts w:cs="Times New Roman" w:ascii="Times New Roman" w:hAnsi="Times New Roman"/>
                 <w:sz w:val="28"/>
                 <w:szCs w:val="28"/>
-                <w:shd w:val="clear" w:color="auto" w:fill="FFFFFF"/>
+                <w:shd w:fill="FFFFFF" w:val="clear"/>
               </w:rPr>
               <w:t>a) Các bước kết nối:</w:t>
             </w:r>
             <w:r>
               <w:rPr>
-                <w:rFonts w:ascii="Times New Roman" w:hAnsi="Times New Roman" w:cs="Times New Roman"/>
-                <w:noProof/>
-                <w:webHidden/>
+                <w:webHidden/>
+              </w:rPr>
+              <w:fldChar w:fldCharType="begin"/>
+            </w:r>
+            <w:r>
+              <w:rPr>
+                <w:webHidden/>
+              </w:rPr>
+              <w:instrText xml:space="preserve">PAGEREF _Toc123672774 \h</w:instrText>
+            </w:r>
+            <w:r>
+              <w:rPr>
+                <w:webHidden/>
+              </w:rPr>
+              <w:fldChar w:fldCharType="separate"/>
+            </w:r>
+            <w:r>
+              <w:rPr>
+                <w:rStyle w:val="IndexLink"/>
+                <w:rFonts w:cs="Times New Roman" w:ascii="Times New Roman" w:hAnsi="Times New Roman"/>
+                <w:vanish w:val="false"/>
                 <w:sz w:val="28"/>
                 <w:szCs w:val="28"/>
               </w:rPr>
               <w:tab/>
-            </w:r>
-            <w:r>
-              <w:rPr>
-                <w:rFonts w:ascii="Times New Roman" w:hAnsi="Times New Roman" w:cs="Times New Roman"/>
-                <w:noProof/>
-                <w:webHidden/>
-                <w:sz w:val="28"/>
-                <w:szCs w:val="28"/>
-              </w:rPr>
-              <w:fldChar w:fldCharType="begin"/>
-            </w:r>
-            <w:r>
-              <w:rPr>
-                <w:rFonts w:ascii="Times New Roman" w:hAnsi="Times New Roman" w:cs="Times New Roman"/>
-                <w:noProof/>
-                <w:webHidden/>
-                <w:sz w:val="28"/>
-                <w:szCs w:val="28"/>
-              </w:rPr>
-              <w:instrText xml:space="preserve"> PAGEREF _Toc123672774 \h </w:instrText>
-            </w:r>
-            <w:r>
-              <w:rPr>
-                <w:rFonts w:ascii="Times New Roman" w:hAnsi="Times New Roman" w:cs="Times New Roman"/>
-                <w:noProof/>
-                <w:webHidden/>
-                <w:sz w:val="28"/>
-                <w:szCs w:val="28"/>
-              </w:rPr>
-            </w:r>
-            <w:r>
-              <w:rPr>
-                <w:rFonts w:ascii="Times New Roman" w:hAnsi="Times New Roman" w:cs="Times New Roman"/>
-                <w:noProof/>
-                <w:webHidden/>
-                <w:sz w:val="28"/>
-                <w:szCs w:val="28"/>
-              </w:rPr>
-              <w:fldChar w:fldCharType="separate"/>
-            </w:r>
-            <w:r>
-              <w:rPr>
-                <w:rFonts w:ascii="Times New Roman" w:hAnsi="Times New Roman" w:cs="Times New Roman"/>
-                <w:noProof/>
-                <w:webHidden/>
-                <w:sz w:val="28"/>
-                <w:szCs w:val="28"/>
-              </w:rPr>
               <w:t>4</w:t>
             </w:r>
             <w:r>
               <w:rPr>
-                <w:rFonts w:ascii="Times New Roman" w:hAnsi="Times New Roman" w:cs="Times New Roman"/>
-                <w:noProof/>
-                <w:webHidden/>
-                <w:sz w:val="28"/>
-                <w:szCs w:val="28"/>
+                <w:webHidden/>
               </w:rPr>
               <w:fldChar w:fldCharType="end"/>
             </w:r>
@@ -832,95 +792,61 @@
         </w:p>
         <w:p>
           <w:pPr>
-            <w:pStyle w:val="TOC3"/>
+            <w:pStyle w:val="Contents3"/>
             <w:tabs>
-              <w:tab w:val="right" w:leader="dot" w:pos="9350"/>
+              <w:tab w:val="clear" w:pos="720"/>
+              <w:tab w:val="right" w:pos="9350" w:leader="dot"/>
             </w:tabs>
             <w:rPr>
-              <w:rFonts w:ascii="Times New Roman" w:eastAsiaTheme="minorEastAsia" w:hAnsi="Times New Roman" w:cs="Times New Roman"/>
-              <w:noProof/>
+              <w:rFonts w:ascii="Times New Roman" w:hAnsi="Times New Roman" w:eastAsia="" w:cs="Times New Roman" w:eastAsiaTheme="minorEastAsia"/>
               <w:sz w:val="28"/>
               <w:szCs w:val="28"/>
             </w:rPr>
           </w:pPr>
-          <w:hyperlink w:anchor="_Toc123672775" w:history="1">
-            <w:r>
-              <w:rPr>
-                <w:rStyle w:val="Hyperlink"/>
-                <w:rFonts w:ascii="Times New Roman" w:hAnsi="Times New Roman" w:cs="Times New Roman"/>
-                <w:noProof/>
+          <w:hyperlink w:anchor="_Toc123672775">
+            <w:r>
+              <w:rPr>
+                <w:webHidden/>
+                <w:rStyle w:val="IndexLink"/>
+                <w:rFonts w:cs="Times New Roman" w:ascii="Times New Roman" w:hAnsi="Times New Roman"/>
                 <w:sz w:val="28"/>
                 <w:szCs w:val="28"/>
-                <w:shd w:val="clear" w:color="auto" w:fill="FFFFFF"/>
+                <w:shd w:fill="FFFFFF" w:val="clear"/>
               </w:rPr>
               <w:t>b) Màn hình đăng nhập:</w:t>
             </w:r>
             <w:r>
               <w:rPr>
-                <w:rFonts w:ascii="Times New Roman" w:hAnsi="Times New Roman" w:cs="Times New Roman"/>
-                <w:noProof/>
-                <w:webHidden/>
+                <w:webHidden/>
+              </w:rPr>
+              <w:fldChar w:fldCharType="begin"/>
+            </w:r>
+            <w:r>
+              <w:rPr>
+                <w:webHidden/>
+              </w:rPr>
+              <w:instrText xml:space="preserve">PAGEREF _Toc123672775 \h</w:instrText>
+            </w:r>
+            <w:r>
+              <w:rPr>
+                <w:webHidden/>
+              </w:rPr>
+              <w:fldChar w:fldCharType="separate"/>
+            </w:r>
+            <w:r>
+              <w:rPr>
+                <w:rStyle w:val="IndexLink"/>
+                <w:rFonts w:cs="Times New Roman" w:ascii="Times New Roman" w:hAnsi="Times New Roman"/>
+                <w:vanish w:val="false"/>
                 <w:sz w:val="28"/>
                 <w:szCs w:val="28"/>
               </w:rPr>
               <w:tab/>
-            </w:r>
-            <w:r>
-              <w:rPr>
-                <w:rFonts w:ascii="Times New Roman" w:hAnsi="Times New Roman" w:cs="Times New Roman"/>
-                <w:noProof/>
-                <w:webHidden/>
-                <w:sz w:val="28"/>
-                <w:szCs w:val="28"/>
-              </w:rPr>
-              <w:fldChar w:fldCharType="begin"/>
-            </w:r>
-            <w:r>
-              <w:rPr>
-                <w:rFonts w:ascii="Times New Roman" w:hAnsi="Times New Roman" w:cs="Times New Roman"/>
-                <w:noProof/>
-                <w:webHidden/>
-                <w:sz w:val="28"/>
-                <w:szCs w:val="28"/>
-              </w:rPr>
-              <w:instrText xml:space="preserve"> PAGEREF _Toc123672775 \h </w:instrText>
-            </w:r>
-            <w:r>
-              <w:rPr>
-                <w:rFonts w:ascii="Times New Roman" w:hAnsi="Times New Roman" w:cs="Times New Roman"/>
-                <w:noProof/>
-                <w:webHidden/>
-                <w:sz w:val="28"/>
-                <w:szCs w:val="28"/>
-              </w:rPr>
-            </w:r>
-            <w:r>
-              <w:rPr>
-                <w:rFonts w:ascii="Times New Roman" w:hAnsi="Times New Roman" w:cs="Times New Roman"/>
-                <w:noProof/>
-                <w:webHidden/>
-                <w:sz w:val="28"/>
-                <w:szCs w:val="28"/>
-              </w:rPr>
-              <w:fldChar w:fldCharType="separate"/>
-            </w:r>
-            <w:r>
-              <w:rPr>
-                <w:rFonts w:ascii="Times New Roman" w:hAnsi="Times New Roman" w:cs="Times New Roman"/>
-                <w:noProof/>
-                <w:webHidden/>
-                <w:sz w:val="28"/>
-                <w:szCs w:val="28"/>
-              </w:rPr>
               <w:t>4</w:t>
             </w:r>
             <w:r>
               <w:rPr>
-                <w:rFonts w:ascii="Times New Roman" w:hAnsi="Times New Roman" w:cs="Times New Roman"/>
-                <w:noProof/>
-                <w:webHidden/>
-                <w:sz w:val="28"/>
-                <w:szCs w:val="28"/>
+                <w:webHidden/>
               </w:rPr>
               <w:fldChar w:fldCharType="end"/>
             </w:r>
@@ -928,95 +854,61 @@
         </w:p>
         <w:p>
           <w:pPr>
-            <w:pStyle w:val="TOC3"/>
+            <w:pStyle w:val="Contents3"/>
             <w:tabs>
-              <w:tab w:val="right" w:leader="dot" w:pos="9350"/>
+              <w:tab w:val="clear" w:pos="720"/>
+              <w:tab w:val="right" w:pos="9350" w:leader="dot"/>
             </w:tabs>
             <w:rPr>
-              <w:rFonts w:ascii="Times New Roman" w:eastAsiaTheme="minorEastAsia" w:hAnsi="Times New Roman" w:cs="Times New Roman"/>
-              <w:noProof/>
+              <w:rFonts w:ascii="Times New Roman" w:hAnsi="Times New Roman" w:eastAsia="" w:cs="Times New Roman" w:eastAsiaTheme="minorEastAsia"/>
               <w:sz w:val="28"/>
               <w:szCs w:val="28"/>
             </w:rPr>
           </w:pPr>
-          <w:hyperlink w:anchor="_Toc123672776" w:history="1">
-            <w:r>
-              <w:rPr>
-                <w:rStyle w:val="Hyperlink"/>
-                <w:rFonts w:ascii="Times New Roman" w:hAnsi="Times New Roman" w:cs="Times New Roman"/>
-                <w:noProof/>
+          <w:hyperlink w:anchor="_Toc123672776">
+            <w:r>
+              <w:rPr>
+                <w:webHidden/>
+                <w:rStyle w:val="IndexLink"/>
+                <w:rFonts w:cs="Times New Roman" w:ascii="Times New Roman" w:hAnsi="Times New Roman"/>
                 <w:sz w:val="28"/>
                 <w:szCs w:val="28"/>
-                <w:shd w:val="clear" w:color="auto" w:fill="FFFFFF"/>
+                <w:shd w:fill="FFFFFF" w:val="clear"/>
               </w:rPr>
               <w:t>d) Màn hình tạo key pair và certificate:</w:t>
             </w:r>
             <w:r>
               <w:rPr>
-                <w:rFonts w:ascii="Times New Roman" w:hAnsi="Times New Roman" w:cs="Times New Roman"/>
-                <w:noProof/>
-                <w:webHidden/>
+                <w:webHidden/>
+              </w:rPr>
+              <w:fldChar w:fldCharType="begin"/>
+            </w:r>
+            <w:r>
+              <w:rPr>
+                <w:webHidden/>
+              </w:rPr>
+              <w:instrText xml:space="preserve">PAGEREF _Toc123672776 \h</w:instrText>
+            </w:r>
+            <w:r>
+              <w:rPr>
+                <w:webHidden/>
+              </w:rPr>
+              <w:fldChar w:fldCharType="separate"/>
+            </w:r>
+            <w:r>
+              <w:rPr>
+                <w:rStyle w:val="IndexLink"/>
+                <w:rFonts w:cs="Times New Roman" w:ascii="Times New Roman" w:hAnsi="Times New Roman"/>
+                <w:vanish w:val="false"/>
                 <w:sz w:val="28"/>
                 <w:szCs w:val="28"/>
               </w:rPr>
               <w:tab/>
-            </w:r>
-            <w:r>
-              <w:rPr>
-                <w:rFonts w:ascii="Times New Roman" w:hAnsi="Times New Roman" w:cs="Times New Roman"/>
-                <w:noProof/>
-                <w:webHidden/>
-                <w:sz w:val="28"/>
-                <w:szCs w:val="28"/>
-              </w:rPr>
-              <w:fldChar w:fldCharType="begin"/>
-            </w:r>
-            <w:r>
-              <w:rPr>
-                <w:rFonts w:ascii="Times New Roman" w:hAnsi="Times New Roman" w:cs="Times New Roman"/>
-                <w:noProof/>
-                <w:webHidden/>
-                <w:sz w:val="28"/>
-                <w:szCs w:val="28"/>
-              </w:rPr>
-              <w:instrText xml:space="preserve"> PAGEREF _Toc123672776 \h </w:instrText>
-            </w:r>
-            <w:r>
-              <w:rPr>
-                <w:rFonts w:ascii="Times New Roman" w:hAnsi="Times New Roman" w:cs="Times New Roman"/>
-                <w:noProof/>
-                <w:webHidden/>
-                <w:sz w:val="28"/>
-                <w:szCs w:val="28"/>
-              </w:rPr>
-            </w:r>
-            <w:r>
-              <w:rPr>
-                <w:rFonts w:ascii="Times New Roman" w:hAnsi="Times New Roman" w:cs="Times New Roman"/>
-                <w:noProof/>
-                <w:webHidden/>
-                <w:sz w:val="28"/>
-                <w:szCs w:val="28"/>
-              </w:rPr>
-              <w:fldChar w:fldCharType="separate"/>
-            </w:r>
-            <w:r>
-              <w:rPr>
-                <w:rFonts w:ascii="Times New Roman" w:hAnsi="Times New Roman" w:cs="Times New Roman"/>
-                <w:noProof/>
-                <w:webHidden/>
-                <w:sz w:val="28"/>
-                <w:szCs w:val="28"/>
-              </w:rPr>
               <w:t>4</w:t>
             </w:r>
             <w:r>
               <w:rPr>
-                <w:rFonts w:ascii="Times New Roman" w:hAnsi="Times New Roman" w:cs="Times New Roman"/>
-                <w:noProof/>
-                <w:webHidden/>
-                <w:sz w:val="28"/>
-                <w:szCs w:val="28"/>
+                <w:webHidden/>
               </w:rPr>
               <w:fldChar w:fldCharType="end"/>
             </w:r>
@@ -1024,95 +916,61 @@
         </w:p>
         <w:p>
           <w:pPr>
-            <w:pStyle w:val="TOC3"/>
+            <w:pStyle w:val="Contents3"/>
             <w:tabs>
-              <w:tab w:val="right" w:leader="dot" w:pos="9350"/>
+              <w:tab w:val="clear" w:pos="720"/>
+              <w:tab w:val="right" w:pos="9350" w:leader="dot"/>
             </w:tabs>
             <w:rPr>
-              <w:rFonts w:ascii="Times New Roman" w:eastAsiaTheme="minorEastAsia" w:hAnsi="Times New Roman" w:cs="Times New Roman"/>
-              <w:noProof/>
+              <w:rFonts w:ascii="Times New Roman" w:hAnsi="Times New Roman" w:eastAsia="" w:cs="Times New Roman" w:eastAsiaTheme="minorEastAsia"/>
               <w:sz w:val="28"/>
               <w:szCs w:val="28"/>
             </w:rPr>
           </w:pPr>
-          <w:hyperlink w:anchor="_Toc123672777" w:history="1">
-            <w:r>
-              <w:rPr>
-                <w:rStyle w:val="Hyperlink"/>
-                <w:rFonts w:ascii="Times New Roman" w:hAnsi="Times New Roman" w:cs="Times New Roman"/>
-                <w:noProof/>
+          <w:hyperlink w:anchor="_Toc123672777">
+            <w:r>
+              <w:rPr>
+                <w:webHidden/>
+                <w:rStyle w:val="IndexLink"/>
+                <w:rFonts w:cs="Times New Roman" w:ascii="Times New Roman" w:hAnsi="Times New Roman"/>
                 <w:sz w:val="28"/>
                 <w:szCs w:val="28"/>
-                <w:shd w:val="clear" w:color="auto" w:fill="FFFFFF"/>
+                <w:shd w:fill="FFFFFF" w:val="clear"/>
               </w:rPr>
               <w:t>e) Màn hình ký hóa đơn PDF:</w:t>
             </w:r>
             <w:r>
               <w:rPr>
-                <w:rFonts w:ascii="Times New Roman" w:hAnsi="Times New Roman" w:cs="Times New Roman"/>
-                <w:noProof/>
-                <w:webHidden/>
+                <w:webHidden/>
+              </w:rPr>
+              <w:fldChar w:fldCharType="begin"/>
+            </w:r>
+            <w:r>
+              <w:rPr>
+                <w:webHidden/>
+              </w:rPr>
+              <w:instrText xml:space="preserve">PAGEREF _Toc123672777 \h</w:instrText>
+            </w:r>
+            <w:r>
+              <w:rPr>
+                <w:webHidden/>
+              </w:rPr>
+              <w:fldChar w:fldCharType="separate"/>
+            </w:r>
+            <w:r>
+              <w:rPr>
+                <w:rStyle w:val="IndexLink"/>
+                <w:rFonts w:cs="Times New Roman" w:ascii="Times New Roman" w:hAnsi="Times New Roman"/>
+                <w:vanish w:val="false"/>
                 <w:sz w:val="28"/>
                 <w:szCs w:val="28"/>
               </w:rPr>
               <w:tab/>
-            </w:r>
-            <w:r>
-              <w:rPr>
-                <w:rFonts w:ascii="Times New Roman" w:hAnsi="Times New Roman" w:cs="Times New Roman"/>
-                <w:noProof/>
-                <w:webHidden/>
-                <w:sz w:val="28"/>
-                <w:szCs w:val="28"/>
-              </w:rPr>
-              <w:fldChar w:fldCharType="begin"/>
-            </w:r>
-            <w:r>
-              <w:rPr>
-                <w:rFonts w:ascii="Times New Roman" w:hAnsi="Times New Roman" w:cs="Times New Roman"/>
-                <w:noProof/>
-                <w:webHidden/>
-                <w:sz w:val="28"/>
-                <w:szCs w:val="28"/>
-              </w:rPr>
-              <w:instrText xml:space="preserve"> PAGEREF _Toc123672777 \h </w:instrText>
-            </w:r>
-            <w:r>
-              <w:rPr>
-                <w:rFonts w:ascii="Times New Roman" w:hAnsi="Times New Roman" w:cs="Times New Roman"/>
-                <w:noProof/>
-                <w:webHidden/>
-                <w:sz w:val="28"/>
-                <w:szCs w:val="28"/>
-              </w:rPr>
-            </w:r>
-            <w:r>
-              <w:rPr>
-                <w:rFonts w:ascii="Times New Roman" w:hAnsi="Times New Roman" w:cs="Times New Roman"/>
-                <w:noProof/>
-                <w:webHidden/>
-                <w:sz w:val="28"/>
-                <w:szCs w:val="28"/>
-              </w:rPr>
-              <w:fldChar w:fldCharType="separate"/>
-            </w:r>
-            <w:r>
-              <w:rPr>
-                <w:rFonts w:ascii="Times New Roman" w:hAnsi="Times New Roman" w:cs="Times New Roman"/>
-                <w:noProof/>
-                <w:webHidden/>
-                <w:sz w:val="28"/>
-                <w:szCs w:val="28"/>
-              </w:rPr>
               <w:t>4</w:t>
             </w:r>
             <w:r>
               <w:rPr>
-                <w:rFonts w:ascii="Times New Roman" w:hAnsi="Times New Roman" w:cs="Times New Roman"/>
-                <w:noProof/>
-                <w:webHidden/>
-                <w:sz w:val="28"/>
-                <w:szCs w:val="28"/>
+                <w:webHidden/>
               </w:rPr>
               <w:fldChar w:fldCharType="end"/>
             </w:r>
@@ -1120,95 +978,61 @@
         </w:p>
         <w:p>
           <w:pPr>
-            <w:pStyle w:val="TOC2"/>
+            <w:pStyle w:val="Contents2"/>
             <w:tabs>
-              <w:tab w:val="right" w:leader="dot" w:pos="9350"/>
+              <w:tab w:val="clear" w:pos="720"/>
+              <w:tab w:val="right" w:pos="9350" w:leader="dot"/>
             </w:tabs>
             <w:rPr>
-              <w:rFonts w:ascii="Times New Roman" w:eastAsiaTheme="minorEastAsia" w:hAnsi="Times New Roman" w:cs="Times New Roman"/>
-              <w:noProof/>
+              <w:rFonts w:ascii="Times New Roman" w:hAnsi="Times New Roman" w:eastAsia="" w:cs="Times New Roman" w:eastAsiaTheme="minorEastAsia"/>
               <w:sz w:val="28"/>
               <w:szCs w:val="28"/>
             </w:rPr>
           </w:pPr>
-          <w:hyperlink w:anchor="_Toc123672778" w:history="1">
-            <w:r>
-              <w:rPr>
-                <w:rStyle w:val="Hyperlink"/>
-                <w:rFonts w:ascii="Times New Roman" w:hAnsi="Times New Roman" w:cs="Times New Roman"/>
-                <w:noProof/>
+          <w:hyperlink w:anchor="_Toc123672778">
+            <w:r>
+              <w:rPr>
+                <w:webHidden/>
+                <w:rStyle w:val="IndexLink"/>
+                <w:rFonts w:cs="Times New Roman" w:ascii="Times New Roman" w:hAnsi="Times New Roman"/>
                 <w:sz w:val="28"/>
                 <w:szCs w:val="28"/>
-                <w:shd w:val="clear" w:color="auto" w:fill="FFFFFF"/>
+                <w:shd w:fill="FFFFFF" w:val="clear"/>
               </w:rPr>
               <w:t>3. Chức năng thanh toán xác thực người dùng trên website:</w:t>
             </w:r>
             <w:r>
               <w:rPr>
-                <w:rFonts w:ascii="Times New Roman" w:hAnsi="Times New Roman" w:cs="Times New Roman"/>
-                <w:noProof/>
-                <w:webHidden/>
+                <w:webHidden/>
+              </w:rPr>
+              <w:fldChar w:fldCharType="begin"/>
+            </w:r>
+            <w:r>
+              <w:rPr>
+                <w:webHidden/>
+              </w:rPr>
+              <w:instrText xml:space="preserve">PAGEREF _Toc123672778 \h</w:instrText>
+            </w:r>
+            <w:r>
+              <w:rPr>
+                <w:webHidden/>
+              </w:rPr>
+              <w:fldChar w:fldCharType="separate"/>
+            </w:r>
+            <w:r>
+              <w:rPr>
+                <w:rStyle w:val="IndexLink"/>
+                <w:rFonts w:cs="Times New Roman" w:ascii="Times New Roman" w:hAnsi="Times New Roman"/>
+                <w:vanish w:val="false"/>
                 <w:sz w:val="28"/>
                 <w:szCs w:val="28"/>
               </w:rPr>
               <w:tab/>
-            </w:r>
-            <w:r>
-              <w:rPr>
-                <w:rFonts w:ascii="Times New Roman" w:hAnsi="Times New Roman" w:cs="Times New Roman"/>
-                <w:noProof/>
-                <w:webHidden/>
-                <w:sz w:val="28"/>
-                <w:szCs w:val="28"/>
-              </w:rPr>
-              <w:fldChar w:fldCharType="begin"/>
-            </w:r>
-            <w:r>
-              <w:rPr>
-                <w:rFonts w:ascii="Times New Roman" w:hAnsi="Times New Roman" w:cs="Times New Roman"/>
-                <w:noProof/>
-                <w:webHidden/>
-                <w:sz w:val="28"/>
-                <w:szCs w:val="28"/>
-              </w:rPr>
-              <w:instrText xml:space="preserve"> PAGEREF _Toc123672778 \h </w:instrText>
-            </w:r>
-            <w:r>
-              <w:rPr>
-                <w:rFonts w:ascii="Times New Roman" w:hAnsi="Times New Roman" w:cs="Times New Roman"/>
-                <w:noProof/>
-                <w:webHidden/>
-                <w:sz w:val="28"/>
-                <w:szCs w:val="28"/>
-              </w:rPr>
-            </w:r>
-            <w:r>
-              <w:rPr>
-                <w:rFonts w:ascii="Times New Roman" w:hAnsi="Times New Roman" w:cs="Times New Roman"/>
-                <w:noProof/>
-                <w:webHidden/>
-                <w:sz w:val="28"/>
-                <w:szCs w:val="28"/>
-              </w:rPr>
-              <w:fldChar w:fldCharType="separate"/>
-            </w:r>
-            <w:r>
-              <w:rPr>
-                <w:rFonts w:ascii="Times New Roman" w:hAnsi="Times New Roman" w:cs="Times New Roman"/>
-                <w:noProof/>
-                <w:webHidden/>
-                <w:sz w:val="28"/>
-                <w:szCs w:val="28"/>
-              </w:rPr>
               <w:t>4</w:t>
             </w:r>
             <w:r>
               <w:rPr>
-                <w:rFonts w:ascii="Times New Roman" w:hAnsi="Times New Roman" w:cs="Times New Roman"/>
-                <w:noProof/>
-                <w:webHidden/>
-                <w:sz w:val="28"/>
-                <w:szCs w:val="28"/>
+                <w:webHidden/>
               </w:rPr>
               <w:fldChar w:fldCharType="end"/>
             </w:r>
@@ -1216,107 +1040,72 @@
         </w:p>
         <w:p>
           <w:pPr>
-            <w:pStyle w:val="TOC3"/>
+            <w:pStyle w:val="Contents3"/>
             <w:tabs>
-              <w:tab w:val="right" w:leader="dot" w:pos="9350"/>
+              <w:tab w:val="clear" w:pos="720"/>
+              <w:tab w:val="right" w:pos="9350" w:leader="dot"/>
             </w:tabs>
             <w:rPr>
-              <w:rFonts w:ascii="Times New Roman" w:eastAsiaTheme="minorEastAsia" w:hAnsi="Times New Roman" w:cs="Times New Roman"/>
-              <w:noProof/>
+              <w:rFonts w:ascii="Times New Roman" w:hAnsi="Times New Roman" w:eastAsia="" w:cs="Times New Roman" w:eastAsiaTheme="minorEastAsia"/>
               <w:sz w:val="28"/>
               <w:szCs w:val="28"/>
             </w:rPr>
           </w:pPr>
-          <w:hyperlink w:anchor="_Toc123672779" w:history="1">
-            <w:r>
-              <w:rPr>
-                <w:rStyle w:val="Hyperlink"/>
-                <w:rFonts w:ascii="Times New Roman" w:hAnsi="Times New Roman" w:cs="Times New Roman"/>
-                <w:noProof/>
+          <w:hyperlink w:anchor="_Toc123672779">
+            <w:r>
+              <w:rPr>
+                <w:webHidden/>
+                <w:rStyle w:val="IndexLink"/>
+                <w:rFonts w:cs="Times New Roman" w:ascii="Times New Roman" w:hAnsi="Times New Roman"/>
                 <w:sz w:val="28"/>
                 <w:szCs w:val="28"/>
-                <w:shd w:val="clear" w:color="auto" w:fill="FFFFFF"/>
+                <w:shd w:fill="FFFFFF" w:val="clear"/>
               </w:rPr>
               <w:t>a)</w:t>
             </w:r>
             <w:r>
               <w:rPr>
-                <w:rStyle w:val="Hyperlink"/>
-                <w:rFonts w:ascii="Times New Roman" w:hAnsi="Times New Roman" w:cs="Times New Roman"/>
-                <w:noProof/>
+                <w:rStyle w:val="IndexLink"/>
+                <w:rFonts w:cs="Times New Roman" w:ascii="Times New Roman" w:hAnsi="Times New Roman"/>
                 <w:sz w:val="28"/>
                 <w:szCs w:val="28"/>
-                <w:shd w:val="clear" w:color="auto" w:fill="FFFFFF"/>
+                <w:shd w:fill="FFFFFF" w:val="clear"/>
                 <w:lang w:val="vi-VN"/>
               </w:rPr>
               <w:t xml:space="preserve"> Trình tự xác thực</w:t>
             </w:r>
             <w:r>
               <w:rPr>
-                <w:rFonts w:ascii="Times New Roman" w:hAnsi="Times New Roman" w:cs="Times New Roman"/>
-                <w:noProof/>
-                <w:webHidden/>
+                <w:webHidden/>
+              </w:rPr>
+              <w:fldChar w:fldCharType="begin"/>
+            </w:r>
+            <w:r>
+              <w:rPr>
+                <w:webHidden/>
+              </w:rPr>
+              <w:instrText xml:space="preserve">PAGEREF _Toc123672779 \h</w:instrText>
+            </w:r>
+            <w:r>
+              <w:rPr>
+                <w:webHidden/>
+              </w:rPr>
+              <w:fldChar w:fldCharType="separate"/>
+            </w:r>
+            <w:r>
+              <w:rPr>
+                <w:rStyle w:val="IndexLink"/>
+                <w:rFonts w:cs="Times New Roman" w:ascii="Times New Roman" w:hAnsi="Times New Roman"/>
+                <w:vanish w:val="false"/>
                 <w:sz w:val="28"/>
                 <w:szCs w:val="28"/>
               </w:rPr>
               <w:tab/>
-            </w:r>
-            <w:r>
-              <w:rPr>
-                <w:rFonts w:ascii="Times New Roman" w:hAnsi="Times New Roman" w:cs="Times New Roman"/>
-                <w:noProof/>
-                <w:webHidden/>
-                <w:sz w:val="28"/>
-                <w:szCs w:val="28"/>
-              </w:rPr>
-              <w:fldChar w:fldCharType="begin"/>
-            </w:r>
-            <w:r>
-              <w:rPr>
-                <w:rFonts w:ascii="Times New Roman" w:hAnsi="Times New Roman" w:cs="Times New Roman"/>
-                <w:noProof/>
-                <w:webHidden/>
-                <w:sz w:val="28"/>
-                <w:szCs w:val="28"/>
-              </w:rPr>
-              <w:instrText xml:space="preserve"> PAGEREF _Toc123672779 \h </w:instrText>
-            </w:r>
-            <w:r>
-              <w:rPr>
-                <w:rFonts w:ascii="Times New Roman" w:hAnsi="Times New Roman" w:cs="Times New Roman"/>
-                <w:noProof/>
-                <w:webHidden/>
-                <w:sz w:val="28"/>
-                <w:szCs w:val="28"/>
-              </w:rPr>
-            </w:r>
-            <w:r>
-              <w:rPr>
-                <w:rFonts w:ascii="Times New Roman" w:hAnsi="Times New Roman" w:cs="Times New Roman"/>
-                <w:noProof/>
-                <w:webHidden/>
-                <w:sz w:val="28"/>
-                <w:szCs w:val="28"/>
-              </w:rPr>
-              <w:fldChar w:fldCharType="separate"/>
-            </w:r>
-            <w:r>
-              <w:rPr>
-                <w:rFonts w:ascii="Times New Roman" w:hAnsi="Times New Roman" w:cs="Times New Roman"/>
-                <w:noProof/>
-                <w:webHidden/>
-                <w:sz w:val="28"/>
-                <w:szCs w:val="28"/>
-              </w:rPr>
               <w:t>4</w:t>
             </w:r>
             <w:r>
               <w:rPr>
-                <w:rFonts w:ascii="Times New Roman" w:hAnsi="Times New Roman" w:cs="Times New Roman"/>
-                <w:noProof/>
-                <w:webHidden/>
-                <w:sz w:val="28"/>
-                <w:szCs w:val="28"/>
+                <w:webHidden/>
               </w:rPr>
               <w:fldChar w:fldCharType="end"/>
             </w:r>
@@ -1324,96 +1113,62 @@
         </w:p>
         <w:p>
           <w:pPr>
-            <w:pStyle w:val="TOC3"/>
+            <w:pStyle w:val="Contents3"/>
             <w:tabs>
-              <w:tab w:val="right" w:leader="dot" w:pos="9350"/>
+              <w:tab w:val="clear" w:pos="720"/>
+              <w:tab w:val="right" w:pos="9350" w:leader="dot"/>
             </w:tabs>
             <w:rPr>
-              <w:rFonts w:ascii="Times New Roman" w:eastAsiaTheme="minorEastAsia" w:hAnsi="Times New Roman" w:cs="Times New Roman"/>
-              <w:noProof/>
+              <w:rFonts w:ascii="Times New Roman" w:hAnsi="Times New Roman" w:eastAsia="" w:cs="Times New Roman" w:eastAsiaTheme="minorEastAsia"/>
               <w:sz w:val="28"/>
               <w:szCs w:val="28"/>
             </w:rPr>
           </w:pPr>
-          <w:hyperlink w:anchor="_Toc123672780" w:history="1">
-            <w:r>
-              <w:rPr>
-                <w:rStyle w:val="Hyperlink"/>
-                <w:rFonts w:ascii="Times New Roman" w:hAnsi="Times New Roman" w:cs="Times New Roman"/>
-                <w:noProof/>
+          <w:hyperlink w:anchor="_Toc123672780">
+            <w:r>
+              <w:rPr>
+                <w:webHidden/>
+                <w:rStyle w:val="IndexLink"/>
+                <w:rFonts w:cs="Times New Roman" w:ascii="Times New Roman" w:hAnsi="Times New Roman"/>
                 <w:sz w:val="28"/>
                 <w:szCs w:val="28"/>
-                <w:shd w:val="clear" w:color="auto" w:fill="FFFFFF"/>
+                <w:shd w:fill="FFFFFF" w:val="clear"/>
                 <w:lang w:val="vi-VN"/>
               </w:rPr>
               <w:t>b) Màn hình tạo certificate và public key</w:t>
             </w:r>
             <w:r>
               <w:rPr>
-                <w:rFonts w:ascii="Times New Roman" w:hAnsi="Times New Roman" w:cs="Times New Roman"/>
-                <w:noProof/>
-                <w:webHidden/>
+                <w:webHidden/>
+              </w:rPr>
+              <w:fldChar w:fldCharType="begin"/>
+            </w:r>
+            <w:r>
+              <w:rPr>
+                <w:webHidden/>
+              </w:rPr>
+              <w:instrText xml:space="preserve">PAGEREF _Toc123672780 \h</w:instrText>
+            </w:r>
+            <w:r>
+              <w:rPr>
+                <w:webHidden/>
+              </w:rPr>
+              <w:fldChar w:fldCharType="separate"/>
+            </w:r>
+            <w:r>
+              <w:rPr>
+                <w:rStyle w:val="IndexLink"/>
+                <w:rFonts w:cs="Times New Roman" w:ascii="Times New Roman" w:hAnsi="Times New Roman"/>
+                <w:vanish w:val="false"/>
                 <w:sz w:val="28"/>
                 <w:szCs w:val="28"/>
               </w:rPr>
               <w:tab/>
-            </w:r>
-            <w:r>
-              <w:rPr>
-                <w:rFonts w:ascii="Times New Roman" w:hAnsi="Times New Roman" w:cs="Times New Roman"/>
-                <w:noProof/>
-                <w:webHidden/>
-                <w:sz w:val="28"/>
-                <w:szCs w:val="28"/>
-              </w:rPr>
-              <w:fldChar w:fldCharType="begin"/>
-            </w:r>
-            <w:r>
-              <w:rPr>
-                <w:rFonts w:ascii="Times New Roman" w:hAnsi="Times New Roman" w:cs="Times New Roman"/>
-                <w:noProof/>
-                <w:webHidden/>
-                <w:sz w:val="28"/>
-                <w:szCs w:val="28"/>
-              </w:rPr>
-              <w:instrText xml:space="preserve"> PAGEREF _Toc123672780 \h </w:instrText>
-            </w:r>
-            <w:r>
-              <w:rPr>
-                <w:rFonts w:ascii="Times New Roman" w:hAnsi="Times New Roman" w:cs="Times New Roman"/>
-                <w:noProof/>
-                <w:webHidden/>
-                <w:sz w:val="28"/>
-                <w:szCs w:val="28"/>
-              </w:rPr>
-            </w:r>
-            <w:r>
-              <w:rPr>
-                <w:rFonts w:ascii="Times New Roman" w:hAnsi="Times New Roman" w:cs="Times New Roman"/>
-                <w:noProof/>
-                <w:webHidden/>
-                <w:sz w:val="28"/>
-                <w:szCs w:val="28"/>
-              </w:rPr>
-              <w:fldChar w:fldCharType="separate"/>
-            </w:r>
-            <w:r>
-              <w:rPr>
-                <w:rFonts w:ascii="Times New Roman" w:hAnsi="Times New Roman" w:cs="Times New Roman"/>
-                <w:noProof/>
-                <w:webHidden/>
-                <w:sz w:val="28"/>
-                <w:szCs w:val="28"/>
-              </w:rPr>
               <w:t>4</w:t>
             </w:r>
             <w:r>
               <w:rPr>
-                <w:rFonts w:ascii="Times New Roman" w:hAnsi="Times New Roman" w:cs="Times New Roman"/>
-                <w:noProof/>
-                <w:webHidden/>
-                <w:sz w:val="28"/>
-                <w:szCs w:val="28"/>
+                <w:webHidden/>
               </w:rPr>
               <w:fldChar w:fldCharType="end"/>
             </w:r>
@@ -1421,96 +1176,62 @@
         </w:p>
         <w:p>
           <w:pPr>
-            <w:pStyle w:val="TOC3"/>
+            <w:pStyle w:val="Contents3"/>
             <w:tabs>
-              <w:tab w:val="right" w:leader="dot" w:pos="9350"/>
+              <w:tab w:val="clear" w:pos="720"/>
+              <w:tab w:val="right" w:pos="9350" w:leader="dot"/>
             </w:tabs>
             <w:rPr>
-              <w:rFonts w:ascii="Times New Roman" w:eastAsiaTheme="minorEastAsia" w:hAnsi="Times New Roman" w:cs="Times New Roman"/>
-              <w:noProof/>
+              <w:rFonts w:ascii="Times New Roman" w:hAnsi="Times New Roman" w:eastAsia="" w:cs="Times New Roman" w:eastAsiaTheme="minorEastAsia"/>
               <w:sz w:val="28"/>
               <w:szCs w:val="28"/>
             </w:rPr>
           </w:pPr>
-          <w:hyperlink w:anchor="_Toc123672781" w:history="1">
-            <w:r>
-              <w:rPr>
-                <w:rStyle w:val="Hyperlink"/>
-                <w:rFonts w:ascii="Times New Roman" w:hAnsi="Times New Roman" w:cs="Times New Roman"/>
-                <w:noProof/>
+          <w:hyperlink w:anchor="_Toc123672781">
+            <w:r>
+              <w:rPr>
+                <w:webHidden/>
+                <w:rStyle w:val="IndexLink"/>
+                <w:rFonts w:cs="Times New Roman" w:ascii="Times New Roman" w:hAnsi="Times New Roman"/>
                 <w:sz w:val="28"/>
                 <w:szCs w:val="28"/>
-                <w:shd w:val="clear" w:color="auto" w:fill="FFFFFF"/>
+                <w:shd w:fill="FFFFFF" w:val="clear"/>
                 <w:lang w:val="vi-VN"/>
               </w:rPr>
               <w:t>c) Màn hình quản lý certificate và public key</w:t>
             </w:r>
             <w:r>
               <w:rPr>
-                <w:rFonts w:ascii="Times New Roman" w:hAnsi="Times New Roman" w:cs="Times New Roman"/>
-                <w:noProof/>
-                <w:webHidden/>
+                <w:webHidden/>
+              </w:rPr>
+              <w:fldChar w:fldCharType="begin"/>
+            </w:r>
+            <w:r>
+              <w:rPr>
+                <w:webHidden/>
+              </w:rPr>
+              <w:instrText xml:space="preserve">PAGEREF _Toc123672781 \h</w:instrText>
+            </w:r>
+            <w:r>
+              <w:rPr>
+                <w:webHidden/>
+              </w:rPr>
+              <w:fldChar w:fldCharType="separate"/>
+            </w:r>
+            <w:r>
+              <w:rPr>
+                <w:rStyle w:val="IndexLink"/>
+                <w:rFonts w:cs="Times New Roman" w:ascii="Times New Roman" w:hAnsi="Times New Roman"/>
+                <w:vanish w:val="false"/>
                 <w:sz w:val="28"/>
                 <w:szCs w:val="28"/>
               </w:rPr>
               <w:tab/>
-            </w:r>
-            <w:r>
-              <w:rPr>
-                <w:rFonts w:ascii="Times New Roman" w:hAnsi="Times New Roman" w:cs="Times New Roman"/>
-                <w:noProof/>
-                <w:webHidden/>
-                <w:sz w:val="28"/>
-                <w:szCs w:val="28"/>
-              </w:rPr>
-              <w:fldChar w:fldCharType="begin"/>
-            </w:r>
-            <w:r>
-              <w:rPr>
-                <w:rFonts w:ascii="Times New Roman" w:hAnsi="Times New Roman" w:cs="Times New Roman"/>
-                <w:noProof/>
-                <w:webHidden/>
-                <w:sz w:val="28"/>
-                <w:szCs w:val="28"/>
-              </w:rPr>
-              <w:instrText xml:space="preserve"> PAGEREF _Toc123672781 \h </w:instrText>
-            </w:r>
-            <w:r>
-              <w:rPr>
-                <w:rFonts w:ascii="Times New Roman" w:hAnsi="Times New Roman" w:cs="Times New Roman"/>
-                <w:noProof/>
-                <w:webHidden/>
-                <w:sz w:val="28"/>
-                <w:szCs w:val="28"/>
-              </w:rPr>
-            </w:r>
-            <w:r>
-              <w:rPr>
-                <w:rFonts w:ascii="Times New Roman" w:hAnsi="Times New Roman" w:cs="Times New Roman"/>
-                <w:noProof/>
-                <w:webHidden/>
-                <w:sz w:val="28"/>
-                <w:szCs w:val="28"/>
-              </w:rPr>
-              <w:fldChar w:fldCharType="separate"/>
-            </w:r>
-            <w:r>
-              <w:rPr>
-                <w:rFonts w:ascii="Times New Roman" w:hAnsi="Times New Roman" w:cs="Times New Roman"/>
-                <w:noProof/>
-                <w:webHidden/>
-                <w:sz w:val="28"/>
-                <w:szCs w:val="28"/>
-              </w:rPr>
               <w:t>4</w:t>
             </w:r>
             <w:r>
               <w:rPr>
-                <w:rFonts w:ascii="Times New Roman" w:hAnsi="Times New Roman" w:cs="Times New Roman"/>
-                <w:noProof/>
-                <w:webHidden/>
-                <w:sz w:val="28"/>
-                <w:szCs w:val="28"/>
+                <w:webHidden/>
               </w:rPr>
               <w:fldChar w:fldCharType="end"/>
             </w:r>
@@ -1518,15 +1239,16 @@
         </w:p>
         <w:p>
           <w:pPr>
-            <w:pStyle w:val="TOC1"/>
+            <w:pStyle w:val="Contents1"/>
             <w:rPr>
-              <w:rFonts w:eastAsiaTheme="minorEastAsia"/>
+              <w:rFonts w:eastAsia="" w:eastAsiaTheme="minorEastAsia"/>
             </w:rPr>
           </w:pPr>
-          <w:hyperlink w:anchor="_Toc123672782" w:history="1">
-            <w:r>
-              <w:rPr>
-                <w:rStyle w:val="Hyperlink"/>
+          <w:hyperlink w:anchor="_Toc123672782">
+            <w:r>
+              <w:rPr>
+                <w:webHidden/>
+                <w:rStyle w:val="IndexLink"/>
               </w:rPr>
               <w:t>III. TÀI LIỆU THAM KHẢO:</w:t>
             </w:r>
@@ -1534,35 +1256,26 @@
               <w:rPr>
                 <w:webHidden/>
               </w:rPr>
+              <w:fldChar w:fldCharType="begin"/>
+            </w:r>
+            <w:r>
+              <w:rPr>
+                <w:webHidden/>
+              </w:rPr>
+              <w:instrText xml:space="preserve">PAGEREF _Toc123672782 \h</w:instrText>
+            </w:r>
+            <w:r>
+              <w:rPr>
+                <w:webHidden/>
+              </w:rPr>
+              <w:fldChar w:fldCharType="separate"/>
+            </w:r>
+            <w:r>
+              <w:rPr>
+                <w:rStyle w:val="IndexLink"/>
+                <w:vanish w:val="false"/>
+              </w:rPr>
               <w:tab/>
-            </w:r>
-            <w:r>
-              <w:rPr>
-                <w:webHidden/>
-              </w:rPr>
-              <w:fldChar w:fldCharType="begin"/>
-            </w:r>
-            <w:r>
-              <w:rPr>
-                <w:webHidden/>
-              </w:rPr>
-              <w:instrText xml:space="preserve"> PAGEREF _Toc123672782 \h </w:instrText>
-            </w:r>
-            <w:r>
-              <w:rPr>
-                <w:webHidden/>
-              </w:rPr>
-            </w:r>
-            <w:r>
-              <w:rPr>
-                <w:webHidden/>
-              </w:rPr>
-              <w:fldChar w:fldCharType="separate"/>
-            </w:r>
-            <w:r>
-              <w:rPr>
-                <w:webHidden/>
-              </w:rPr>
               <w:t>4</w:t>
             </w:r>
             <w:r>
@@ -1575,16 +1288,19 @@
         </w:p>
         <w:p>
           <w:pPr>
+            <w:pStyle w:val="Normal"/>
             <w:rPr>
               <w:rFonts w:ascii="Times New Roman" w:hAnsi="Times New Roman" w:cs="Times New Roman"/>
             </w:rPr>
           </w:pPr>
           <w:r>
             <w:rPr>
-              <w:rFonts w:ascii="Times New Roman" w:hAnsi="Times New Roman" w:cs="Times New Roman"/>
-              <w:b/>
-              <w:bCs/>
-              <w:noProof/>
+              <w:rFonts w:cs="Times New Roman" w:ascii="Times New Roman" w:hAnsi="Times New Roman"/>
+            </w:rPr>
+          </w:r>
+          <w:r>
+            <w:rPr>
+              <w:rFonts w:cs="Times New Roman" w:ascii="Times New Roman" w:hAnsi="Times New Roman"/>
             </w:rPr>
             <w:fldChar w:fldCharType="end"/>
           </w:r>
@@ -1593,136 +1309,250 @@
     </w:sdt>
     <w:p>
       <w:pPr>
-        <w:rPr>
-          <w:rFonts w:ascii="Times New Roman" w:hAnsi="Times New Roman" w:cs="Times New Roman"/>
-        </w:rPr>
-      </w:pPr>
-    </w:p>
-    <w:p>
-      <w:pPr>
-        <w:rPr>
-          <w:rFonts w:ascii="Times New Roman" w:hAnsi="Times New Roman" w:cs="Times New Roman"/>
-        </w:rPr>
-      </w:pPr>
-    </w:p>
-    <w:p>
-      <w:pPr>
-        <w:rPr>
-          <w:rFonts w:ascii="Times New Roman" w:hAnsi="Times New Roman" w:cs="Times New Roman"/>
-        </w:rPr>
-      </w:pPr>
-    </w:p>
-    <w:p>
-      <w:pPr>
-        <w:rPr>
-          <w:rFonts w:ascii="Times New Roman" w:hAnsi="Times New Roman" w:cs="Times New Roman"/>
-        </w:rPr>
-      </w:pPr>
-    </w:p>
-    <w:p>
-      <w:pPr>
-        <w:rPr>
-          <w:rFonts w:ascii="Times New Roman" w:hAnsi="Times New Roman" w:cs="Times New Roman"/>
-        </w:rPr>
-      </w:pPr>
-    </w:p>
-    <w:p>
-      <w:pPr>
-        <w:rPr>
-          <w:rFonts w:ascii="Times New Roman" w:hAnsi="Times New Roman" w:cs="Times New Roman"/>
-        </w:rPr>
-      </w:pPr>
-    </w:p>
-    <w:p>
-      <w:pPr>
-        <w:rPr>
-          <w:rFonts w:ascii="Times New Roman" w:hAnsi="Times New Roman" w:cs="Times New Roman"/>
-        </w:rPr>
-      </w:pPr>
-    </w:p>
-    <w:p>
-      <w:pPr>
-        <w:rPr>
-          <w:rFonts w:ascii="Times New Roman" w:hAnsi="Times New Roman" w:cs="Times New Roman"/>
-        </w:rPr>
-      </w:pPr>
-    </w:p>
-    <w:p>
-      <w:pPr>
-        <w:rPr>
-          <w:rFonts w:ascii="Times New Roman" w:hAnsi="Times New Roman" w:cs="Times New Roman"/>
-        </w:rPr>
-      </w:pPr>
-    </w:p>
-    <w:p>
-      <w:pPr>
-        <w:rPr>
-          <w:rFonts w:ascii="Times New Roman" w:hAnsi="Times New Roman" w:cs="Times New Roman"/>
-        </w:rPr>
-      </w:pPr>
-    </w:p>
-    <w:p>
-      <w:pPr>
-        <w:rPr>
-          <w:rFonts w:ascii="Times New Roman" w:hAnsi="Times New Roman" w:cs="Times New Roman"/>
-        </w:rPr>
-      </w:pPr>
-    </w:p>
-    <w:p>
-      <w:pPr>
-        <w:rPr>
-          <w:rFonts w:ascii="Times New Roman" w:hAnsi="Times New Roman" w:cs="Times New Roman"/>
-        </w:rPr>
-      </w:pPr>
-    </w:p>
-    <w:p>
-      <w:pPr>
-        <w:rPr>
-          <w:rFonts w:ascii="Times New Roman" w:hAnsi="Times New Roman" w:cs="Times New Roman"/>
-        </w:rPr>
-      </w:pPr>
-    </w:p>
-    <w:p>
-      <w:pPr>
-        <w:rPr>
-          <w:rFonts w:ascii="Times New Roman" w:hAnsi="Times New Roman" w:cs="Times New Roman"/>
-        </w:rPr>
-      </w:pPr>
-    </w:p>
-    <w:p>
-      <w:pPr>
-        <w:rPr>
-          <w:rFonts w:ascii="Times New Roman" w:hAnsi="Times New Roman" w:cs="Times New Roman"/>
-        </w:rPr>
-      </w:pPr>
-    </w:p>
-    <w:p>
-      <w:pPr>
-        <w:rPr>
-          <w:rFonts w:ascii="Times New Roman" w:hAnsi="Times New Roman" w:cs="Times New Roman"/>
-        </w:rPr>
-      </w:pPr>
-    </w:p>
-    <w:p>
-      <w:pPr>
-        <w:rPr>
-          <w:rFonts w:ascii="Times New Roman" w:hAnsi="Times New Roman" w:cs="Times New Roman"/>
-        </w:rPr>
-      </w:pPr>
-    </w:p>
-    <w:p>
-      <w:pPr>
-        <w:rPr>
-          <w:rFonts w:ascii="Times New Roman" w:hAnsi="Times New Roman" w:cs="Times New Roman"/>
-        </w:rPr>
-      </w:pPr>
-    </w:p>
-    <w:p>
-      <w:pPr>
-        <w:rPr>
-          <w:rFonts w:ascii="Times New Roman" w:hAnsi="Times New Roman" w:cs="Times New Roman"/>
-        </w:rPr>
-      </w:pPr>
+        <w:pStyle w:val="Normal"/>
+        <w:rPr>
+          <w:rFonts w:ascii="Times New Roman" w:hAnsi="Times New Roman" w:cs="Times New Roman"/>
+        </w:rPr>
+      </w:pPr>
+      <w:r>
+        <w:rPr>
+          <w:rFonts w:cs="Times New Roman" w:ascii="Times New Roman" w:hAnsi="Times New Roman"/>
+        </w:rPr>
+      </w:r>
+    </w:p>
+    <w:p>
+      <w:pPr>
+        <w:pStyle w:val="Normal"/>
+        <w:rPr>
+          <w:rFonts w:ascii="Times New Roman" w:hAnsi="Times New Roman" w:cs="Times New Roman"/>
+        </w:rPr>
+      </w:pPr>
+      <w:r>
+        <w:rPr>
+          <w:rFonts w:cs="Times New Roman" w:ascii="Times New Roman" w:hAnsi="Times New Roman"/>
+        </w:rPr>
+      </w:r>
+    </w:p>
+    <w:p>
+      <w:pPr>
+        <w:pStyle w:val="Normal"/>
+        <w:rPr>
+          <w:rFonts w:ascii="Times New Roman" w:hAnsi="Times New Roman" w:cs="Times New Roman"/>
+        </w:rPr>
+      </w:pPr>
+      <w:r>
+        <w:rPr>
+          <w:rFonts w:cs="Times New Roman" w:ascii="Times New Roman" w:hAnsi="Times New Roman"/>
+        </w:rPr>
+      </w:r>
+    </w:p>
+    <w:p>
+      <w:pPr>
+        <w:pStyle w:val="Normal"/>
+        <w:rPr>
+          <w:rFonts w:ascii="Times New Roman" w:hAnsi="Times New Roman" w:cs="Times New Roman"/>
+        </w:rPr>
+      </w:pPr>
+      <w:r>
+        <w:rPr>
+          <w:rFonts w:cs="Times New Roman" w:ascii="Times New Roman" w:hAnsi="Times New Roman"/>
+        </w:rPr>
+      </w:r>
+    </w:p>
+    <w:p>
+      <w:pPr>
+        <w:pStyle w:val="Normal"/>
+        <w:rPr>
+          <w:rFonts w:ascii="Times New Roman" w:hAnsi="Times New Roman" w:cs="Times New Roman"/>
+        </w:rPr>
+      </w:pPr>
+      <w:r>
+        <w:rPr>
+          <w:rFonts w:cs="Times New Roman" w:ascii="Times New Roman" w:hAnsi="Times New Roman"/>
+        </w:rPr>
+      </w:r>
+    </w:p>
+    <w:p>
+      <w:pPr>
+        <w:pStyle w:val="Normal"/>
+        <w:rPr>
+          <w:rFonts w:ascii="Times New Roman" w:hAnsi="Times New Roman" w:cs="Times New Roman"/>
+        </w:rPr>
+      </w:pPr>
+      <w:r>
+        <w:rPr>
+          <w:rFonts w:cs="Times New Roman" w:ascii="Times New Roman" w:hAnsi="Times New Roman"/>
+        </w:rPr>
+      </w:r>
+    </w:p>
+    <w:p>
+      <w:pPr>
+        <w:pStyle w:val="Normal"/>
+        <w:rPr>
+          <w:rFonts w:ascii="Times New Roman" w:hAnsi="Times New Roman" w:cs="Times New Roman"/>
+        </w:rPr>
+      </w:pPr>
+      <w:r>
+        <w:rPr>
+          <w:rFonts w:cs="Times New Roman" w:ascii="Times New Roman" w:hAnsi="Times New Roman"/>
+        </w:rPr>
+      </w:r>
+    </w:p>
+    <w:p>
+      <w:pPr>
+        <w:pStyle w:val="Normal"/>
+        <w:rPr>
+          <w:rFonts w:ascii="Times New Roman" w:hAnsi="Times New Roman" w:cs="Times New Roman"/>
+        </w:rPr>
+      </w:pPr>
+      <w:r>
+        <w:rPr>
+          <w:rFonts w:cs="Times New Roman" w:ascii="Times New Roman" w:hAnsi="Times New Roman"/>
+        </w:rPr>
+      </w:r>
+    </w:p>
+    <w:p>
+      <w:pPr>
+        <w:pStyle w:val="Normal"/>
+        <w:rPr>
+          <w:rFonts w:ascii="Times New Roman" w:hAnsi="Times New Roman" w:cs="Times New Roman"/>
+        </w:rPr>
+      </w:pPr>
+      <w:r>
+        <w:rPr>
+          <w:rFonts w:cs="Times New Roman" w:ascii="Times New Roman" w:hAnsi="Times New Roman"/>
+        </w:rPr>
+      </w:r>
+    </w:p>
+    <w:p>
+      <w:pPr>
+        <w:pStyle w:val="Normal"/>
+        <w:rPr>
+          <w:rFonts w:ascii="Times New Roman" w:hAnsi="Times New Roman" w:cs="Times New Roman"/>
+        </w:rPr>
+      </w:pPr>
+      <w:r>
+        <w:rPr>
+          <w:rFonts w:cs="Times New Roman" w:ascii="Times New Roman" w:hAnsi="Times New Roman"/>
+        </w:rPr>
+      </w:r>
+    </w:p>
+    <w:p>
+      <w:pPr>
+        <w:pStyle w:val="Normal"/>
+        <w:rPr>
+          <w:rFonts w:ascii="Times New Roman" w:hAnsi="Times New Roman" w:cs="Times New Roman"/>
+        </w:rPr>
+      </w:pPr>
+      <w:r>
+        <w:rPr>
+          <w:rFonts w:cs="Times New Roman" w:ascii="Times New Roman" w:hAnsi="Times New Roman"/>
+        </w:rPr>
+      </w:r>
+    </w:p>
+    <w:p>
+      <w:pPr>
+        <w:pStyle w:val="Normal"/>
+        <w:rPr>
+          <w:rFonts w:ascii="Times New Roman" w:hAnsi="Times New Roman" w:cs="Times New Roman"/>
+        </w:rPr>
+      </w:pPr>
+      <w:r>
+        <w:rPr>
+          <w:rFonts w:cs="Times New Roman" w:ascii="Times New Roman" w:hAnsi="Times New Roman"/>
+        </w:rPr>
+      </w:r>
+    </w:p>
+    <w:p>
+      <w:pPr>
+        <w:pStyle w:val="Normal"/>
+        <w:rPr>
+          <w:rFonts w:ascii="Times New Roman" w:hAnsi="Times New Roman" w:cs="Times New Roman"/>
+        </w:rPr>
+      </w:pPr>
+      <w:r>
+        <w:rPr>
+          <w:rFonts w:cs="Times New Roman" w:ascii="Times New Roman" w:hAnsi="Times New Roman"/>
+        </w:rPr>
+      </w:r>
+    </w:p>
+    <w:p>
+      <w:pPr>
+        <w:pStyle w:val="Normal"/>
+        <w:rPr>
+          <w:rFonts w:ascii="Times New Roman" w:hAnsi="Times New Roman" w:cs="Times New Roman"/>
+        </w:rPr>
+      </w:pPr>
+      <w:r>
+        <w:rPr>
+          <w:rFonts w:cs="Times New Roman" w:ascii="Times New Roman" w:hAnsi="Times New Roman"/>
+        </w:rPr>
+      </w:r>
+    </w:p>
+    <w:p>
+      <w:pPr>
+        <w:pStyle w:val="Normal"/>
+        <w:rPr>
+          <w:rFonts w:ascii="Times New Roman" w:hAnsi="Times New Roman" w:cs="Times New Roman"/>
+        </w:rPr>
+      </w:pPr>
+      <w:r>
+        <w:rPr>
+          <w:rFonts w:cs="Times New Roman" w:ascii="Times New Roman" w:hAnsi="Times New Roman"/>
+        </w:rPr>
+      </w:r>
+    </w:p>
+    <w:p>
+      <w:pPr>
+        <w:pStyle w:val="Normal"/>
+        <w:rPr>
+          <w:rFonts w:ascii="Times New Roman" w:hAnsi="Times New Roman" w:cs="Times New Roman"/>
+        </w:rPr>
+      </w:pPr>
+      <w:r>
+        <w:rPr>
+          <w:rFonts w:cs="Times New Roman" w:ascii="Times New Roman" w:hAnsi="Times New Roman"/>
+        </w:rPr>
+      </w:r>
+    </w:p>
+    <w:p>
+      <w:pPr>
+        <w:pStyle w:val="Normal"/>
+        <w:rPr>
+          <w:rFonts w:ascii="Times New Roman" w:hAnsi="Times New Roman" w:cs="Times New Roman"/>
+        </w:rPr>
+      </w:pPr>
+      <w:r>
+        <w:rPr>
+          <w:rFonts w:cs="Times New Roman" w:ascii="Times New Roman" w:hAnsi="Times New Roman"/>
+        </w:rPr>
+      </w:r>
+    </w:p>
+    <w:p>
+      <w:pPr>
+        <w:pStyle w:val="Normal"/>
+        <w:rPr>
+          <w:rFonts w:ascii="Times New Roman" w:hAnsi="Times New Roman" w:cs="Times New Roman"/>
+        </w:rPr>
+      </w:pPr>
+      <w:r>
+        <w:rPr>
+          <w:rFonts w:cs="Times New Roman" w:ascii="Times New Roman" w:hAnsi="Times New Roman"/>
+        </w:rPr>
+      </w:r>
+    </w:p>
+    <w:p>
+      <w:pPr>
+        <w:pStyle w:val="Normal"/>
+        <w:rPr>
+          <w:rFonts w:ascii="Times New Roman" w:hAnsi="Times New Roman" w:cs="Times New Roman"/>
+        </w:rPr>
+      </w:pPr>
+      <w:r>
+        <w:rPr>
+          <w:rFonts w:cs="Times New Roman" w:ascii="Times New Roman" w:hAnsi="Times New Roman"/>
+        </w:rPr>
+      </w:r>
     </w:p>
     <w:p>
       <w:pPr>
@@ -1736,152 +1566,138 @@
         <w:rPr>
           <w:rFonts w:cs="Times New Roman"/>
         </w:rPr>
-        <w:lastRenderedPageBreak/>
         <w:t>I. GIỚI THIỆU:</w:t>
       </w:r>
       <w:bookmarkEnd w:id="0"/>
     </w:p>
     <w:p>
       <w:pPr>
-        <w:spacing w:before="120" w:after="120" w:line="360" w:lineRule="auto"/>
+        <w:pStyle w:val="Normal"/>
+        <w:spacing w:lineRule="auto" w:line="360" w:before="120" w:after="120"/>
         <w:rPr>
           <w:rFonts w:ascii="Times New Roman" w:hAnsi="Times New Roman" w:cs="Times New Roman"/>
           <w:color w:val="231F20"/>
           <w:sz w:val="28"/>
           <w:szCs w:val="28"/>
-          <w:shd w:val="clear" w:color="auto" w:fill="FFFFFF"/>
-        </w:rPr>
-      </w:pPr>
-      <w:r>
-        <w:rPr>
-          <w:rFonts w:ascii="Times New Roman" w:hAnsi="Times New Roman" w:cs="Times New Roman"/>
-          <w:sz w:val="28"/>
-          <w:szCs w:val="28"/>
-        </w:rPr>
-        <w:t>V</w:t>
-      </w:r>
-      <w:r>
-        <w:rPr>
-          <w:rFonts w:ascii="Times New Roman" w:hAnsi="Times New Roman" w:cs="Times New Roman"/>
-          <w:sz w:val="28"/>
-          <w:szCs w:val="28"/>
-        </w:rPr>
-        <w:t>ới sự phát triển của Internet và ứng dụng di động, các nền tảng thương mại càng có cơ sở để phát triển mạnh mẽ.</w:t>
-      </w:r>
-      <w:r>
-        <w:rPr>
-          <w:rFonts w:ascii="Times New Roman" w:hAnsi="Times New Roman" w:cs="Times New Roman"/>
-          <w:sz w:val="28"/>
-          <w:szCs w:val="28"/>
-        </w:rPr>
-        <w:t xml:space="preserve"> </w:t>
-      </w:r>
-      <w:r>
-        <w:rPr>
-          <w:rFonts w:ascii="Times New Roman" w:hAnsi="Times New Roman" w:cs="Times New Roman"/>
+          <w:shd w:fill="FFFFFF" w:val="clear"/>
+        </w:rPr>
+      </w:pPr>
+      <w:r>
+        <w:rPr>
+          <w:rFonts w:cs="Times New Roman" w:ascii="Times New Roman" w:hAnsi="Times New Roman"/>
+          <w:sz w:val="28"/>
+          <w:szCs w:val="28"/>
+        </w:rPr>
+        <w:t xml:space="preserve">Với sự phát triển của Internet và ứng dụng di động, các nền tảng thương mại càng có cơ sở để phát triển mạnh mẽ. </w:t>
+      </w:r>
+      <w:r>
+        <w:rPr>
+          <w:rFonts w:cs="Times New Roman" w:ascii="Times New Roman" w:hAnsi="Times New Roman"/>
           <w:color w:val="444444"/>
           <w:sz w:val="28"/>
           <w:szCs w:val="28"/>
-          <w:shd w:val="clear" w:color="auto" w:fill="FFFFFF"/>
+          <w:shd w:fill="FFFFFF" w:val="clear"/>
         </w:rPr>
         <w:t>Hiện nay tính bảo mật trong các giao dịch là vấn đề đáng lo ngại. Vì vậy để đảm bảo an toàn trong việc thực hiện các giao dịch điện tử như nộp thuế qua mạng, kê khai hải quan,</w:t>
       </w:r>
       <w:r>
         <w:rPr>
-          <w:rFonts w:ascii="Times New Roman" w:hAnsi="Times New Roman" w:cs="Times New Roman"/>
+          <w:rFonts w:cs="Times New Roman" w:ascii="Times New Roman" w:hAnsi="Times New Roman"/>
           <w:color w:val="333333"/>
           <w:sz w:val="28"/>
           <w:szCs w:val="28"/>
-          <w:shd w:val="clear" w:color="auto" w:fill="FFFFFF"/>
+          <w:shd w:fill="FFFFFF" w:val="clear"/>
         </w:rPr>
         <w:t xml:space="preserve"> mua sắm điện tử và quản lý bảo mật các thông tin khách hàng</w:t>
       </w:r>
       <w:r>
         <w:rPr>
-          <w:rFonts w:ascii="Times New Roman" w:hAnsi="Times New Roman" w:cs="Times New Roman"/>
+          <w:rFonts w:cs="Times New Roman" w:ascii="Times New Roman" w:hAnsi="Times New Roman"/>
           <w:color w:val="444444"/>
           <w:sz w:val="28"/>
           <w:szCs w:val="28"/>
-          <w:shd w:val="clear" w:color="auto" w:fill="FFFFFF"/>
+          <w:shd w:fill="FFFFFF" w:val="clear"/>
         </w:rPr>
         <w:t xml:space="preserve"> thì việc sử dụng chữ ký số là vô cùng cần thiết. </w:t>
       </w:r>
       <w:r>
         <w:rPr>
-          <w:rFonts w:ascii="Times New Roman" w:hAnsi="Times New Roman" w:cs="Times New Roman"/>
+          <w:rFonts w:cs="Times New Roman" w:ascii="Times New Roman" w:hAnsi="Times New Roman"/>
           <w:color w:val="231F20"/>
           <w:sz w:val="28"/>
           <w:szCs w:val="28"/>
-          <w:shd w:val="clear" w:color="auto" w:fill="FFFFFF"/>
+          <w:shd w:fill="FFFFFF" w:val="clear"/>
         </w:rPr>
         <w:t>Thông qua việc sử dụng chữ ký số này sẽ giúp xác thực được người gửi tài liệu đối với các giao dịch điện tử qua internet và đảm bảo rằng nội dung gốc của tài liệu đó không bị thay đổi sữa chữa. Vì vậy nhóm chúng em đã áp dụng chữ ký điện tử vào giai đoạn xác thực hóa đơn, đảm bảo rằng danh tính của người mua hàng, không phải người khác do người khác giả mạo rồi mua hàng cũng như đảm bảo tính toàn vẹn của hóa đơn khi được chuyển giao trên đường truyền internet.</w:t>
       </w:r>
     </w:p>
     <w:p>
       <w:pPr>
-        <w:spacing w:before="120" w:after="120" w:line="360" w:lineRule="auto"/>
+        <w:pStyle w:val="Normal"/>
+        <w:spacing w:lineRule="auto" w:line="360" w:before="120" w:after="120"/>
         <w:rPr>
           <w:rFonts w:ascii="Times New Roman" w:hAnsi="Times New Roman" w:cs="Times New Roman"/>
           <w:color w:val="231F20"/>
           <w:sz w:val="28"/>
           <w:szCs w:val="28"/>
-          <w:shd w:val="clear" w:color="auto" w:fill="FFFFFF"/>
-        </w:rPr>
-      </w:pPr>
-      <w:r>
-        <w:rPr>
-          <w:rFonts w:ascii="Times New Roman" w:hAnsi="Times New Roman" w:cs="Times New Roman"/>
+          <w:shd w:fill="FFFFFF" w:val="clear"/>
+        </w:rPr>
+      </w:pPr>
+      <w:r>
+        <w:rPr>
+          <w:rFonts w:cs="Times New Roman" w:ascii="Times New Roman" w:hAnsi="Times New Roman"/>
           <w:color w:val="231F20"/>
           <w:sz w:val="28"/>
           <w:szCs w:val="28"/>
-          <w:shd w:val="clear" w:color="auto" w:fill="FFFFFF"/>
-        </w:rPr>
-        <w:t>Đồ án kết hợp việc sử dụng các chức năng ở website cũng như chức năng ký ở tool ký</w:t>
-      </w:r>
-      <w:r>
+          <w:shd w:fill="FFFFFF" w:val="clear"/>
+        </w:rPr>
+        <w:t>Đồ án kết hợp việc sử dụng các chức năng ở website cũng như chức năng ký ở tool ký được mở thông qua USB.</w:t>
+      </w:r>
+    </w:p>
+    <w:p>
+      <w:pPr>
+        <w:pStyle w:val="Normal"/>
+        <w:spacing w:lineRule="auto" w:line="360" w:before="120" w:after="120"/>
         <w:rPr>
           <w:rFonts w:ascii="Times New Roman" w:hAnsi="Times New Roman" w:cs="Times New Roman"/>
           <w:color w:val="231F20"/>
           <w:sz w:val="28"/>
           <w:szCs w:val="28"/>
-          <w:shd w:val="clear" w:color="auto" w:fill="FFFFFF"/>
-        </w:rPr>
-        <w:t xml:space="preserve"> được mở thông qua USB.</w:t>
-      </w:r>
-    </w:p>
-    <w:p>
-      <w:pPr>
-        <w:spacing w:before="120" w:after="120" w:line="360" w:lineRule="auto"/>
-        <w:rPr>
-          <w:rFonts w:ascii="Times New Roman" w:hAnsi="Times New Roman" w:cs="Times New Roman"/>
+          <w:shd w:fill="FFFFFF" w:val="clear"/>
+        </w:rPr>
+      </w:pPr>
+      <w:r>
+        <w:rPr>
+          <w:rFonts w:cs="Times New Roman" w:ascii="Times New Roman" w:hAnsi="Times New Roman"/>
           <w:color w:val="231F20"/>
           <w:sz w:val="28"/>
           <w:szCs w:val="28"/>
-          <w:shd w:val="clear" w:color="auto" w:fill="FFFFFF"/>
-        </w:rPr>
-      </w:pPr>
-      <w:r>
+          <w:shd w:fill="FFFFFF" w:val="clear"/>
+        </w:rPr>
+        <w:t>Để tìm hiểu kĩ hơn về các kỹ thuật, các chức năng của bài đồ án. Mời thầy và các bạn cùng tiếp tục đọc và tìm hiểu sâu hơn ở các phần tiếp theo.</w:t>
+      </w:r>
+    </w:p>
+    <w:p>
+      <w:pPr>
+        <w:pStyle w:val="Normal"/>
+        <w:spacing w:lineRule="auto" w:line="360" w:before="120" w:after="120"/>
         <w:rPr>
           <w:rFonts w:ascii="Times New Roman" w:hAnsi="Times New Roman" w:cs="Times New Roman"/>
           <w:color w:val="231F20"/>
           <w:sz w:val="28"/>
           <w:szCs w:val="28"/>
-          <w:shd w:val="clear" w:color="auto" w:fill="FFFFFF"/>
-        </w:rPr>
-        <w:t>Để tìm hiểu kĩ hơn về các kỹ thuật, các chức năng của bài đồ án. Mời thầy và các bạn cùng tiếp tục đọc và tìm hiểu sâu hơn ở các phần tiếp theo.</w:t>
-      </w:r>
-    </w:p>
-    <w:p>
-      <w:pPr>
-        <w:spacing w:before="120" w:after="120" w:line="360" w:lineRule="auto"/>
-        <w:rPr>
-          <w:rFonts w:ascii="Times New Roman" w:hAnsi="Times New Roman" w:cs="Times New Roman"/>
+          <w:shd w:fill="FFFFFF" w:val="clear"/>
+        </w:rPr>
+      </w:pPr>
+      <w:r>
+        <w:rPr>
+          <w:rFonts w:cs="Times New Roman" w:ascii="Times New Roman" w:hAnsi="Times New Roman"/>
           <w:color w:val="231F20"/>
           <w:sz w:val="28"/>
           <w:szCs w:val="28"/>
-          <w:shd w:val="clear" w:color="auto" w:fill="FFFFFF"/>
-        </w:rPr>
-      </w:pPr>
+          <w:shd w:fill="FFFFFF" w:val="clear"/>
+        </w:rPr>
+      </w:r>
     </w:p>
     <w:p>
       <w:pPr>
@@ -1895,7 +1711,6 @@
         <w:rPr>
           <w:rFonts w:cs="Times New Roman"/>
         </w:rPr>
-        <w:lastRenderedPageBreak/>
         <w:t>II. CÁC PHẦN CHÍNH:</w:t>
       </w:r>
       <w:bookmarkEnd w:id="1"/>
@@ -1918,20 +1733,18 @@
     </w:p>
     <w:p>
       <w:pPr>
-        <w:rPr>
-          <w:rFonts w:ascii="Times New Roman" w:hAnsi="Times New Roman" w:cs="Times New Roman"/>
-        </w:rPr>
-      </w:pPr>
-      <w:r>
-        <w:rPr>
-          <w:rFonts w:ascii="Times New Roman" w:hAnsi="Times New Roman" w:cs="Times New Roman"/>
-          <w:noProof/>
-        </w:rPr>
+        <w:pStyle w:val="Normal"/>
+        <w:rPr>
+          <w:rFonts w:ascii="Times New Roman" w:hAnsi="Times New Roman" w:cs="Times New Roman"/>
+        </w:rPr>
+      </w:pPr>
+      <w:r>
+        <w:rPr/>
         <w:drawing>
-          <wp:inline distT="0" distB="0" distL="0" distR="0" wp14:anchorId="084127BD" wp14:editId="456006D5">
+          <wp:inline distT="0" distB="0" distL="0" distR="0">
             <wp:extent cx="5943600" cy="2524125"/>
-            <wp:effectExtent l="0" t="0" r="0" b="9525"/>
-            <wp:docPr id="3" name="Picture 3"/>
+            <wp:effectExtent l="0" t="0" r="0" b="0"/>
+            <wp:docPr id="2" name="Picture 3" descr=""/>
             <wp:cNvGraphicFramePr>
               <a:graphicFrameLocks xmlns:a="http://schemas.openxmlformats.org/drawingml/2006/main" noChangeAspect="1"/>
             </wp:cNvGraphicFramePr>
@@ -1939,16 +1752,18 @@
               <a:graphicData uri="http://schemas.openxmlformats.org/drawingml/2006/picture">
                 <pic:pic xmlns:pic="http://schemas.openxmlformats.org/drawingml/2006/picture">
                   <pic:nvPicPr>
-                    <pic:cNvPr id="1" name=""/>
-                    <pic:cNvPicPr/>
+                    <pic:cNvPr id="2" name="Picture 3" descr=""/>
+                    <pic:cNvPicPr>
+                      <a:picLocks noChangeAspect="1" noChangeArrowheads="1"/>
+                    </pic:cNvPicPr>
                   </pic:nvPicPr>
                   <pic:blipFill>
-                    <a:blip r:embed="rId7"/>
+                    <a:blip r:embed="rId3"/>
                     <a:stretch>
                       <a:fillRect/>
                     </a:stretch>
                   </pic:blipFill>
-                  <pic:spPr>
+                  <pic:spPr bwMode="auto">
                     <a:xfrm>
                       <a:off x="0" y="0"/>
                       <a:ext cx="5943600" cy="2524125"/>
@@ -1966,37 +1781,78 @@
     </w:p>
     <w:p>
       <w:pPr>
-        <w:rPr>
-          <w:rFonts w:ascii="Times New Roman" w:hAnsi="Times New Roman" w:cs="Times New Roman"/>
+        <w:pStyle w:val="Normal"/>
+        <w:rPr>
+          <w:rFonts w:ascii="Times New Roman" w:hAnsi="Times New Roman" w:cs="Times New Roman"/>
+          <w:i/>
           <w:i/>
           <w:iCs/>
         </w:rPr>
       </w:pPr>
-      <w:hyperlink r:id="rId8" w:anchor="G1YgafLTsy4Vgq08OPnwJrLc1onrF_qi2E" w:history="1">
-        <w:r>
-          <w:rPr>
-            <w:rStyle w:val="Hyperlink"/>
-            <w:rFonts w:ascii="Times New Roman" w:hAnsi="Times New Roman" w:cs="Times New Roman"/>
-            <w:i/>
-            <w:iCs/>
-          </w:rPr>
-          <w:t>https://app.diagrams.net/#G1YgafLTsy4Vgq08OPnwJrLc1onrF_qi2E</w:t>
-        </w:r>
-      </w:hyperlink>
-    </w:p>
-    <w:p>
-      <w:pPr>
-        <w:rPr>
-          <w:rFonts w:ascii="Times New Roman" w:hAnsi="Times New Roman" w:cs="Times New Roman"/>
+      <w:r>
+        <w:fldChar w:fldCharType="begin"/>
+      </w:r>
+      <w:r>
+        <w:rPr>
+          <w:rStyle w:val="InternetLink"/>
           <w:i/>
           <w:iCs/>
-        </w:rPr>
-      </w:pPr>
-    </w:p>
-    <w:p>
-      <w:pPr>
-        <w:rPr>
-          <w:rFonts w:ascii="Times New Roman" w:hAnsi="Times New Roman" w:cs="Times New Roman"/>
+          <w:rFonts w:cs="Times New Roman" w:ascii="Times New Roman" w:hAnsi="Times New Roman"/>
+        </w:rPr>
+        <w:instrText xml:space="preserve"> HYPERLINK "https://app.diagrams.net/" \l "G1YgafLTsy4Vgq08OPnwJrLc1onrF_qi2E"</w:instrText>
+      </w:r>
+      <w:r>
+        <w:rPr>
+          <w:rStyle w:val="InternetLink"/>
+          <w:i/>
+          <w:iCs/>
+          <w:rFonts w:cs="Times New Roman" w:ascii="Times New Roman" w:hAnsi="Times New Roman"/>
+        </w:rPr>
+        <w:fldChar w:fldCharType="separate"/>
+      </w:r>
+      <w:r>
+        <w:rPr>
+          <w:rStyle w:val="InternetLink"/>
+          <w:rFonts w:cs="Times New Roman" w:ascii="Times New Roman" w:hAnsi="Times New Roman"/>
+          <w:i/>
+          <w:iCs/>
+        </w:rPr>
+        <w:t>https://app.diagrams.net/#G1YgafLTsy4Vgq08OPnwJrLc1onrF_qi2E</w:t>
+      </w:r>
+      <w:r>
+        <w:rPr>
+          <w:rStyle w:val="InternetLink"/>
+          <w:i/>
+          <w:iCs/>
+          <w:rFonts w:cs="Times New Roman" w:ascii="Times New Roman" w:hAnsi="Times New Roman"/>
+        </w:rPr>
+        <w:fldChar w:fldCharType="end"/>
+      </w:r>
+    </w:p>
+    <w:p>
+      <w:pPr>
+        <w:pStyle w:val="Normal"/>
+        <w:rPr>
+          <w:rFonts w:ascii="Times New Roman" w:hAnsi="Times New Roman" w:cs="Times New Roman"/>
+          <w:i/>
+          <w:i/>
+          <w:iCs/>
+        </w:rPr>
+      </w:pPr>
+      <w:r>
+        <w:rPr>
+          <w:rFonts w:cs="Times New Roman" w:ascii="Times New Roman" w:hAnsi="Times New Roman"/>
+          <w:i/>
+          <w:iCs/>
+        </w:rPr>
+      </w:r>
+    </w:p>
+    <w:p>
+      <w:pPr>
+        <w:pStyle w:val="Normal"/>
+        <w:rPr>
+          <w:rFonts w:ascii="Times New Roman" w:hAnsi="Times New Roman" w:cs="Times New Roman"/>
+          <w:b/>
           <w:b/>
           <w:bCs/>
           <w:sz w:val="28"/>
@@ -2006,7 +1862,7 @@
       </w:pPr>
       <w:r>
         <w:rPr>
-          <w:rFonts w:ascii="Times New Roman" w:hAnsi="Times New Roman" w:cs="Times New Roman"/>
+          <w:rFonts w:cs="Times New Roman" w:ascii="Times New Roman" w:hAnsi="Times New Roman"/>
           <w:b/>
           <w:bCs/>
           <w:sz w:val="28"/>
@@ -2021,7 +1877,7 @@
         <w:pStyle w:val="ListParagraph"/>
         <w:numPr>
           <w:ilvl w:val="0"/>
-          <w:numId w:val="1"/>
+          <w:numId w:val="2"/>
         </w:numPr>
         <w:rPr>
           <w:rFonts w:ascii="Times New Roman" w:hAnsi="Times New Roman" w:cs="Times New Roman"/>
@@ -2032,21 +1888,12 @@
       </w:pPr>
       <w:r>
         <w:rPr>
-          <w:rFonts w:ascii="Times New Roman" w:hAnsi="Times New Roman" w:cs="Times New Roman"/>
-          <w:sz w:val="28"/>
-          <w:szCs w:val="28"/>
-          <w:lang w:val="vi-VN"/>
-        </w:rPr>
-        <w:t>Người dùng đăng nhập vào website</w:t>
-      </w:r>
-      <w:r>
-        <w:rPr>
-          <w:rFonts w:ascii="Times New Roman" w:hAnsi="Times New Roman" w:cs="Times New Roman"/>
-          <w:sz w:val="28"/>
-          <w:szCs w:val="28"/>
-          <w:lang w:val="vi-VN"/>
-        </w:rPr>
-        <w:t>.</w:t>
+          <w:rFonts w:cs="Times New Roman" w:ascii="Times New Roman" w:hAnsi="Times New Roman"/>
+          <w:sz w:val="28"/>
+          <w:szCs w:val="28"/>
+          <w:lang w:val="vi-VN"/>
+        </w:rPr>
+        <w:t>Người dùng đăng nhập vào website.</w:t>
       </w:r>
     </w:p>
     <w:p>
@@ -2054,7 +1901,7 @@
         <w:pStyle w:val="ListParagraph"/>
         <w:numPr>
           <w:ilvl w:val="0"/>
-          <w:numId w:val="1"/>
+          <w:numId w:val="2"/>
         </w:numPr>
         <w:rPr>
           <w:rFonts w:ascii="Times New Roman" w:hAnsi="Times New Roman" w:cs="Times New Roman"/>
@@ -2065,21 +1912,12 @@
       </w:pPr>
       <w:r>
         <w:rPr>
-          <w:rFonts w:ascii="Times New Roman" w:hAnsi="Times New Roman" w:cs="Times New Roman"/>
-          <w:sz w:val="28"/>
-          <w:szCs w:val="28"/>
-          <w:lang w:val="vi-VN"/>
-        </w:rPr>
-        <w:t>Nếu người dùng đã có private key và certificate rồi thì tiến hành bước tiếp theo</w:t>
-      </w:r>
-      <w:r>
-        <w:rPr>
-          <w:rFonts w:ascii="Times New Roman" w:hAnsi="Times New Roman" w:cs="Times New Roman"/>
-          <w:sz w:val="28"/>
-          <w:szCs w:val="28"/>
-          <w:lang w:val="vi-VN"/>
-        </w:rPr>
-        <w:t>.</w:t>
+          <w:rFonts w:cs="Times New Roman" w:ascii="Times New Roman" w:hAnsi="Times New Roman"/>
+          <w:sz w:val="28"/>
+          <w:szCs w:val="28"/>
+          <w:lang w:val="vi-VN"/>
+        </w:rPr>
+        <w:t>Nếu người dùng đã có private key và certificate rồi thì tiến hành bước tiếp theo.</w:t>
       </w:r>
     </w:p>
     <w:p>
@@ -2087,7 +1925,7 @@
         <w:pStyle w:val="ListParagraph"/>
         <w:numPr>
           <w:ilvl w:val="0"/>
-          <w:numId w:val="1"/>
+          <w:numId w:val="2"/>
         </w:numPr>
         <w:rPr>
           <w:rFonts w:ascii="Times New Roman" w:hAnsi="Times New Roman" w:cs="Times New Roman"/>
@@ -2098,21 +1936,12 @@
       </w:pPr>
       <w:r>
         <w:rPr>
-          <w:rFonts w:ascii="Times New Roman" w:hAnsi="Times New Roman" w:cs="Times New Roman"/>
-          <w:sz w:val="28"/>
-          <w:szCs w:val="28"/>
-          <w:lang w:val="vi-VN"/>
-        </w:rPr>
-        <w:t>Người dùng đặt hàng và tiến hành thành toán</w:t>
-      </w:r>
-      <w:r>
-        <w:rPr>
-          <w:rFonts w:ascii="Times New Roman" w:hAnsi="Times New Roman" w:cs="Times New Roman"/>
-          <w:sz w:val="28"/>
-          <w:szCs w:val="28"/>
-          <w:lang w:val="vi-VN"/>
-        </w:rPr>
-        <w:t>.</w:t>
+          <w:rFonts w:cs="Times New Roman" w:ascii="Times New Roman" w:hAnsi="Times New Roman"/>
+          <w:sz w:val="28"/>
+          <w:szCs w:val="28"/>
+          <w:lang w:val="vi-VN"/>
+        </w:rPr>
+        <w:t>Người dùng đặt hàng và tiến hành thành toán.</w:t>
       </w:r>
     </w:p>
     <w:p>
@@ -2120,7 +1949,7 @@
         <w:pStyle w:val="ListParagraph"/>
         <w:numPr>
           <w:ilvl w:val="0"/>
-          <w:numId w:val="1"/>
+          <w:numId w:val="2"/>
         </w:numPr>
         <w:rPr>
           <w:rFonts w:ascii="Times New Roman" w:hAnsi="Times New Roman" w:cs="Times New Roman"/>
@@ -2131,7 +1960,7 @@
       </w:pPr>
       <w:r>
         <w:rPr>
-          <w:rFonts w:ascii="Times New Roman" w:hAnsi="Times New Roman" w:cs="Times New Roman"/>
+          <w:rFonts w:cs="Times New Roman" w:ascii="Times New Roman" w:hAnsi="Times New Roman"/>
           <w:sz w:val="28"/>
           <w:szCs w:val="28"/>
           <w:lang w:val="vi-VN"/>
@@ -2144,7 +1973,7 @@
         <w:pStyle w:val="ListParagraph"/>
         <w:numPr>
           <w:ilvl w:val="0"/>
-          <w:numId w:val="1"/>
+          <w:numId w:val="2"/>
         </w:numPr>
         <w:rPr>
           <w:rFonts w:ascii="Times New Roman" w:hAnsi="Times New Roman" w:cs="Times New Roman"/>
@@ -2155,21 +1984,12 @@
       </w:pPr>
       <w:r>
         <w:rPr>
-          <w:rFonts w:ascii="Times New Roman" w:hAnsi="Times New Roman" w:cs="Times New Roman"/>
-          <w:sz w:val="28"/>
-          <w:szCs w:val="28"/>
-          <w:lang w:val="vi-VN"/>
-        </w:rPr>
-        <w:t>Người dùng tải hóa đơn về máy của mình</w:t>
-      </w:r>
-      <w:r>
-        <w:rPr>
-          <w:rFonts w:ascii="Times New Roman" w:hAnsi="Times New Roman" w:cs="Times New Roman"/>
-          <w:sz w:val="28"/>
-          <w:szCs w:val="28"/>
-          <w:lang w:val="vi-VN"/>
-        </w:rPr>
-        <w:t>.</w:t>
+          <w:rFonts w:cs="Times New Roman" w:ascii="Times New Roman" w:hAnsi="Times New Roman"/>
+          <w:sz w:val="28"/>
+          <w:szCs w:val="28"/>
+          <w:lang w:val="vi-VN"/>
+        </w:rPr>
+        <w:t>Người dùng tải hóa đơn về máy của mình.</w:t>
       </w:r>
     </w:p>
     <w:p>
@@ -2177,7 +1997,7 @@
         <w:pStyle w:val="ListParagraph"/>
         <w:numPr>
           <w:ilvl w:val="0"/>
-          <w:numId w:val="1"/>
+          <w:numId w:val="2"/>
         </w:numPr>
         <w:rPr>
           <w:rFonts w:ascii="Times New Roman" w:hAnsi="Times New Roman" w:cs="Times New Roman"/>
@@ -2188,7 +2008,7 @@
       </w:pPr>
       <w:r>
         <w:rPr>
-          <w:rFonts w:ascii="Times New Roman" w:hAnsi="Times New Roman" w:cs="Times New Roman"/>
+          <w:rFonts w:cs="Times New Roman" w:ascii="Times New Roman" w:hAnsi="Times New Roman"/>
           <w:sz w:val="28"/>
           <w:szCs w:val="28"/>
           <w:lang w:val="vi-VN"/>
@@ -2201,7 +2021,7 @@
         <w:pStyle w:val="ListParagraph"/>
         <w:numPr>
           <w:ilvl w:val="0"/>
-          <w:numId w:val="1"/>
+          <w:numId w:val="2"/>
         </w:numPr>
         <w:rPr>
           <w:rFonts w:ascii="Times New Roman" w:hAnsi="Times New Roman" w:cs="Times New Roman"/>
@@ -2212,7 +2032,7 @@
       </w:pPr>
       <w:r>
         <w:rPr>
-          <w:rFonts w:ascii="Times New Roman" w:hAnsi="Times New Roman" w:cs="Times New Roman"/>
+          <w:rFonts w:cs="Times New Roman" w:ascii="Times New Roman" w:hAnsi="Times New Roman"/>
           <w:sz w:val="28"/>
           <w:szCs w:val="28"/>
           <w:lang w:val="vi-VN"/>
@@ -2225,7 +2045,7 @@
         <w:pStyle w:val="ListParagraph"/>
         <w:numPr>
           <w:ilvl w:val="0"/>
-          <w:numId w:val="1"/>
+          <w:numId w:val="2"/>
         </w:numPr>
         <w:rPr>
           <w:rFonts w:ascii="Times New Roman" w:hAnsi="Times New Roman" w:cs="Times New Roman"/>
@@ -2236,7 +2056,7 @@
       </w:pPr>
       <w:r>
         <w:rPr>
-          <w:rFonts w:ascii="Times New Roman" w:hAnsi="Times New Roman" w:cs="Times New Roman"/>
+          <w:rFonts w:cs="Times New Roman" w:ascii="Times New Roman" w:hAnsi="Times New Roman"/>
           <w:sz w:val="28"/>
           <w:szCs w:val="28"/>
           <w:lang w:val="vi-VN"/>
@@ -2249,7 +2069,7 @@
         <w:pStyle w:val="ListParagraph"/>
         <w:numPr>
           <w:ilvl w:val="0"/>
-          <w:numId w:val="1"/>
+          <w:numId w:val="2"/>
         </w:numPr>
         <w:rPr>
           <w:rFonts w:ascii="Times New Roman" w:hAnsi="Times New Roman" w:cs="Times New Roman"/>
@@ -2260,7 +2080,7 @@
       </w:pPr>
       <w:r>
         <w:rPr>
-          <w:rFonts w:ascii="Times New Roman" w:hAnsi="Times New Roman" w:cs="Times New Roman"/>
+          <w:rFonts w:cs="Times New Roman" w:ascii="Times New Roman" w:hAnsi="Times New Roman"/>
           <w:sz w:val="28"/>
           <w:szCs w:val="28"/>
           <w:lang w:val="vi-VN"/>
@@ -2273,7 +2093,7 @@
         <w:pStyle w:val="ListParagraph"/>
         <w:numPr>
           <w:ilvl w:val="0"/>
-          <w:numId w:val="1"/>
+          <w:numId w:val="2"/>
         </w:numPr>
         <w:rPr>
           <w:rFonts w:ascii="Times New Roman" w:hAnsi="Times New Roman" w:cs="Times New Roman"/>
@@ -2284,7 +2104,7 @@
       </w:pPr>
       <w:r>
         <w:rPr>
-          <w:rFonts w:ascii="Times New Roman" w:hAnsi="Times New Roman" w:cs="Times New Roman"/>
+          <w:rFonts w:cs="Times New Roman" w:ascii="Times New Roman" w:hAnsi="Times New Roman"/>
           <w:sz w:val="28"/>
           <w:szCs w:val="28"/>
           <w:lang w:val="vi-VN"/>
@@ -2297,7 +2117,7 @@
         <w:pStyle w:val="ListParagraph"/>
         <w:numPr>
           <w:ilvl w:val="0"/>
-          <w:numId w:val="1"/>
+          <w:numId w:val="2"/>
         </w:numPr>
         <w:rPr>
           <w:rFonts w:ascii="Times New Roman" w:hAnsi="Times New Roman" w:cs="Times New Roman"/>
@@ -2308,7 +2128,7 @@
       </w:pPr>
       <w:r>
         <w:rPr>
-          <w:rFonts w:ascii="Times New Roman" w:hAnsi="Times New Roman" w:cs="Times New Roman"/>
+          <w:rFonts w:cs="Times New Roman" w:ascii="Times New Roman" w:hAnsi="Times New Roman"/>
           <w:sz w:val="28"/>
           <w:szCs w:val="28"/>
           <w:lang w:val="vi-VN"/>
@@ -2321,7 +2141,7 @@
         <w:pStyle w:val="ListParagraph"/>
         <w:numPr>
           <w:ilvl w:val="0"/>
-          <w:numId w:val="1"/>
+          <w:numId w:val="2"/>
         </w:numPr>
         <w:rPr>
           <w:rFonts w:ascii="Times New Roman" w:hAnsi="Times New Roman" w:cs="Times New Roman"/>
@@ -2332,7 +2152,7 @@
       </w:pPr>
       <w:r>
         <w:rPr>
-          <w:rFonts w:ascii="Times New Roman" w:hAnsi="Times New Roman" w:cs="Times New Roman"/>
+          <w:rFonts w:cs="Times New Roman" w:ascii="Times New Roman" w:hAnsi="Times New Roman"/>
           <w:sz w:val="28"/>
           <w:szCs w:val="28"/>
           <w:lang w:val="vi-VN"/>
@@ -2342,16 +2162,17 @@
     </w:p>
     <w:p>
       <w:pPr>
-        <w:rPr>
-          <w:rFonts w:ascii="Times New Roman" w:hAnsi="Times New Roman" w:cs="Times New Roman"/>
-          <w:sz w:val="28"/>
-          <w:szCs w:val="28"/>
-          <w:lang w:val="vi-VN"/>
-        </w:rPr>
-      </w:pPr>
-      <w:r>
-        <w:rPr>
-          <w:rFonts w:ascii="Times New Roman" w:hAnsi="Times New Roman" w:cs="Times New Roman"/>
+        <w:pStyle w:val="Normal"/>
+        <w:rPr>
+          <w:rFonts w:ascii="Times New Roman" w:hAnsi="Times New Roman" w:cs="Times New Roman"/>
+          <w:sz w:val="28"/>
+          <w:szCs w:val="28"/>
+          <w:lang w:val="vi-VN"/>
+        </w:rPr>
+      </w:pPr>
+      <w:r>
+        <w:rPr>
+          <w:rFonts w:cs="Times New Roman" w:ascii="Times New Roman" w:hAnsi="Times New Roman"/>
           <w:b/>
           <w:bCs/>
           <w:sz w:val="28"/>
@@ -2362,7 +2183,7 @@
       </w:r>
       <w:r>
         <w:rPr>
-          <w:rFonts w:ascii="Times New Roman" w:hAnsi="Times New Roman" w:cs="Times New Roman"/>
+          <w:rFonts w:cs="Times New Roman" w:ascii="Times New Roman" w:hAnsi="Times New Roman"/>
           <w:sz w:val="28"/>
           <w:szCs w:val="28"/>
           <w:lang w:val="vi-VN"/>
@@ -2375,7 +2196,7 @@
         <w:pStyle w:val="ListParagraph"/>
         <w:numPr>
           <w:ilvl w:val="1"/>
-          <w:numId w:val="2"/>
+          <w:numId w:val="3"/>
         </w:numPr>
         <w:rPr>
           <w:rFonts w:ascii="Times New Roman" w:hAnsi="Times New Roman" w:cs="Times New Roman"/>
@@ -2386,7 +2207,7 @@
       </w:pPr>
       <w:r>
         <w:rPr>
-          <w:rFonts w:ascii="Times New Roman" w:hAnsi="Times New Roman" w:cs="Times New Roman"/>
+          <w:rFonts w:cs="Times New Roman" w:ascii="Times New Roman" w:hAnsi="Times New Roman"/>
           <w:sz w:val="28"/>
           <w:szCs w:val="28"/>
           <w:lang w:val="vi-VN"/>
@@ -2399,7 +2220,7 @@
         <w:pStyle w:val="ListParagraph"/>
         <w:numPr>
           <w:ilvl w:val="2"/>
-          <w:numId w:val="2"/>
+          <w:numId w:val="3"/>
         </w:numPr>
         <w:rPr>
           <w:rFonts w:ascii="Times New Roman" w:hAnsi="Times New Roman" w:cs="Times New Roman"/>
@@ -2410,7 +2231,7 @@
       </w:pPr>
       <w:r>
         <w:rPr>
-          <w:rFonts w:ascii="Times New Roman" w:hAnsi="Times New Roman" w:cs="Times New Roman"/>
+          <w:rFonts w:cs="Times New Roman" w:ascii="Times New Roman" w:hAnsi="Times New Roman"/>
           <w:sz w:val="28"/>
           <w:szCs w:val="28"/>
           <w:lang w:val="vi-VN"/>
@@ -2423,7 +2244,7 @@
         <w:pStyle w:val="ListParagraph"/>
         <w:numPr>
           <w:ilvl w:val="2"/>
-          <w:numId w:val="2"/>
+          <w:numId w:val="3"/>
         </w:numPr>
         <w:rPr>
           <w:rFonts w:ascii="Times New Roman" w:hAnsi="Times New Roman" w:cs="Times New Roman"/>
@@ -2434,12 +2255,11 @@
       </w:pPr>
       <w:r>
         <w:rPr>
-          <w:rFonts w:ascii="Times New Roman" w:hAnsi="Times New Roman" w:cs="Times New Roman"/>
-          <w:sz w:val="28"/>
-          <w:szCs w:val="28"/>
-          <w:lang w:val="vi-VN"/>
-        </w:rPr>
-        <w:lastRenderedPageBreak/>
+          <w:rFonts w:cs="Times New Roman" w:ascii="Times New Roman" w:hAnsi="Times New Roman"/>
+          <w:sz w:val="28"/>
+          <w:szCs w:val="28"/>
+          <w:lang w:val="vi-VN"/>
+        </w:rPr>
         <w:t>Nhập các thông tin cần thiết và xác nhận</w:t>
       </w:r>
     </w:p>
@@ -2448,7 +2268,7 @@
         <w:pStyle w:val="ListParagraph"/>
         <w:numPr>
           <w:ilvl w:val="2"/>
-          <w:numId w:val="2"/>
+          <w:numId w:val="3"/>
         </w:numPr>
         <w:rPr>
           <w:rFonts w:ascii="Times New Roman" w:hAnsi="Times New Roman" w:cs="Times New Roman"/>
@@ -2459,7 +2279,7 @@
       </w:pPr>
       <w:r>
         <w:rPr>
-          <w:rFonts w:ascii="Times New Roman" w:hAnsi="Times New Roman" w:cs="Times New Roman"/>
+          <w:rFonts w:cs="Times New Roman" w:ascii="Times New Roman" w:hAnsi="Times New Roman"/>
           <w:sz w:val="28"/>
           <w:szCs w:val="28"/>
           <w:lang w:val="vi-VN"/>
@@ -2472,7 +2292,7 @@
         <w:pStyle w:val="ListParagraph"/>
         <w:numPr>
           <w:ilvl w:val="2"/>
-          <w:numId w:val="2"/>
+          <w:numId w:val="3"/>
         </w:numPr>
         <w:rPr>
           <w:rFonts w:ascii="Times New Roman" w:hAnsi="Times New Roman" w:cs="Times New Roman"/>
@@ -2483,7 +2303,7 @@
       </w:pPr>
       <w:r>
         <w:rPr>
-          <w:rFonts w:ascii="Times New Roman" w:hAnsi="Times New Roman" w:cs="Times New Roman"/>
+          <w:rFonts w:cs="Times New Roman" w:ascii="Times New Roman" w:hAnsi="Times New Roman"/>
           <w:sz w:val="28"/>
           <w:szCs w:val="28"/>
           <w:lang w:val="vi-VN"/>
@@ -2496,7 +2316,7 @@
         <w:pStyle w:val="ListParagraph"/>
         <w:numPr>
           <w:ilvl w:val="1"/>
-          <w:numId w:val="2"/>
+          <w:numId w:val="3"/>
         </w:numPr>
         <w:rPr>
           <w:rFonts w:ascii="Times New Roman" w:hAnsi="Times New Roman" w:cs="Times New Roman"/>
@@ -2507,7 +2327,7 @@
       </w:pPr>
       <w:r>
         <w:rPr>
-          <w:rFonts w:ascii="Times New Roman" w:hAnsi="Times New Roman" w:cs="Times New Roman"/>
+          <w:rFonts w:cs="Times New Roman" w:ascii="Times New Roman" w:hAnsi="Times New Roman"/>
           <w:sz w:val="28"/>
           <w:szCs w:val="28"/>
           <w:lang w:val="vi-VN"/>
@@ -2520,7 +2340,7 @@
         <w:pStyle w:val="ListParagraph"/>
         <w:numPr>
           <w:ilvl w:val="2"/>
-          <w:numId w:val="2"/>
+          <w:numId w:val="3"/>
         </w:numPr>
         <w:rPr>
           <w:rFonts w:ascii="Times New Roman" w:hAnsi="Times New Roman" w:cs="Times New Roman"/>
@@ -2531,7 +2351,7 @@
       </w:pPr>
       <w:r>
         <w:rPr>
-          <w:rFonts w:ascii="Times New Roman" w:hAnsi="Times New Roman" w:cs="Times New Roman"/>
+          <w:rFonts w:cs="Times New Roman" w:ascii="Times New Roman" w:hAnsi="Times New Roman"/>
           <w:sz w:val="28"/>
           <w:szCs w:val="28"/>
           <w:lang w:val="vi-VN"/>
@@ -2544,7 +2364,7 @@
         <w:pStyle w:val="ListParagraph"/>
         <w:numPr>
           <w:ilvl w:val="2"/>
-          <w:numId w:val="2"/>
+          <w:numId w:val="3"/>
         </w:numPr>
         <w:rPr>
           <w:rFonts w:ascii="Times New Roman" w:hAnsi="Times New Roman" w:cs="Times New Roman"/>
@@ -2555,7 +2375,7 @@
       </w:pPr>
       <w:r>
         <w:rPr>
-          <w:rFonts w:ascii="Times New Roman" w:hAnsi="Times New Roman" w:cs="Times New Roman"/>
+          <w:rFonts w:cs="Times New Roman" w:ascii="Times New Roman" w:hAnsi="Times New Roman"/>
           <w:sz w:val="28"/>
           <w:szCs w:val="28"/>
           <w:lang w:val="vi-VN"/>
@@ -2568,7 +2388,7 @@
         <w:pStyle w:val="ListParagraph"/>
         <w:numPr>
           <w:ilvl w:val="2"/>
-          <w:numId w:val="2"/>
+          <w:numId w:val="3"/>
         </w:numPr>
         <w:rPr>
           <w:rFonts w:ascii="Times New Roman" w:hAnsi="Times New Roman" w:cs="Times New Roman"/>
@@ -2579,7 +2399,7 @@
       </w:pPr>
       <w:r>
         <w:rPr>
-          <w:rFonts w:ascii="Times New Roman" w:hAnsi="Times New Roman" w:cs="Times New Roman"/>
+          <w:rFonts w:cs="Times New Roman" w:ascii="Times New Roman" w:hAnsi="Times New Roman"/>
           <w:sz w:val="28"/>
           <w:szCs w:val="28"/>
           <w:lang w:val="vi-VN"/>
@@ -2592,7 +2412,7 @@
         <w:pStyle w:val="ListParagraph"/>
         <w:numPr>
           <w:ilvl w:val="2"/>
-          <w:numId w:val="2"/>
+          <w:numId w:val="3"/>
         </w:numPr>
         <w:rPr>
           <w:rFonts w:ascii="Times New Roman" w:hAnsi="Times New Roman" w:cs="Times New Roman"/>
@@ -2603,7 +2423,7 @@
       </w:pPr>
       <w:r>
         <w:rPr>
-          <w:rFonts w:ascii="Times New Roman" w:hAnsi="Times New Roman" w:cs="Times New Roman"/>
+          <w:rFonts w:cs="Times New Roman" w:ascii="Times New Roman" w:hAnsi="Times New Roman"/>
           <w:sz w:val="28"/>
           <w:szCs w:val="28"/>
           <w:lang w:val="vi-VN"/>
@@ -2616,7 +2436,7 @@
         <w:pStyle w:val="ListParagraph"/>
         <w:numPr>
           <w:ilvl w:val="2"/>
-          <w:numId w:val="2"/>
+          <w:numId w:val="3"/>
         </w:numPr>
         <w:rPr>
           <w:rFonts w:ascii="Times New Roman" w:hAnsi="Times New Roman" w:cs="Times New Roman"/>
@@ -2627,7 +2447,7 @@
       </w:pPr>
       <w:r>
         <w:rPr>
-          <w:rFonts w:ascii="Times New Roman" w:hAnsi="Times New Roman" w:cs="Times New Roman"/>
+          <w:rFonts w:cs="Times New Roman" w:ascii="Times New Roman" w:hAnsi="Times New Roman"/>
           <w:sz w:val="28"/>
           <w:szCs w:val="28"/>
           <w:lang w:val="vi-VN"/>
@@ -2642,7 +2462,7 @@
           <w:rFonts w:cs="Times New Roman"/>
           <w:color w:val="231F20"/>
           <w:szCs w:val="28"/>
-          <w:shd w:val="clear" w:color="auto" w:fill="FFFFFF"/>
+          <w:shd w:fill="FFFFFF" w:val="clear"/>
           <w:lang w:val="vi-VN"/>
         </w:rPr>
       </w:pPr>
@@ -2650,7 +2470,7 @@
       <w:r>
         <w:rPr>
           <w:rFonts w:cs="Times New Roman"/>
-          <w:shd w:val="clear" w:color="auto" w:fill="FFFFFF"/>
+          <w:shd w:fill="FFFFFF" w:val="clear"/>
         </w:rPr>
         <w:t>2. Tool ký</w:t>
       </w:r>
@@ -2658,10 +2478,10 @@
       <w:r>
         <w:rPr>
           <w:rFonts w:cs="Times New Roman"/>
-          <w:b w:val="0"/>
+          <w:b w:val="false"/>
           <w:color w:val="231F20"/>
           <w:szCs w:val="28"/>
-          <w:shd w:val="clear" w:color="auto" w:fill="FFFFFF"/>
+          <w:shd w:fill="FFFFFF" w:val="clear"/>
           <w:lang w:val="vi-VN"/>
         </w:rPr>
         <w:t>:</w:t>
@@ -2670,54 +2490,47 @@
     <w:p>
       <w:pPr>
         <w:pStyle w:val="Heading3"/>
+        <w:numPr>
+          <w:ilvl w:val="0"/>
+          <w:numId w:val="4"/>
+        </w:numPr>
         <w:rPr>
           <w:rFonts w:ascii="Times New Roman" w:hAnsi="Times New Roman" w:cs="Times New Roman"/>
           <w:color w:val="231F20"/>
           <w:sz w:val="28"/>
           <w:szCs w:val="28"/>
-          <w:shd w:val="clear" w:color="auto" w:fill="FFFFFF"/>
+          <w:shd w:fill="FFFFFF" w:val="clear"/>
         </w:rPr>
       </w:pPr>
       <w:bookmarkStart w:id="4" w:name="_Toc123672775"/>
       <w:r>
         <w:rPr>
-          <w:rFonts w:ascii="Times New Roman" w:hAnsi="Times New Roman" w:cs="Times New Roman"/>
+          <w:rFonts w:cs="Times New Roman" w:ascii="Times New Roman" w:hAnsi="Times New Roman"/>
           <w:color w:val="231F20"/>
           <w:sz w:val="28"/>
           <w:szCs w:val="28"/>
-          <w:shd w:val="clear" w:color="auto" w:fill="FFFFFF"/>
-          <w:lang w:val="vi-VN"/>
-        </w:rPr>
-        <w:t>a</w:t>
-      </w:r>
-      <w:r>
-        <w:rPr>
-          <w:rFonts w:ascii="Times New Roman" w:hAnsi="Times New Roman" w:cs="Times New Roman"/>
+          <w:shd w:fill="FFFFFF" w:val="clear"/>
+        </w:rPr>
+        <w:t xml:space="preserve">Màn hình </w:t>
+      </w:r>
+      <w:r>
+        <w:rPr>
+          <w:rFonts w:cs="Times New Roman" w:ascii="Times New Roman" w:hAnsi="Times New Roman"/>
           <w:color w:val="231F20"/>
           <w:sz w:val="28"/>
           <w:szCs w:val="28"/>
-          <w:shd w:val="clear" w:color="auto" w:fill="FFFFFF"/>
-        </w:rPr>
-        <w:t xml:space="preserve">) Màn hình </w:t>
-      </w:r>
-      <w:r>
-        <w:rPr>
-          <w:rFonts w:ascii="Times New Roman" w:hAnsi="Times New Roman" w:cs="Times New Roman"/>
+          <w:shd w:fill="FFFFFF" w:val="clear"/>
+          <w:lang w:val="vi-VN"/>
+        </w:rPr>
+        <w:t>bắt đầu</w:t>
+      </w:r>
+      <w:r>
+        <w:rPr>
+          <w:rFonts w:cs="Times New Roman" w:ascii="Times New Roman" w:hAnsi="Times New Roman"/>
           <w:color w:val="231F20"/>
           <w:sz w:val="28"/>
           <w:szCs w:val="28"/>
-          <w:shd w:val="clear" w:color="auto" w:fill="FFFFFF"/>
-          <w:lang w:val="vi-VN"/>
-        </w:rPr>
-        <w:t>bắt đầu</w:t>
-      </w:r>
-      <w:r>
-        <w:rPr>
-          <w:rFonts w:ascii="Times New Roman" w:hAnsi="Times New Roman" w:cs="Times New Roman"/>
-          <w:color w:val="231F20"/>
-          <w:sz w:val="28"/>
-          <w:szCs w:val="28"/>
-          <w:shd w:val="clear" w:color="auto" w:fill="FFFFFF"/>
+          <w:shd w:fill="FFFFFF" w:val="clear"/>
         </w:rPr>
         <w:t>:</w:t>
       </w:r>
@@ -2725,19 +2538,18 @@
     </w:p>
     <w:p>
       <w:pPr>
-        <w:rPr>
-          <w:rFonts w:ascii="Times New Roman" w:hAnsi="Times New Roman" w:cs="Times New Roman"/>
-        </w:rPr>
-      </w:pPr>
-      <w:r>
-        <w:rPr>
-          <w:rFonts w:ascii="Times New Roman" w:hAnsi="Times New Roman" w:cs="Times New Roman"/>
-        </w:rPr>
+        <w:pStyle w:val="Normal"/>
+        <w:rPr>
+          <w:rFonts w:ascii="Times New Roman" w:hAnsi="Times New Roman" w:cs="Times New Roman"/>
+        </w:rPr>
+      </w:pPr>
+      <w:r>
+        <w:rPr/>
         <w:drawing>
-          <wp:inline distT="0" distB="0" distL="0" distR="0" wp14:anchorId="000AF552" wp14:editId="3F71F653">
-            <wp:extent cx="5585944" cy="1539373"/>
-            <wp:effectExtent l="0" t="0" r="0" b="3810"/>
-            <wp:docPr id="2" name="Picture 2"/>
+          <wp:inline distT="0" distB="0" distL="0" distR="0">
+            <wp:extent cx="5586095" cy="1539240"/>
+            <wp:effectExtent l="0" t="0" r="0" b="0"/>
+            <wp:docPr id="3" name="Picture 2" descr=""/>
             <wp:cNvGraphicFramePr>
               <a:graphicFrameLocks xmlns:a="http://schemas.openxmlformats.org/drawingml/2006/main" noChangeAspect="1"/>
             </wp:cNvGraphicFramePr>
@@ -2745,19 +2557,21 @@
               <a:graphicData uri="http://schemas.openxmlformats.org/drawingml/2006/picture">
                 <pic:pic xmlns:pic="http://schemas.openxmlformats.org/drawingml/2006/picture">
                   <pic:nvPicPr>
-                    <pic:cNvPr id="1" name=""/>
-                    <pic:cNvPicPr/>
+                    <pic:cNvPr id="3" name="Picture 2" descr=""/>
+                    <pic:cNvPicPr>
+                      <a:picLocks noChangeAspect="1" noChangeArrowheads="1"/>
+                    </pic:cNvPicPr>
                   </pic:nvPicPr>
                   <pic:blipFill>
-                    <a:blip r:embed="rId9"/>
+                    <a:blip r:embed="rId4"/>
                     <a:stretch>
                       <a:fillRect/>
                     </a:stretch>
                   </pic:blipFill>
-                  <pic:spPr>
+                  <pic:spPr bwMode="auto">
                     <a:xfrm>
                       <a:off x="0" y="0"/>
-                      <a:ext cx="5585944" cy="1539373"/>
+                      <a:ext cx="5586095" cy="1539240"/>
                     </a:xfrm>
                     <a:prstGeom prst="rect">
                       <a:avLst/>
@@ -2773,50 +2587,44 @@
     <w:p>
       <w:pPr>
         <w:pStyle w:val="Heading3"/>
+        <w:numPr>
+          <w:ilvl w:val="0"/>
+          <w:numId w:val="4"/>
+        </w:numPr>
         <w:rPr>
           <w:rFonts w:ascii="Times New Roman" w:hAnsi="Times New Roman" w:cs="Times New Roman"/>
           <w:color w:val="231F20"/>
           <w:sz w:val="28"/>
           <w:szCs w:val="28"/>
-          <w:shd w:val="clear" w:color="auto" w:fill="FFFFFF"/>
+          <w:shd w:fill="FFFFFF" w:val="clear"/>
         </w:rPr>
       </w:pPr>
       <w:bookmarkStart w:id="5" w:name="_Toc123672776"/>
       <w:r>
         <w:rPr>
-          <w:rFonts w:ascii="Times New Roman" w:hAnsi="Times New Roman" w:cs="Times New Roman"/>
+          <w:rFonts w:cs="Times New Roman" w:ascii="Times New Roman" w:hAnsi="Times New Roman"/>
           <w:color w:val="231F20"/>
           <w:sz w:val="28"/>
           <w:szCs w:val="28"/>
-          <w:shd w:val="clear" w:color="auto" w:fill="FFFFFF"/>
-          <w:lang w:val="vi-VN"/>
-        </w:rPr>
-        <w:t>b</w:t>
-      </w:r>
-      <w:r>
-        <w:rPr>
-          <w:rFonts w:ascii="Times New Roman" w:hAnsi="Times New Roman" w:cs="Times New Roman"/>
-          <w:color w:val="231F20"/>
-          <w:sz w:val="28"/>
-          <w:szCs w:val="28"/>
-          <w:shd w:val="clear" w:color="auto" w:fill="FFFFFF"/>
-        </w:rPr>
-        <w:t>) Màn hình tạo key pair và certificate:</w:t>
+          <w:shd w:fill="FFFFFF" w:val="clear"/>
+        </w:rPr>
+        <w:t>Màn hình tạo key pair và certificate:</w:t>
       </w:r>
       <w:bookmarkEnd w:id="5"/>
     </w:p>
     <w:p>
       <w:pPr>
-        <w:rPr>
-          <w:rFonts w:ascii="Times New Roman" w:hAnsi="Times New Roman" w:cs="Times New Roman"/>
-          <w:sz w:val="28"/>
-          <w:szCs w:val="28"/>
-          <w:lang w:val="vi-VN"/>
-        </w:rPr>
-      </w:pPr>
-      <w:r>
-        <w:rPr>
-          <w:rFonts w:ascii="Times New Roman" w:hAnsi="Times New Roman" w:cs="Times New Roman"/>
+        <w:pStyle w:val="Normal"/>
+        <w:rPr>
+          <w:rFonts w:ascii="Times New Roman" w:hAnsi="Times New Roman" w:cs="Times New Roman"/>
+          <w:sz w:val="28"/>
+          <w:szCs w:val="28"/>
+          <w:lang w:val="vi-VN"/>
+        </w:rPr>
+      </w:pPr>
+      <w:r>
+        <w:rPr>
+          <w:rFonts w:cs="Times New Roman" w:ascii="Times New Roman" w:hAnsi="Times New Roman"/>
           <w:sz w:val="28"/>
           <w:szCs w:val="28"/>
           <w:lang w:val="vi-VN"/>
@@ -2826,16 +2634,17 @@
     </w:p>
     <w:p>
       <w:pPr>
-        <w:rPr>
-          <w:rFonts w:ascii="Times New Roman" w:hAnsi="Times New Roman" w:cs="Times New Roman"/>
-          <w:sz w:val="28"/>
-          <w:szCs w:val="28"/>
-          <w:lang w:val="vi-VN"/>
-        </w:rPr>
-      </w:pPr>
-      <w:r>
-        <w:rPr>
-          <w:rFonts w:ascii="Times New Roman" w:hAnsi="Times New Roman" w:cs="Times New Roman"/>
+        <w:pStyle w:val="Normal"/>
+        <w:rPr>
+          <w:rFonts w:ascii="Times New Roman" w:hAnsi="Times New Roman" w:cs="Times New Roman"/>
+          <w:sz w:val="28"/>
+          <w:szCs w:val="28"/>
+          <w:lang w:val="vi-VN"/>
+        </w:rPr>
+      </w:pPr>
+      <w:r>
+        <w:rPr>
+          <w:rFonts w:cs="Times New Roman" w:ascii="Times New Roman" w:hAnsi="Times New Roman"/>
           <w:sz w:val="28"/>
           <w:szCs w:val="28"/>
           <w:lang w:val="vi-VN"/>
@@ -2845,20 +2654,18 @@
     </w:p>
     <w:p>
       <w:pPr>
-        <w:rPr>
-          <w:rFonts w:ascii="Times New Roman" w:hAnsi="Times New Roman" w:cs="Times New Roman"/>
-        </w:rPr>
-      </w:pPr>
-      <w:r>
-        <w:rPr>
-          <w:rFonts w:ascii="Times New Roman" w:hAnsi="Times New Roman" w:cs="Times New Roman"/>
-        </w:rPr>
-        <w:lastRenderedPageBreak/>
+        <w:pStyle w:val="Normal"/>
+        <w:rPr>
+          <w:rFonts w:ascii="Times New Roman" w:hAnsi="Times New Roman" w:cs="Times New Roman"/>
+        </w:rPr>
+      </w:pPr>
+      <w:r>
+        <w:rPr/>
         <w:drawing>
-          <wp:inline distT="0" distB="0" distL="0" distR="0" wp14:anchorId="6EBC9212" wp14:editId="533CB15A">
-            <wp:extent cx="5593565" cy="4595258"/>
-            <wp:effectExtent l="0" t="0" r="7620" b="0"/>
-            <wp:docPr id="4" name="Picture 4"/>
+          <wp:inline distT="0" distB="0" distL="0" distR="0">
+            <wp:extent cx="5593715" cy="4595495"/>
+            <wp:effectExtent l="0" t="0" r="0" b="0"/>
+            <wp:docPr id="4" name="Picture 4" descr=""/>
             <wp:cNvGraphicFramePr>
               <a:graphicFrameLocks xmlns:a="http://schemas.openxmlformats.org/drawingml/2006/main" noChangeAspect="1"/>
             </wp:cNvGraphicFramePr>
@@ -2866,19 +2673,21 @@
               <a:graphicData uri="http://schemas.openxmlformats.org/drawingml/2006/picture">
                 <pic:pic xmlns:pic="http://schemas.openxmlformats.org/drawingml/2006/picture">
                   <pic:nvPicPr>
-                    <pic:cNvPr id="1" name=""/>
-                    <pic:cNvPicPr/>
+                    <pic:cNvPr id="4" name="Picture 4" descr=""/>
+                    <pic:cNvPicPr>
+                      <a:picLocks noChangeAspect="1" noChangeArrowheads="1"/>
+                    </pic:cNvPicPr>
                   </pic:nvPicPr>
                   <pic:blipFill>
-                    <a:blip r:embed="rId10"/>
+                    <a:blip r:embed="rId5"/>
                     <a:stretch>
                       <a:fillRect/>
                     </a:stretch>
                   </pic:blipFill>
-                  <pic:spPr>
+                  <pic:spPr bwMode="auto">
                     <a:xfrm>
                       <a:off x="0" y="0"/>
-                      <a:ext cx="5593565" cy="4595258"/>
+                      <a:ext cx="5593715" cy="4595495"/>
                     </a:xfrm>
                     <a:prstGeom prst="rect">
                       <a:avLst/>
@@ -2893,23 +2702,30 @@
     </w:p>
     <w:p>
       <w:pPr>
-        <w:rPr>
-          <w:rFonts w:ascii="Times New Roman" w:hAnsi="Times New Roman" w:cs="Times New Roman"/>
-        </w:rPr>
-      </w:pPr>
-    </w:p>
-    <w:p>
-      <w:pPr>
-        <w:rPr>
-          <w:rFonts w:ascii="Times New Roman" w:hAnsi="Times New Roman" w:cs="Times New Roman"/>
-          <w:sz w:val="28"/>
-          <w:szCs w:val="28"/>
-          <w:lang w:val="vi-VN"/>
-        </w:rPr>
-      </w:pPr>
-      <w:r>
-        <w:rPr>
-          <w:rFonts w:ascii="Times New Roman" w:hAnsi="Times New Roman" w:cs="Times New Roman"/>
+        <w:pStyle w:val="Normal"/>
+        <w:rPr>
+          <w:rFonts w:ascii="Times New Roman" w:hAnsi="Times New Roman" w:cs="Times New Roman"/>
+        </w:rPr>
+      </w:pPr>
+      <w:r>
+        <w:rPr>
+          <w:rFonts w:cs="Times New Roman" w:ascii="Times New Roman" w:hAnsi="Times New Roman"/>
+        </w:rPr>
+      </w:r>
+    </w:p>
+    <w:p>
+      <w:pPr>
+        <w:pStyle w:val="Normal"/>
+        <w:rPr>
+          <w:rFonts w:ascii="Times New Roman" w:hAnsi="Times New Roman" w:cs="Times New Roman"/>
+          <w:sz w:val="28"/>
+          <w:szCs w:val="28"/>
+          <w:lang w:val="vi-VN"/>
+        </w:rPr>
+      </w:pPr>
+      <w:r>
+        <w:rPr>
+          <w:rFonts w:cs="Times New Roman" w:ascii="Times New Roman" w:hAnsi="Times New Roman"/>
           <w:sz w:val="28"/>
           <w:szCs w:val="28"/>
           <w:lang w:val="vi-VN"/>
@@ -2919,25 +2735,21 @@
     </w:p>
     <w:p>
       <w:pPr>
-        <w:rPr>
-          <w:rFonts w:ascii="Times New Roman" w:hAnsi="Times New Roman" w:cs="Times New Roman"/>
-          <w:sz w:val="28"/>
-          <w:szCs w:val="28"/>
-          <w:lang w:val="vi-VN"/>
-        </w:rPr>
-      </w:pPr>
-      <w:r>
-        <w:rPr>
-          <w:rFonts w:ascii="Times New Roman" w:hAnsi="Times New Roman" w:cs="Times New Roman"/>
-          <w:sz w:val="28"/>
-          <w:szCs w:val="28"/>
-          <w:lang w:val="vi-VN"/>
-        </w:rPr>
+        <w:pStyle w:val="Normal"/>
+        <w:rPr>
+          <w:rFonts w:ascii="Times New Roman" w:hAnsi="Times New Roman" w:cs="Times New Roman"/>
+          <w:sz w:val="28"/>
+          <w:szCs w:val="28"/>
+          <w:lang w:val="vi-VN"/>
+        </w:rPr>
+      </w:pPr>
+      <w:r>
+        <w:rPr/>
         <w:drawing>
-          <wp:inline distT="0" distB="0" distL="0" distR="0" wp14:anchorId="4859A8F7" wp14:editId="32B3F202">
-            <wp:extent cx="4839119" cy="2263336"/>
-            <wp:effectExtent l="0" t="0" r="0" b="3810"/>
-            <wp:docPr id="5" name="Picture 5"/>
+          <wp:inline distT="0" distB="0" distL="0" distR="0">
+            <wp:extent cx="4839335" cy="2263140"/>
+            <wp:effectExtent l="0" t="0" r="0" b="0"/>
+            <wp:docPr id="5" name="Picture 5" descr=""/>
             <wp:cNvGraphicFramePr>
               <a:graphicFrameLocks xmlns:a="http://schemas.openxmlformats.org/drawingml/2006/main" noChangeAspect="1"/>
             </wp:cNvGraphicFramePr>
@@ -2945,19 +2757,21 @@
               <a:graphicData uri="http://schemas.openxmlformats.org/drawingml/2006/picture">
                 <pic:pic xmlns:pic="http://schemas.openxmlformats.org/drawingml/2006/picture">
                   <pic:nvPicPr>
-                    <pic:cNvPr id="1" name=""/>
-                    <pic:cNvPicPr/>
+                    <pic:cNvPr id="5" name="Picture 5" descr=""/>
+                    <pic:cNvPicPr>
+                      <a:picLocks noChangeAspect="1" noChangeArrowheads="1"/>
+                    </pic:cNvPicPr>
                   </pic:nvPicPr>
                   <pic:blipFill>
-                    <a:blip r:embed="rId11"/>
+                    <a:blip r:embed="rId6"/>
                     <a:stretch>
                       <a:fillRect/>
                     </a:stretch>
                   </pic:blipFill>
-                  <pic:spPr>
+                  <pic:spPr bwMode="auto">
                     <a:xfrm>
                       <a:off x="0" y="0"/>
-                      <a:ext cx="4839119" cy="2263336"/>
+                      <a:ext cx="4839335" cy="2263140"/>
                     </a:xfrm>
                     <a:prstGeom prst="rect">
                       <a:avLst/>
@@ -2972,26 +2786,36 @@
     </w:p>
     <w:p>
       <w:pPr>
-        <w:rPr>
-          <w:rFonts w:ascii="Times New Roman" w:hAnsi="Times New Roman" w:cs="Times New Roman"/>
-          <w:sz w:val="28"/>
-          <w:szCs w:val="28"/>
-          <w:lang w:val="vi-VN"/>
-        </w:rPr>
-      </w:pPr>
-    </w:p>
-    <w:p>
-      <w:pPr>
-        <w:rPr>
-          <w:rFonts w:ascii="Times New Roman" w:hAnsi="Times New Roman" w:cs="Times New Roman"/>
-          <w:sz w:val="28"/>
-          <w:szCs w:val="28"/>
-          <w:lang w:val="vi-VN"/>
-        </w:rPr>
-      </w:pPr>
-      <w:r>
-        <w:rPr>
-          <w:rFonts w:ascii="Times New Roman" w:hAnsi="Times New Roman" w:cs="Times New Roman"/>
+        <w:pStyle w:val="Normal"/>
+        <w:rPr>
+          <w:rFonts w:ascii="Times New Roman" w:hAnsi="Times New Roman" w:cs="Times New Roman"/>
+          <w:sz w:val="28"/>
+          <w:szCs w:val="28"/>
+          <w:lang w:val="vi-VN"/>
+        </w:rPr>
+      </w:pPr>
+      <w:r>
+        <w:rPr>
+          <w:rFonts w:cs="Times New Roman" w:ascii="Times New Roman" w:hAnsi="Times New Roman"/>
+          <w:sz w:val="28"/>
+          <w:szCs w:val="28"/>
+          <w:lang w:val="vi-VN"/>
+        </w:rPr>
+      </w:r>
+    </w:p>
+    <w:p>
+      <w:pPr>
+        <w:pStyle w:val="Normal"/>
+        <w:rPr>
+          <w:rFonts w:ascii="Times New Roman" w:hAnsi="Times New Roman" w:cs="Times New Roman"/>
+          <w:sz w:val="28"/>
+          <w:szCs w:val="28"/>
+          <w:lang w:val="vi-VN"/>
+        </w:rPr>
+      </w:pPr>
+      <w:r>
+        <w:rPr>
+          <w:rFonts w:cs="Times New Roman" w:ascii="Times New Roman" w:hAnsi="Times New Roman"/>
           <w:sz w:val="28"/>
           <w:szCs w:val="28"/>
           <w:lang w:val="vi-VN"/>
@@ -2999,17 +2823,12 @@
         <w:t xml:space="preserve">Và file key store cũng được hiển thị </w:t>
       </w:r>
       <w:r>
-        <w:rPr>
-          <w:rFonts w:ascii="Times New Roman" w:hAnsi="Times New Roman" w:cs="Times New Roman"/>
-          <w:sz w:val="28"/>
-          <w:szCs w:val="28"/>
-          <w:lang w:val="vi-VN"/>
-        </w:rPr>
+        <w:rPr/>
         <w:drawing>
-          <wp:inline distT="0" distB="0" distL="0" distR="0" wp14:anchorId="15E6C56E" wp14:editId="5130C010">
-            <wp:extent cx="1425063" cy="358171"/>
-            <wp:effectExtent l="0" t="0" r="3810" b="3810"/>
-            <wp:docPr id="6" name="Picture 6"/>
+          <wp:inline distT="0" distB="0" distL="0" distR="0">
+            <wp:extent cx="1424940" cy="358140"/>
+            <wp:effectExtent l="0" t="0" r="0" b="0"/>
+            <wp:docPr id="6" name="Picture 6" descr=""/>
             <wp:cNvGraphicFramePr>
               <a:graphicFrameLocks xmlns:a="http://schemas.openxmlformats.org/drawingml/2006/main" noChangeAspect="1"/>
             </wp:cNvGraphicFramePr>
@@ -3017,19 +2836,21 @@
               <a:graphicData uri="http://schemas.openxmlformats.org/drawingml/2006/picture">
                 <pic:pic xmlns:pic="http://schemas.openxmlformats.org/drawingml/2006/picture">
                   <pic:nvPicPr>
-                    <pic:cNvPr id="1" name=""/>
-                    <pic:cNvPicPr/>
+                    <pic:cNvPr id="6" name="Picture 6" descr=""/>
+                    <pic:cNvPicPr>
+                      <a:picLocks noChangeAspect="1" noChangeArrowheads="1"/>
+                    </pic:cNvPicPr>
                   </pic:nvPicPr>
                   <pic:blipFill>
-                    <a:blip r:embed="rId12"/>
+                    <a:blip r:embed="rId7"/>
                     <a:stretch>
                       <a:fillRect/>
                     </a:stretch>
                   </pic:blipFill>
-                  <pic:spPr>
+                  <pic:spPr bwMode="auto">
                     <a:xfrm>
                       <a:off x="0" y="0"/>
-                      <a:ext cx="1425063" cy="358171"/>
+                      <a:ext cx="1424940" cy="358140"/>
                     </a:xfrm>
                     <a:prstGeom prst="rect">
                       <a:avLst/>
@@ -3044,53 +2865,57 @@
     </w:p>
     <w:p>
       <w:pPr>
-        <w:rPr>
-          <w:rFonts w:ascii="Times New Roman" w:hAnsi="Times New Roman" w:cs="Times New Roman"/>
-        </w:rPr>
-      </w:pPr>
+        <w:pStyle w:val="Normal"/>
+        <w:rPr>
+          <w:rFonts w:ascii="Times New Roman" w:hAnsi="Times New Roman" w:cs="Times New Roman"/>
+        </w:rPr>
+      </w:pPr>
+      <w:r>
+        <w:rPr>
+          <w:rFonts w:cs="Times New Roman" w:ascii="Times New Roman" w:hAnsi="Times New Roman"/>
+        </w:rPr>
+      </w:r>
     </w:p>
     <w:p>
       <w:pPr>
         <w:pStyle w:val="Heading3"/>
+        <w:numPr>
+          <w:ilvl w:val="0"/>
+          <w:numId w:val="4"/>
+        </w:numPr>
         <w:rPr>
           <w:rFonts w:ascii="Times New Roman" w:hAnsi="Times New Roman" w:cs="Times New Roman"/>
           <w:color w:val="231F20"/>
           <w:sz w:val="28"/>
           <w:szCs w:val="28"/>
-          <w:shd w:val="clear" w:color="auto" w:fill="FFFFFF"/>
+          <w:shd w:fill="FFFFFF" w:val="clear"/>
         </w:rPr>
       </w:pPr>
       <w:bookmarkStart w:id="6" w:name="_Toc123672777"/>
       <w:r>
         <w:rPr>
-          <w:rFonts w:ascii="Times New Roman" w:hAnsi="Times New Roman" w:cs="Times New Roman"/>
+          <w:rFonts w:cs="Times New Roman" w:ascii="Times New Roman" w:hAnsi="Times New Roman"/>
           <w:color w:val="231F20"/>
           <w:sz w:val="28"/>
           <w:szCs w:val="28"/>
-          <w:shd w:val="clear" w:color="auto" w:fill="FFFFFF"/>
-          <w:lang w:val="vi-VN"/>
-        </w:rPr>
-        <w:t>c</w:t>
-      </w:r>
-      <w:r>
-        <w:rPr>
-          <w:rFonts w:ascii="Times New Roman" w:hAnsi="Times New Roman" w:cs="Times New Roman"/>
-          <w:color w:val="231F20"/>
-          <w:sz w:val="28"/>
-          <w:szCs w:val="28"/>
-          <w:shd w:val="clear" w:color="auto" w:fill="FFFFFF"/>
-        </w:rPr>
-        <w:t>) Màn hình ký hóa đơn PDF:</w:t>
+          <w:shd w:fill="FFFFFF" w:val="clear"/>
+        </w:rPr>
+        <w:t>Màn hình ký hóa đơn PDF:</w:t>
       </w:r>
       <w:bookmarkEnd w:id="6"/>
     </w:p>
     <w:p>
-      <w:r>
+      <w:pPr>
+        <w:pStyle w:val="Normal"/>
+        <w:rPr/>
+      </w:pPr>
+      <w:r>
+        <w:rPr/>
         <w:drawing>
-          <wp:inline distT="0" distB="0" distL="0" distR="0" wp14:anchorId="0ACBA005" wp14:editId="40C69ADC">
-            <wp:extent cx="5616427" cy="4610500"/>
-            <wp:effectExtent l="0" t="0" r="3810" b="0"/>
-            <wp:docPr id="8" name="Picture 8"/>
+          <wp:inline distT="0" distB="0" distL="0" distR="0">
+            <wp:extent cx="5616575" cy="4610735"/>
+            <wp:effectExtent l="0" t="0" r="0" b="0"/>
+            <wp:docPr id="7" name="Picture 8" descr=""/>
             <wp:cNvGraphicFramePr>
               <a:graphicFrameLocks xmlns:a="http://schemas.openxmlformats.org/drawingml/2006/main" noChangeAspect="1"/>
             </wp:cNvGraphicFramePr>
@@ -3098,19 +2923,21 @@
               <a:graphicData uri="http://schemas.openxmlformats.org/drawingml/2006/picture">
                 <pic:pic xmlns:pic="http://schemas.openxmlformats.org/drawingml/2006/picture">
                   <pic:nvPicPr>
-                    <pic:cNvPr id="1" name=""/>
-                    <pic:cNvPicPr/>
+                    <pic:cNvPr id="7" name="Picture 8" descr=""/>
+                    <pic:cNvPicPr>
+                      <a:picLocks noChangeAspect="1" noChangeArrowheads="1"/>
+                    </pic:cNvPicPr>
                   </pic:nvPicPr>
                   <pic:blipFill>
-                    <a:blip r:embed="rId13"/>
+                    <a:blip r:embed="rId8"/>
                     <a:stretch>
                       <a:fillRect/>
                     </a:stretch>
                   </pic:blipFill>
-                  <pic:spPr>
+                  <pic:spPr bwMode="auto">
                     <a:xfrm>
                       <a:off x="0" y="0"/>
-                      <a:ext cx="5616427" cy="4610500"/>
+                      <a:ext cx="5616575" cy="4610735"/>
                     </a:xfrm>
                     <a:prstGeom prst="rect">
                       <a:avLst/>
@@ -3125,44 +2952,38 @@
     </w:p>
     <w:p>
       <w:pPr>
-        <w:rPr>
-          <w:rFonts w:ascii="Times New Roman" w:hAnsi="Times New Roman" w:cs="Times New Roman"/>
-          <w:sz w:val="28"/>
-          <w:szCs w:val="28"/>
-          <w:lang w:val="vi-VN"/>
-        </w:rPr>
-      </w:pPr>
-      <w:r>
-        <w:rPr>
-          <w:rFonts w:ascii="Times New Roman" w:hAnsi="Times New Roman" w:cs="Times New Roman"/>
-          <w:sz w:val="28"/>
-          <w:szCs w:val="28"/>
-          <w:lang w:val="vi-VN"/>
-        </w:rPr>
-        <w:t>Người dùng chọn đến đường dẫn của file hóa đơn cần ký, sau đó chọn đường dẫn đến file keyStoreFile ở bên trên để thực hiện ký. Cuối cùng bấm ký để tiến hành ký vào file pdf.</w:t>
-      </w:r>
-      <w:r>
-        <w:rPr>
-          <w:rFonts w:ascii="Times New Roman" w:hAnsi="Times New Roman" w:cs="Times New Roman"/>
-          <w:sz w:val="28"/>
-          <w:szCs w:val="28"/>
-          <w:lang w:val="vi-VN"/>
-        </w:rPr>
-        <w:t xml:space="preserve"> Tool pop-up yêu cầu người dùng nhập mật khẩu của file chữ ký đã lựa chọn ở bên trên.</w:t>
-      </w:r>
-    </w:p>
-    <w:p>
-      <w:pPr>
-        <w:rPr>
-          <w:rFonts w:ascii="Times New Roman" w:hAnsi="Times New Roman" w:cs="Times New Roman"/>
-          <w:sz w:val="28"/>
-          <w:szCs w:val="28"/>
-          <w:lang w:val="vi-VN"/>
-        </w:rPr>
-      </w:pPr>
-      <w:r>
-        <w:rPr>
-          <w:rFonts w:ascii="Times New Roman" w:hAnsi="Times New Roman" w:cs="Times New Roman"/>
+        <w:pStyle w:val="Normal"/>
+        <w:rPr>
+          <w:rFonts w:ascii="Times New Roman" w:hAnsi="Times New Roman" w:cs="Times New Roman"/>
+          <w:sz w:val="28"/>
+          <w:szCs w:val="28"/>
+          <w:lang w:val="vi-VN"/>
+        </w:rPr>
+      </w:pPr>
+      <w:r>
+        <w:rPr>
+          <w:rFonts w:cs="Times New Roman" w:ascii="Times New Roman" w:hAnsi="Times New Roman"/>
+          <w:sz w:val="28"/>
+          <w:szCs w:val="28"/>
+          <w:lang w:val="vi-VN"/>
+        </w:rPr>
+        <w:tab/>
+        <w:t>Người dùng chọn đến đường dẫn của file hóa đơn cần ký, sau đó chọn đường dẫn đến file keyStoreFile ở bên trên để thực hiện ký. Cuối cùng bấm ký để tiến hành ký vào file pdf. Tool pop-up yêu cầu người dùng nhập mật khẩu của file chữ ký đã lựa chọn ở bên trên.</w:t>
+      </w:r>
+    </w:p>
+    <w:p>
+      <w:pPr>
+        <w:pStyle w:val="Normal"/>
+        <w:rPr>
+          <w:rFonts w:ascii="Times New Roman" w:hAnsi="Times New Roman" w:cs="Times New Roman"/>
+          <w:sz w:val="28"/>
+          <w:szCs w:val="28"/>
+          <w:lang w:val="vi-VN"/>
+        </w:rPr>
+      </w:pPr>
+      <w:r>
+        <w:rPr>
+          <w:rFonts w:cs="Times New Roman" w:ascii="Times New Roman" w:hAnsi="Times New Roman"/>
           <w:sz w:val="28"/>
           <w:szCs w:val="28"/>
           <w:lang w:val="vi-VN"/>
@@ -3172,24 +2993,29 @@
     </w:p>
     <w:p>
       <w:pPr>
-        <w:rPr>
-          <w:rFonts w:ascii="Times New Roman" w:hAnsi="Times New Roman" w:cs="Times New Roman"/>
-          <w:sz w:val="28"/>
-          <w:szCs w:val="28"/>
-        </w:rPr>
-      </w:pPr>
-      <w:r>
-        <w:rPr>
-          <w:rFonts w:ascii="Times New Roman" w:hAnsi="Times New Roman" w:cs="Times New Roman"/>
-          <w:sz w:val="28"/>
-          <w:szCs w:val="28"/>
-          <w:lang w:val="vi-VN"/>
-        </w:rPr>
-        <w:t>d) M</w:t>
-      </w:r>
-      <w:r>
-        <w:rPr>
-          <w:rFonts w:ascii="Times New Roman" w:hAnsi="Times New Roman" w:cs="Times New Roman"/>
+        <w:pStyle w:val="Normal"/>
+        <w:numPr>
+          <w:ilvl w:val="0"/>
+          <w:numId w:val="4"/>
+        </w:numPr>
+        <w:rPr>
+          <w:rFonts w:ascii="Times New Roman" w:hAnsi="Times New Roman" w:cs="Times New Roman"/>
+          <w:sz w:val="28"/>
+          <w:szCs w:val="28"/>
+        </w:rPr>
+      </w:pPr>
+      <w:r>
+        <w:rPr>
+          <w:rFonts w:cs="Times New Roman" w:ascii="Times New Roman" w:hAnsi="Times New Roman"/>
+          <w:sz w:val="28"/>
+          <w:szCs w:val="28"/>
+          <w:lang w:val="vi-VN"/>
+        </w:rPr>
+        <w:t>M</w:t>
+      </w:r>
+      <w:r>
+        <w:rPr>
+          <w:rFonts w:cs="Times New Roman" w:ascii="Times New Roman" w:hAnsi="Times New Roman"/>
           <w:sz w:val="28"/>
           <w:szCs w:val="28"/>
         </w:rPr>
@@ -3198,41 +3024,39 @@
     </w:p>
     <w:p>
       <w:pPr>
-        <w:rPr>
-          <w:rFonts w:ascii="Times New Roman" w:hAnsi="Times New Roman" w:cs="Times New Roman"/>
-          <w:sz w:val="28"/>
-          <w:szCs w:val="28"/>
-        </w:rPr>
-      </w:pPr>
-      <w:r>
-        <w:rPr>
-          <w:rFonts w:ascii="Times New Roman" w:hAnsi="Times New Roman" w:cs="Times New Roman"/>
-          <w:sz w:val="28"/>
-          <w:szCs w:val="28"/>
-        </w:rPr>
+        <w:pStyle w:val="Normal"/>
+        <w:rPr>
+          <w:rFonts w:ascii="Times New Roman" w:hAnsi="Times New Roman" w:cs="Times New Roman"/>
+          <w:sz w:val="28"/>
+          <w:szCs w:val="28"/>
+        </w:rPr>
+      </w:pPr>
+      <w:r>
+        <w:rPr>
+          <w:rFonts w:cs="Times New Roman" w:ascii="Times New Roman" w:hAnsi="Times New Roman"/>
+          <w:sz w:val="28"/>
+          <w:szCs w:val="28"/>
+        </w:rPr>
+        <w:tab/>
         <w:t>Trước khi upload file hóa đơn đã được ký lên cho website xử lý thì người dùng cũng có thể kiểm tra lại liệu file pdf đó đã được ký chính xác hay chưa bằng cách chọn file cần kiểm tra và chọn nút kiểm tra. Nếu kiểm tra thành công thì sẽ hiện thị trạng thái là đã được ký, còn không thì chưa được ký.</w:t>
       </w:r>
     </w:p>
     <w:p>
       <w:pPr>
-        <w:rPr>
-          <w:rFonts w:ascii="Times New Roman" w:hAnsi="Times New Roman" w:cs="Times New Roman"/>
-          <w:sz w:val="28"/>
-          <w:szCs w:val="28"/>
-        </w:rPr>
-      </w:pPr>
-      <w:r>
-        <w:rPr>
-          <w:rFonts w:ascii="Times New Roman" w:hAnsi="Times New Roman" w:cs="Times New Roman"/>
-          <w:sz w:val="28"/>
-          <w:szCs w:val="28"/>
-        </w:rPr>
-        <w:lastRenderedPageBreak/>
+        <w:pStyle w:val="Normal"/>
+        <w:rPr>
+          <w:rFonts w:ascii="Times New Roman" w:hAnsi="Times New Roman" w:cs="Times New Roman"/>
+          <w:sz w:val="28"/>
+          <w:szCs w:val="28"/>
+        </w:rPr>
+      </w:pPr>
+      <w:r>
+        <w:rPr/>
         <w:drawing>
-          <wp:inline distT="0" distB="0" distL="0" distR="0" wp14:anchorId="44116576" wp14:editId="6A6E379B">
-            <wp:extent cx="5608806" cy="3787468"/>
-            <wp:effectExtent l="0" t="0" r="0" b="3810"/>
-            <wp:docPr id="9" name="Picture 9"/>
+          <wp:inline distT="0" distB="0" distL="0" distR="0">
+            <wp:extent cx="5608955" cy="3787775"/>
+            <wp:effectExtent l="0" t="0" r="0" b="0"/>
+            <wp:docPr id="8" name="Picture 9" descr=""/>
             <wp:cNvGraphicFramePr>
               <a:graphicFrameLocks xmlns:a="http://schemas.openxmlformats.org/drawingml/2006/main" noChangeAspect="1"/>
             </wp:cNvGraphicFramePr>
@@ -3240,19 +3064,21 @@
               <a:graphicData uri="http://schemas.openxmlformats.org/drawingml/2006/picture">
                 <pic:pic xmlns:pic="http://schemas.openxmlformats.org/drawingml/2006/picture">
                   <pic:nvPicPr>
-                    <pic:cNvPr id="1" name=""/>
-                    <pic:cNvPicPr/>
+                    <pic:cNvPr id="8" name="Picture 9" descr=""/>
+                    <pic:cNvPicPr>
+                      <a:picLocks noChangeAspect="1" noChangeArrowheads="1"/>
+                    </pic:cNvPicPr>
                   </pic:nvPicPr>
                   <pic:blipFill>
-                    <a:blip r:embed="rId14"/>
+                    <a:blip r:embed="rId9"/>
                     <a:stretch>
                       <a:fillRect/>
                     </a:stretch>
                   </pic:blipFill>
-                  <pic:spPr>
+                  <pic:spPr bwMode="auto">
                     <a:xfrm>
                       <a:off x="0" y="0"/>
-                      <a:ext cx="5608806" cy="3787468"/>
+                      <a:ext cx="5608955" cy="3787775"/>
                     </a:xfrm>
                     <a:prstGeom prst="rect">
                       <a:avLst/>
@@ -3276,187 +3102,390 @@
       <w:r>
         <w:rPr>
           <w:rFonts w:cs="Times New Roman"/>
-          <w:shd w:val="clear" w:color="auto" w:fill="FFFFFF"/>
+          <w:shd w:fill="FFFFFF" w:val="clear"/>
         </w:rPr>
         <w:t>3. Chức năng thanh toán xác thực người dùng trên website:</w:t>
       </w:r>
+      <w:bookmarkStart w:id="8" w:name="_Toc123672779"/>
       <w:bookmarkEnd w:id="7"/>
+      <w:bookmarkEnd w:id="8"/>
     </w:p>
     <w:p>
       <w:pPr>
         <w:pStyle w:val="Heading3"/>
-        <w:rPr>
-          <w:rFonts w:ascii="Times New Roman" w:hAnsi="Times New Roman" w:cs="Times New Roman"/>
+        <w:numPr>
+          <w:ilvl w:val="0"/>
+          <w:numId w:val="5"/>
+        </w:numPr>
+        <w:rPr/>
+      </w:pPr>
+      <w:bookmarkStart w:id="9" w:name="_Toc123672780"/>
+      <w:r>
+        <w:rPr>
+          <w:rFonts w:cs="Times New Roman" w:ascii="Times New Roman" w:hAnsi="Times New Roman"/>
           <w:color w:val="231F20"/>
           <w:sz w:val="28"/>
           <w:szCs w:val="28"/>
-          <w:shd w:val="clear" w:color="auto" w:fill="FFFFFF"/>
-          <w:lang w:val="vi-VN"/>
-        </w:rPr>
-      </w:pPr>
-      <w:bookmarkStart w:id="8" w:name="_Toc123672779"/>
-      <w:r>
-        <w:rPr>
-          <w:rFonts w:ascii="Times New Roman" w:hAnsi="Times New Roman" w:cs="Times New Roman"/>
+          <w:shd w:fill="FFFFFF" w:val="clear"/>
+          <w:lang w:val="vi-VN"/>
+        </w:rPr>
+        <w:t xml:space="preserve">Màn hình </w:t>
+      </w:r>
+      <w:bookmarkEnd w:id="9"/>
+      <w:r>
+        <w:rPr>
+          <w:rFonts w:eastAsia="" w:cs="Times New Roman" w:ascii="Times New Roman" w:hAnsi="Times New Roman"/>
           <w:color w:val="231F20"/>
           <w:sz w:val="28"/>
           <w:szCs w:val="28"/>
-          <w:shd w:val="clear" w:color="auto" w:fill="FFFFFF"/>
-        </w:rPr>
-        <w:t>a)</w:t>
-      </w:r>
-      <w:r>
-        <w:rPr>
-          <w:rFonts w:ascii="Times New Roman" w:hAnsi="Times New Roman" w:cs="Times New Roman"/>
+          <w:shd w:fill="FFFFFF" w:val="clear"/>
+          <w:lang w:val="vi-VN"/>
+        </w:rPr>
+        <w:t>import Certificate</w:t>
+      </w:r>
+    </w:p>
+    <w:p>
+      <w:pPr>
+        <w:pStyle w:val="Normal"/>
+        <w:rPr>
+          <w:rFonts w:ascii="Times New Roman" w:hAnsi="Times New Roman" w:eastAsia="" w:cs="Times New Roman"/>
           <w:color w:val="231F20"/>
           <w:sz w:val="28"/>
           <w:szCs w:val="28"/>
-          <w:shd w:val="clear" w:color="auto" w:fill="FFFFFF"/>
-          <w:lang w:val="vi-VN"/>
-        </w:rPr>
-        <w:t xml:space="preserve"> Trình tự xác thực</w:t>
-      </w:r>
-      <w:bookmarkEnd w:id="8"/>
+          <w:shd w:fill="FFFFFF" w:val="clear"/>
+          <w:lang w:val="vi-VN"/>
+        </w:rPr>
+      </w:pPr>
+      <w:r>
+        <w:rPr/>
+      </w:r>
     </w:p>
     <w:p>
       <w:pPr>
         <w:pStyle w:val="Heading3"/>
-        <w:rPr>
-          <w:rFonts w:ascii="Times New Roman" w:hAnsi="Times New Roman" w:cs="Times New Roman"/>
+        <w:numPr>
+          <w:ilvl w:val="0"/>
+          <w:numId w:val="5"/>
+        </w:numPr>
+        <w:rPr/>
+      </w:pPr>
+      <w:bookmarkStart w:id="10" w:name="_Toc123672781"/>
+      <w:r>
+        <w:rPr>
+          <w:rFonts w:cs="Times New Roman" w:ascii="Times New Roman" w:hAnsi="Times New Roman"/>
           <w:color w:val="231F20"/>
           <w:sz w:val="28"/>
           <w:szCs w:val="28"/>
-          <w:shd w:val="clear" w:color="auto" w:fill="FFFFFF"/>
-          <w:lang w:val="vi-VN"/>
-        </w:rPr>
-      </w:pPr>
-      <w:bookmarkStart w:id="9" w:name="_Toc123672780"/>
-      <w:r>
-        <w:rPr>
-          <w:rFonts w:ascii="Times New Roman" w:hAnsi="Times New Roman" w:cs="Times New Roman"/>
+          <w:shd w:fill="FFFFFF" w:val="clear"/>
+          <w:lang w:val="vi-VN"/>
+        </w:rPr>
+        <w:t xml:space="preserve">Màn hình </w:t>
+      </w:r>
+      <w:bookmarkEnd w:id="10"/>
+      <w:r>
+        <w:rPr>
+          <w:rFonts w:eastAsia="" w:cs="Times New Roman" w:ascii="Times New Roman" w:hAnsi="Times New Roman"/>
           <w:color w:val="231F20"/>
           <w:sz w:val="28"/>
           <w:szCs w:val="28"/>
-          <w:shd w:val="clear" w:color="auto" w:fill="FFFFFF"/>
-          <w:lang w:val="vi-VN"/>
-        </w:rPr>
-        <w:t>b) Màn hình tạo certificate và public key</w:t>
-      </w:r>
-      <w:bookmarkEnd w:id="9"/>
-    </w:p>
-    <w:p>
-      <w:pPr>
-        <w:pStyle w:val="Heading3"/>
-        <w:rPr>
-          <w:rFonts w:ascii="Times New Roman" w:hAnsi="Times New Roman" w:cs="Times New Roman"/>
+          <w:shd w:fill="FFFFFF" w:val="clear"/>
+          <w:lang w:val="vi-VN"/>
+        </w:rPr>
+        <w:t>tạo Keystore</w:t>
+      </w:r>
+    </w:p>
+    <w:p>
+      <w:pPr>
+        <w:pStyle w:val="Normal"/>
+        <w:rPr>
+          <w:rFonts w:ascii="Times New Roman" w:hAnsi="Times New Roman" w:eastAsia="" w:cs="Times New Roman"/>
           <w:color w:val="231F20"/>
           <w:sz w:val="28"/>
           <w:szCs w:val="28"/>
-          <w:shd w:val="clear" w:color="auto" w:fill="FFFFFF"/>
-          <w:lang w:val="vi-VN"/>
-        </w:rPr>
-      </w:pPr>
-      <w:bookmarkStart w:id="10" w:name="_Toc123672781"/>
-      <w:r>
-        <w:rPr>
-          <w:rFonts w:ascii="Times New Roman" w:hAnsi="Times New Roman" w:cs="Times New Roman"/>
+          <w:shd w:fill="FFFFFF" w:val="clear"/>
+          <w:lang w:val="vi-VN"/>
+        </w:rPr>
+      </w:pPr>
+      <w:r>
+        <w:rPr/>
+      </w:r>
+    </w:p>
+    <w:p>
+      <w:pPr>
+        <w:pStyle w:val="Normal"/>
+        <w:numPr>
+          <w:ilvl w:val="0"/>
+          <w:numId w:val="5"/>
+        </w:numPr>
+        <w:rPr/>
+      </w:pPr>
+      <w:r>
+        <w:rPr>
+          <w:rFonts w:cs="Times New Roman" w:ascii="Times New Roman" w:hAnsi="Times New Roman"/>
           <w:color w:val="231F20"/>
           <w:sz w:val="28"/>
           <w:szCs w:val="28"/>
-          <w:shd w:val="clear" w:color="auto" w:fill="FFFFFF"/>
-          <w:lang w:val="vi-VN"/>
-        </w:rPr>
-        <w:t>c) Màn hình quản lý certificate và public key</w:t>
-      </w:r>
-      <w:bookmarkEnd w:id="10"/>
-    </w:p>
-    <w:p>
-      <w:pPr>
-        <w:rPr>
-          <w:rFonts w:ascii="Times New Roman" w:hAnsi="Times New Roman" w:cs="Times New Roman"/>
-          <w:lang w:val="vi-VN"/>
-        </w:rPr>
-      </w:pPr>
-    </w:p>
-    <w:p>
-      <w:pPr>
-        <w:rPr>
-          <w:rFonts w:ascii="Times New Roman" w:hAnsi="Times New Roman" w:cs="Times New Roman"/>
-          <w:lang w:val="vi-VN"/>
-        </w:rPr>
-      </w:pPr>
-    </w:p>
-    <w:p>
-      <w:pPr>
-        <w:rPr>
-          <w:rFonts w:ascii="Times New Roman" w:hAnsi="Times New Roman" w:cs="Times New Roman"/>
-          <w:lang w:val="vi-VN"/>
-        </w:rPr>
-      </w:pPr>
-    </w:p>
-    <w:p>
-      <w:pPr>
-        <w:rPr>
-          <w:rFonts w:ascii="Times New Roman" w:hAnsi="Times New Roman" w:cs="Times New Roman"/>
-          <w:lang w:val="vi-VN"/>
-        </w:rPr>
-      </w:pPr>
-    </w:p>
-    <w:p>
-      <w:pPr>
-        <w:rPr>
-          <w:rFonts w:ascii="Times New Roman" w:hAnsi="Times New Roman" w:cs="Times New Roman"/>
-          <w:lang w:val="vi-VN"/>
-        </w:rPr>
-      </w:pPr>
-    </w:p>
-    <w:p>
-      <w:pPr>
-        <w:rPr>
-          <w:rFonts w:ascii="Times New Roman" w:hAnsi="Times New Roman" w:cs="Times New Roman"/>
-          <w:lang w:val="vi-VN"/>
-        </w:rPr>
-      </w:pPr>
-    </w:p>
-    <w:p>
-      <w:pPr>
-        <w:rPr>
-          <w:rFonts w:ascii="Times New Roman" w:hAnsi="Times New Roman" w:cs="Times New Roman"/>
-          <w:lang w:val="vi-VN"/>
-        </w:rPr>
-      </w:pPr>
-    </w:p>
-    <w:p>
-      <w:pPr>
-        <w:rPr>
-          <w:rFonts w:ascii="Times New Roman" w:hAnsi="Times New Roman" w:cs="Times New Roman"/>
-          <w:lang w:val="vi-VN"/>
-        </w:rPr>
-      </w:pPr>
-    </w:p>
-    <w:p>
-      <w:pPr>
-        <w:rPr>
-          <w:rFonts w:ascii="Times New Roman" w:hAnsi="Times New Roman" w:cs="Times New Roman"/>
-          <w:lang w:val="vi-VN"/>
-        </w:rPr>
-      </w:pPr>
-    </w:p>
-    <w:p>
-      <w:pPr>
-        <w:rPr>
-          <w:rFonts w:ascii="Times New Roman" w:hAnsi="Times New Roman" w:cs="Times New Roman"/>
-          <w:lang w:val="vi-VN"/>
-        </w:rPr>
-      </w:pPr>
-    </w:p>
-    <w:p>
-      <w:pPr>
-        <w:rPr>
-          <w:rFonts w:ascii="Times New Roman" w:hAnsi="Times New Roman" w:cs="Times New Roman"/>
-          <w:lang w:val="vi-VN"/>
-        </w:rPr>
-      </w:pPr>
+          <w:shd w:fill="FFFFFF" w:val="clear"/>
+          <w:lang w:val="vi-VN"/>
+        </w:rPr>
+        <w:t>Màn hình quản lý Certificate của user và admin</w:t>
+      </w:r>
+    </w:p>
+    <w:p>
+      <w:pPr>
+        <w:pStyle w:val="Normal"/>
+        <w:numPr>
+          <w:ilvl w:val="0"/>
+          <w:numId w:val="0"/>
+        </w:numPr>
+        <w:ind w:left="720" w:hanging="0"/>
+        <w:rPr>
+          <w:rFonts w:ascii="Times New Roman" w:hAnsi="Times New Roman" w:cs="Times New Roman"/>
+          <w:color w:val="231F20"/>
+          <w:sz w:val="28"/>
+          <w:szCs w:val="28"/>
+          <w:shd w:fill="FFFFFF" w:val="clear"/>
+          <w:lang w:val="vi-VN"/>
+        </w:rPr>
+      </w:pPr>
+      <w:r>
+        <w:rPr/>
+      </w:r>
+    </w:p>
+    <w:p>
+      <w:pPr>
+        <w:pStyle w:val="Normal"/>
+        <w:numPr>
+          <w:ilvl w:val="0"/>
+          <w:numId w:val="5"/>
+        </w:numPr>
+        <w:rPr/>
+      </w:pPr>
+      <w:r>
+        <w:rPr>
+          <w:rFonts w:cs="Times New Roman" w:ascii="Times New Roman" w:hAnsi="Times New Roman"/>
+          <w:color w:val="231F20"/>
+          <w:sz w:val="28"/>
+          <w:szCs w:val="28"/>
+          <w:shd w:fill="FFFFFF" w:val="clear"/>
+          <w:lang w:val="vi-VN"/>
+        </w:rPr>
+        <w:t>Màn hình quản lý Bill của user và admin</w:t>
+      </w:r>
+    </w:p>
+    <w:p>
+      <w:pPr>
+        <w:pStyle w:val="Normal"/>
+        <w:numPr>
+          <w:ilvl w:val="0"/>
+          <w:numId w:val="0"/>
+        </w:numPr>
+        <w:ind w:left="720" w:hanging="0"/>
+        <w:rPr>
+          <w:rFonts w:ascii="Times New Roman" w:hAnsi="Times New Roman" w:cs="Times New Roman"/>
+          <w:color w:val="231F20"/>
+          <w:sz w:val="28"/>
+          <w:szCs w:val="28"/>
+          <w:shd w:fill="FFFFFF" w:val="clear"/>
+          <w:lang w:val="vi-VN"/>
+        </w:rPr>
+      </w:pPr>
+      <w:r>
+        <w:rPr/>
+      </w:r>
+    </w:p>
+    <w:p>
+      <w:pPr>
+        <w:pStyle w:val="Normal"/>
+        <w:numPr>
+          <w:ilvl w:val="0"/>
+          <w:numId w:val="5"/>
+        </w:numPr>
+        <w:rPr>
+          <w:rFonts w:ascii="Times New Roman" w:hAnsi="Times New Roman" w:cs="Times New Roman"/>
+          <w:color w:val="231F20"/>
+          <w:sz w:val="28"/>
+          <w:szCs w:val="28"/>
+          <w:shd w:fill="FFFFFF" w:val="clear"/>
+          <w:lang w:val="vi-VN"/>
+        </w:rPr>
+      </w:pPr>
+      <w:r>
+        <w:rPr>
+          <w:rFonts w:cs="Times New Roman" w:ascii="Times New Roman" w:hAnsi="Times New Roman"/>
+          <w:color w:val="231F20"/>
+          <w:sz w:val="28"/>
+          <w:szCs w:val="28"/>
+          <w:shd w:fill="FFFFFF" w:val="clear"/>
+          <w:lang w:val="vi-VN"/>
+        </w:rPr>
+        <w:t>Màn hình xác thực thanh toán</w:t>
+      </w:r>
+    </w:p>
+    <w:p>
+      <w:pPr>
+        <w:pStyle w:val="Normal"/>
+        <w:rPr>
+          <w:rFonts w:ascii="Times New Roman" w:hAnsi="Times New Roman" w:cs="Times New Roman"/>
+          <w:lang w:val="vi-VN"/>
+        </w:rPr>
+      </w:pPr>
+      <w:r>
+        <w:rPr>
+          <w:rFonts w:cs="Times New Roman" w:ascii="Times New Roman" w:hAnsi="Times New Roman"/>
+          <w:lang w:val="vi-VN"/>
+        </w:rPr>
+      </w:r>
+    </w:p>
+    <w:p>
+      <w:pPr>
+        <w:pStyle w:val="Normal"/>
+        <w:rPr>
+          <w:rFonts w:ascii="Times New Roman" w:hAnsi="Times New Roman" w:cs="Times New Roman"/>
+          <w:lang w:val="vi-VN"/>
+        </w:rPr>
+      </w:pPr>
+      <w:r>
+        <w:rPr>
+          <w:rFonts w:cs="Times New Roman" w:ascii="Times New Roman" w:hAnsi="Times New Roman"/>
+          <w:lang w:val="vi-VN"/>
+        </w:rPr>
+      </w:r>
+    </w:p>
+    <w:p>
+      <w:pPr>
+        <w:pStyle w:val="Normal"/>
+        <w:rPr>
+          <w:rFonts w:ascii="Times New Roman" w:hAnsi="Times New Roman" w:cs="Times New Roman"/>
+          <w:lang w:val="vi-VN"/>
+        </w:rPr>
+      </w:pPr>
+      <w:r>
+        <w:rPr>
+          <w:rFonts w:cs="Times New Roman" w:ascii="Times New Roman" w:hAnsi="Times New Roman"/>
+          <w:lang w:val="vi-VN"/>
+        </w:rPr>
+      </w:r>
+    </w:p>
+    <w:p>
+      <w:pPr>
+        <w:pStyle w:val="Normal"/>
+        <w:rPr>
+          <w:rFonts w:ascii="Times New Roman" w:hAnsi="Times New Roman" w:cs="Times New Roman"/>
+          <w:lang w:val="vi-VN"/>
+        </w:rPr>
+      </w:pPr>
+      <w:r>
+        <w:rPr>
+          <w:rFonts w:cs="Times New Roman" w:ascii="Times New Roman" w:hAnsi="Times New Roman"/>
+          <w:lang w:val="vi-VN"/>
+        </w:rPr>
+      </w:r>
+    </w:p>
+    <w:p>
+      <w:pPr>
+        <w:pStyle w:val="Normal"/>
+        <w:rPr>
+          <w:rFonts w:ascii="Times New Roman" w:hAnsi="Times New Roman" w:cs="Times New Roman"/>
+          <w:lang w:val="vi-VN"/>
+        </w:rPr>
+      </w:pPr>
+      <w:r>
+        <w:rPr>
+          <w:rFonts w:cs="Times New Roman" w:ascii="Times New Roman" w:hAnsi="Times New Roman"/>
+          <w:lang w:val="vi-VN"/>
+        </w:rPr>
+      </w:r>
+    </w:p>
+    <w:p>
+      <w:pPr>
+        <w:pStyle w:val="Normal"/>
+        <w:rPr>
+          <w:rFonts w:ascii="Times New Roman" w:hAnsi="Times New Roman" w:cs="Times New Roman"/>
+          <w:lang w:val="vi-VN"/>
+        </w:rPr>
+      </w:pPr>
+      <w:r>
+        <w:rPr>
+          <w:rFonts w:cs="Times New Roman" w:ascii="Times New Roman" w:hAnsi="Times New Roman"/>
+          <w:lang w:val="vi-VN"/>
+        </w:rPr>
+      </w:r>
+    </w:p>
+    <w:p>
+      <w:pPr>
+        <w:pStyle w:val="Normal"/>
+        <w:rPr>
+          <w:rFonts w:ascii="Times New Roman" w:hAnsi="Times New Roman" w:cs="Times New Roman"/>
+          <w:lang w:val="vi-VN"/>
+        </w:rPr>
+      </w:pPr>
+      <w:r>
+        <w:rPr>
+          <w:rFonts w:cs="Times New Roman" w:ascii="Times New Roman" w:hAnsi="Times New Roman"/>
+          <w:lang w:val="vi-VN"/>
+        </w:rPr>
+      </w:r>
+    </w:p>
+    <w:p>
+      <w:pPr>
+        <w:pStyle w:val="Normal"/>
+        <w:rPr>
+          <w:rFonts w:ascii="Times New Roman" w:hAnsi="Times New Roman" w:cs="Times New Roman"/>
+          <w:lang w:val="vi-VN"/>
+        </w:rPr>
+      </w:pPr>
+      <w:r>
+        <w:rPr>
+          <w:rFonts w:cs="Times New Roman" w:ascii="Times New Roman" w:hAnsi="Times New Roman"/>
+          <w:lang w:val="vi-VN"/>
+        </w:rPr>
+      </w:r>
+    </w:p>
+    <w:p>
+      <w:pPr>
+        <w:pStyle w:val="Normal"/>
+        <w:rPr>
+          <w:rFonts w:ascii="Times New Roman" w:hAnsi="Times New Roman" w:cs="Times New Roman"/>
+          <w:lang w:val="vi-VN"/>
+        </w:rPr>
+      </w:pPr>
+      <w:r>
+        <w:rPr>
+          <w:rFonts w:cs="Times New Roman" w:ascii="Times New Roman" w:hAnsi="Times New Roman"/>
+          <w:lang w:val="vi-VN"/>
+        </w:rPr>
+      </w:r>
+    </w:p>
+    <w:p>
+      <w:pPr>
+        <w:pStyle w:val="Normal"/>
+        <w:rPr>
+          <w:rFonts w:ascii="Times New Roman" w:hAnsi="Times New Roman" w:cs="Times New Roman"/>
+          <w:lang w:val="vi-VN"/>
+        </w:rPr>
+      </w:pPr>
+      <w:r>
+        <w:rPr>
+          <w:rFonts w:cs="Times New Roman" w:ascii="Times New Roman" w:hAnsi="Times New Roman"/>
+          <w:lang w:val="vi-VN"/>
+        </w:rPr>
+      </w:r>
+    </w:p>
+    <w:p>
+      <w:pPr>
+        <w:pStyle w:val="Normal"/>
+        <w:rPr>
+          <w:rFonts w:ascii="Times New Roman" w:hAnsi="Times New Roman" w:cs="Times New Roman"/>
+          <w:lang w:val="vi-VN"/>
+        </w:rPr>
+      </w:pPr>
+      <w:r>
+        <w:rPr>
+          <w:rFonts w:cs="Times New Roman" w:ascii="Times New Roman" w:hAnsi="Times New Roman"/>
+          <w:lang w:val="vi-VN"/>
+        </w:rPr>
+      </w:r>
     </w:p>
     <w:p>
       <w:pPr>
@@ -3476,65 +3505,300 @@
     </w:p>
     <w:p>
       <w:pPr>
-        <w:spacing w:before="120" w:after="120" w:line="360" w:lineRule="auto"/>
-        <w:rPr>
-          <w:rFonts w:ascii="Times New Roman" w:hAnsi="Times New Roman" w:cs="Times New Roman"/>
+        <w:pStyle w:val="Normal"/>
+        <w:spacing w:lineRule="auto" w:line="360" w:before="120" w:after="120"/>
+        <w:rPr>
+          <w:rFonts w:ascii="Times New Roman" w:hAnsi="Times New Roman" w:cs="Times New Roman"/>
+          <w:i/>
           <w:i/>
           <w:iCs/>
           <w:color w:val="231F20"/>
           <w:sz w:val="28"/>
           <w:szCs w:val="28"/>
-          <w:shd w:val="clear" w:color="auto" w:fill="FFFFFF"/>
-          <w:lang w:val="vi-VN"/>
-        </w:rPr>
-      </w:pPr>
-      <w:r>
-        <w:rPr>
-          <w:rFonts w:ascii="Times New Roman" w:hAnsi="Times New Roman" w:cs="Times New Roman"/>
+          <w:shd w:fill="FFFFFF" w:val="clear"/>
+          <w:lang w:val="vi-VN"/>
+        </w:rPr>
+      </w:pPr>
+      <w:r>
+        <w:rPr>
+          <w:rFonts w:cs="Times New Roman" w:ascii="Times New Roman" w:hAnsi="Times New Roman"/>
           <w:i/>
           <w:iCs/>
           <w:color w:val="231F20"/>
           <w:sz w:val="28"/>
           <w:szCs w:val="28"/>
-          <w:shd w:val="clear" w:color="auto" w:fill="FFFFFF"/>
+          <w:shd w:fill="FFFFFF" w:val="clear"/>
           <w:lang w:val="vi-VN"/>
         </w:rPr>
         <w:t>https://itextpdf.com/sites/default/files/2018-12/digitalsignatures20130304.pdf</w:t>
       </w:r>
     </w:p>
     <w:sectPr>
+      <w:type w:val="nextPage"/>
       <w:pgSz w:w="12240" w:h="15840"/>
-      <w:pgMar w:top="1440" w:right="1440" w:bottom="1440" w:left="1440" w:header="720" w:footer="720" w:gutter="0"/>
-      <w:pgBorders w:display="firstPage" w:offsetFrom="page">
-        <w:top w:val="thinThickThinMediumGap" w:sz="24" w:space="24" w:color="auto"/>
-        <w:left w:val="thinThickThinMediumGap" w:sz="24" w:space="24" w:color="auto"/>
-        <w:bottom w:val="thinThickThinMediumGap" w:sz="24" w:space="24" w:color="auto"/>
-        <w:right w:val="thinThickThinMediumGap" w:sz="24" w:space="24" w:color="auto"/>
-      </w:pgBorders>
-      <w:cols w:space="720"/>
-      <w:docGrid w:linePitch="360"/>
+      <w:pgMar w:left="1440" w:right="1440" w:gutter="0" w:header="0" w:top="1440" w:footer="0" w:bottom="1440"/>
+      <w:pgNumType w:fmt="decimal"/>
+      <w:formProt w:val="false"/>
+      <w:textDirection w:val="lrTb"/>
+      <w:docGrid w:type="default" w:linePitch="360" w:charSpace="4096"/>
     </w:sectPr>
   </w:body>
 </w:document>
 </file>
 
 <file path=word/numbering.xml><?xml version="1.0" encoding="utf-8"?>
-<w:numbering xmlns:wpc="http://schemas.microsoft.com/office/word/2010/wordprocessingCanvas" xmlns:cx="http://schemas.microsoft.com/office/drawing/2014/chartex" xmlns:cx1="http://schemas.microsoft.com/office/drawing/2015/9/8/chartex" xmlns:cx2="http://schemas.microsoft.com/office/drawing/2015/10/21/chartex" xmlns:cx3="http://schemas.microsoft.com/office/drawing/2016/5/9/chartex" xmlns:cx4="http://schemas.microsoft.com/office/drawing/2016/5/10/chartex" xmlns:cx5="http://schemas.microsoft.com/office/drawing/2016/5/11/chartex" xmlns:cx6="http://schemas.microsoft.com/office/drawing/2016/5/12/chartex" xmlns:cx7="http://schemas.microsoft.com/office/drawing/2016/5/13/chartex" xmlns:cx8="http://schemas.microsoft.com/office/drawing/2016/5/14/chartex" xmlns:mc="http://schemas.openxmlformats.org/markup-compatibility/2006" xmlns:aink="http://schemas.microsoft.com/office/drawing/2016/ink" xmlns:am3d="http://schemas.microsoft.com/office/drawing/2017/model3d" xmlns:o="urn:schemas-microsoft-com:office:office" xmlns:r="http://schemas.openxmlformats.org/officeDocument/2006/relationships" xmlns:m="http://schemas.openxmlformats.org/officeDocument/2006/math" xmlns:v="urn:schemas-microsoft-com:vml" xmlns:wp14="http://schemas.microsoft.com/office/word/2010/wordprocessingDrawing" xmlns:wp="http://schemas.openxmlformats.org/drawingml/2006/wordprocessingDrawing" xmlns:w10="urn:schemas-microsoft-com:office:word" xmlns:w="http://schemas.openxmlformats.org/wordprocessingml/2006/main" xmlns:w14="http://schemas.microsoft.com/office/word/2010/wordml" xmlns:w15="http://schemas.microsoft.com/office/word/2012/wordml" xmlns:w16cex="http://schemas.microsoft.com/office/word/2018/wordml/cex" xmlns:w16cid="http://schemas.microsoft.com/office/word/2016/wordml/cid" xmlns:w16="http://schemas.microsoft.com/office/word/2018/wordml" xmlns:w16sdtdh="http://schemas.microsoft.com/office/word/2020/wordml/sdtdatahash" xmlns:w16se="http://schemas.microsoft.com/office/word/2015/wordml/symex" xmlns:wpg="http://schemas.microsoft.com/office/word/2010/wordprocessingGroup" xmlns:wpi="http://schemas.microsoft.com/office/word/2010/wordprocessingInk" xmlns:wne="http://schemas.microsoft.com/office/word/2006/wordml" xmlns:wps="http://schemas.microsoft.com/office/word/2010/wordprocessingShape" mc:Ignorable="w14 w15 w16se w16cid w16 w16cex w16sdtdh wp14">
-  <w:abstractNum w:abstractNumId="0" w15:restartNumberingAfterBreak="0">
-    <w:nsid w:val="558F15AD"/>
-    <w:multiLevelType w:val="multilevel"/>
-    <w:tmpl w:val="A1722F80"/>
+<w:numbering xmlns:w="http://schemas.openxmlformats.org/wordprocessingml/2006/main" xmlns:o="urn:schemas-microsoft-com:office:office" xmlns:r="http://schemas.openxmlformats.org/officeDocument/2006/relationships" xmlns:v="urn:schemas-microsoft-com:vml" xmlns:mc="http://schemas.openxmlformats.org/markup-compatibility/2006" xmlns:w14="http://schemas.microsoft.com/office/word/2010/wordml" mc:Ignorable="w14">
+  <w:abstractNum w:abstractNumId="1">
+    <w:lvl w:ilvl="0">
+      <w:start w:val="1"/>
+      <w:numFmt w:val="none"/>
+      <w:suff w:val="nothing"/>
+      <w:lvlText w:val=""/>
+      <w:lvlJc w:val="left"/>
+      <w:pPr>
+        <w:tabs>
+          <w:tab w:val="num" w:pos="0"/>
+        </w:tabs>
+        <w:ind w:left="0" w:hanging="0"/>
+      </w:pPr>
+    </w:lvl>
+    <w:lvl w:ilvl="1">
+      <w:start w:val="1"/>
+      <w:numFmt w:val="none"/>
+      <w:suff w:val="nothing"/>
+      <w:lvlText w:val=""/>
+      <w:lvlJc w:val="left"/>
+      <w:pPr>
+        <w:tabs>
+          <w:tab w:val="num" w:pos="0"/>
+        </w:tabs>
+        <w:ind w:left="0" w:hanging="0"/>
+      </w:pPr>
+    </w:lvl>
+    <w:lvl w:ilvl="2">
+      <w:start w:val="1"/>
+      <w:numFmt w:val="none"/>
+      <w:suff w:val="nothing"/>
+      <w:lvlText w:val=""/>
+      <w:lvlJc w:val="left"/>
+      <w:pPr>
+        <w:tabs>
+          <w:tab w:val="num" w:pos="0"/>
+        </w:tabs>
+        <w:ind w:left="0" w:hanging="0"/>
+      </w:pPr>
+    </w:lvl>
+    <w:lvl w:ilvl="3">
+      <w:start w:val="1"/>
+      <w:numFmt w:val="none"/>
+      <w:suff w:val="nothing"/>
+      <w:lvlText w:val=""/>
+      <w:lvlJc w:val="left"/>
+      <w:pPr>
+        <w:tabs>
+          <w:tab w:val="num" w:pos="0"/>
+        </w:tabs>
+        <w:ind w:left="0" w:hanging="0"/>
+      </w:pPr>
+    </w:lvl>
+    <w:lvl w:ilvl="4">
+      <w:start w:val="1"/>
+      <w:numFmt w:val="none"/>
+      <w:suff w:val="nothing"/>
+      <w:lvlText w:val=""/>
+      <w:lvlJc w:val="left"/>
+      <w:pPr>
+        <w:tabs>
+          <w:tab w:val="num" w:pos="0"/>
+        </w:tabs>
+        <w:ind w:left="0" w:hanging="0"/>
+      </w:pPr>
+    </w:lvl>
+    <w:lvl w:ilvl="5">
+      <w:start w:val="1"/>
+      <w:numFmt w:val="none"/>
+      <w:suff w:val="nothing"/>
+      <w:lvlText w:val=""/>
+      <w:lvlJc w:val="left"/>
+      <w:pPr>
+        <w:tabs>
+          <w:tab w:val="num" w:pos="0"/>
+        </w:tabs>
+        <w:ind w:left="0" w:hanging="0"/>
+      </w:pPr>
+    </w:lvl>
+    <w:lvl w:ilvl="6">
+      <w:start w:val="1"/>
+      <w:numFmt w:val="none"/>
+      <w:suff w:val="nothing"/>
+      <w:lvlText w:val=""/>
+      <w:lvlJc w:val="left"/>
+      <w:pPr>
+        <w:tabs>
+          <w:tab w:val="num" w:pos="0"/>
+        </w:tabs>
+        <w:ind w:left="0" w:hanging="0"/>
+      </w:pPr>
+    </w:lvl>
+    <w:lvl w:ilvl="7">
+      <w:start w:val="1"/>
+      <w:numFmt w:val="none"/>
+      <w:suff w:val="nothing"/>
+      <w:lvlText w:val=""/>
+      <w:lvlJc w:val="left"/>
+      <w:pPr>
+        <w:tabs>
+          <w:tab w:val="num" w:pos="0"/>
+        </w:tabs>
+        <w:ind w:left="0" w:hanging="0"/>
+      </w:pPr>
+    </w:lvl>
+    <w:lvl w:ilvl="8">
+      <w:start w:val="1"/>
+      <w:numFmt w:val="none"/>
+      <w:suff w:val="nothing"/>
+      <w:lvlText w:val=""/>
+      <w:lvlJc w:val="left"/>
+      <w:pPr>
+        <w:tabs>
+          <w:tab w:val="num" w:pos="0"/>
+        </w:tabs>
+        <w:ind w:left="0" w:hanging="0"/>
+      </w:pPr>
+    </w:lvl>
+  </w:abstractNum>
+  <w:abstractNum w:abstractNumId="2">
     <w:lvl w:ilvl="0">
       <w:start w:val="1"/>
       <w:numFmt w:val="decimal"/>
       <w:lvlText w:val="%1."/>
       <w:lvlJc w:val="left"/>
       <w:pPr>
+        <w:tabs>
+          <w:tab w:val="num" w:pos="0"/>
+        </w:tabs>
+        <w:ind w:left="1080" w:hanging="360"/>
+      </w:pPr>
+      <w:rPr/>
+    </w:lvl>
+    <w:lvl w:ilvl="1">
+      <w:start w:val="1"/>
+      <w:numFmt w:val="lowerLetter"/>
+      <w:lvlText w:val="%2."/>
+      <w:lvlJc w:val="left"/>
+      <w:pPr>
+        <w:tabs>
+          <w:tab w:val="num" w:pos="0"/>
+        </w:tabs>
+        <w:ind w:left="1800" w:hanging="360"/>
+      </w:pPr>
+      <w:rPr/>
+    </w:lvl>
+    <w:lvl w:ilvl="2">
+      <w:start w:val="1"/>
+      <w:numFmt w:val="lowerRoman"/>
+      <w:lvlText w:val="%3."/>
+      <w:lvlJc w:val="right"/>
+      <w:pPr>
+        <w:tabs>
+          <w:tab w:val="num" w:pos="0"/>
+        </w:tabs>
+        <w:ind w:left="2520" w:hanging="180"/>
+      </w:pPr>
+      <w:rPr/>
+    </w:lvl>
+    <w:lvl w:ilvl="3">
+      <w:start w:val="1"/>
+      <w:numFmt w:val="decimal"/>
+      <w:lvlText w:val="%4."/>
+      <w:lvlJc w:val="left"/>
+      <w:pPr>
+        <w:tabs>
+          <w:tab w:val="num" w:pos="0"/>
+        </w:tabs>
+        <w:ind w:left="3240" w:hanging="360"/>
+      </w:pPr>
+      <w:rPr/>
+    </w:lvl>
+    <w:lvl w:ilvl="4">
+      <w:start w:val="1"/>
+      <w:numFmt w:val="lowerLetter"/>
+      <w:lvlText w:val="%5."/>
+      <w:lvlJc w:val="left"/>
+      <w:pPr>
+        <w:tabs>
+          <w:tab w:val="num" w:pos="0"/>
+        </w:tabs>
+        <w:ind w:left="3960" w:hanging="360"/>
+      </w:pPr>
+      <w:rPr/>
+    </w:lvl>
+    <w:lvl w:ilvl="5">
+      <w:start w:val="1"/>
+      <w:numFmt w:val="lowerRoman"/>
+      <w:lvlText w:val="%6."/>
+      <w:lvlJc w:val="right"/>
+      <w:pPr>
+        <w:tabs>
+          <w:tab w:val="num" w:pos="0"/>
+        </w:tabs>
+        <w:ind w:left="4680" w:hanging="180"/>
+      </w:pPr>
+      <w:rPr/>
+    </w:lvl>
+    <w:lvl w:ilvl="6">
+      <w:start w:val="1"/>
+      <w:numFmt w:val="decimal"/>
+      <w:lvlText w:val="%7."/>
+      <w:lvlJc w:val="left"/>
+      <w:pPr>
+        <w:tabs>
+          <w:tab w:val="num" w:pos="0"/>
+        </w:tabs>
+        <w:ind w:left="5400" w:hanging="360"/>
+      </w:pPr>
+      <w:rPr/>
+    </w:lvl>
+    <w:lvl w:ilvl="7">
+      <w:start w:val="1"/>
+      <w:numFmt w:val="lowerLetter"/>
+      <w:lvlText w:val="%8."/>
+      <w:lvlJc w:val="left"/>
+      <w:pPr>
+        <w:tabs>
+          <w:tab w:val="num" w:pos="0"/>
+        </w:tabs>
+        <w:ind w:left="6120" w:hanging="360"/>
+      </w:pPr>
+      <w:rPr/>
+    </w:lvl>
+    <w:lvl w:ilvl="8">
+      <w:start w:val="1"/>
+      <w:numFmt w:val="lowerRoman"/>
+      <w:lvlText w:val="%9."/>
+      <w:lvlJc w:val="right"/>
+      <w:pPr>
+        <w:tabs>
+          <w:tab w:val="num" w:pos="0"/>
+        </w:tabs>
+        <w:ind w:left="6840" w:hanging="180"/>
+      </w:pPr>
+      <w:rPr/>
+    </w:lvl>
+  </w:abstractNum>
+  <w:abstractNum w:abstractNumId="3">
+    <w:lvl w:ilvl="0">
+      <w:start w:val="1"/>
+      <w:numFmt w:val="decimal"/>
+      <w:lvlText w:val="%1."/>
+      <w:lvlJc w:val="left"/>
+      <w:pPr>
+        <w:tabs>
+          <w:tab w:val="num" w:pos="0"/>
+        </w:tabs>
         <w:ind w:left="492" w:hanging="492"/>
       </w:pPr>
-      <w:rPr>
-        <w:rFonts w:hint="default"/>
-      </w:rPr>
+      <w:rPr/>
     </w:lvl>
     <w:lvl w:ilvl="1">
       <w:start w:val="1"/>
@@ -3542,11 +3806,12 @@
       <w:lvlText w:val="%1.%2."/>
       <w:lvlJc w:val="left"/>
       <w:pPr>
+        <w:tabs>
+          <w:tab w:val="num" w:pos="0"/>
+        </w:tabs>
         <w:ind w:left="1440" w:hanging="720"/>
       </w:pPr>
-      <w:rPr>
-        <w:rFonts w:hint="default"/>
-      </w:rPr>
+      <w:rPr/>
     </w:lvl>
     <w:lvl w:ilvl="2">
       <w:start w:val="1"/>
@@ -3554,11 +3819,12 @@
       <w:lvlText w:val="%1.%2.%3."/>
       <w:lvlJc w:val="left"/>
       <w:pPr>
+        <w:tabs>
+          <w:tab w:val="num" w:pos="0"/>
+        </w:tabs>
         <w:ind w:left="2160" w:hanging="720"/>
       </w:pPr>
-      <w:rPr>
-        <w:rFonts w:hint="default"/>
-      </w:rPr>
+      <w:rPr/>
     </w:lvl>
     <w:lvl w:ilvl="3">
       <w:start w:val="1"/>
@@ -3566,11 +3832,12 @@
       <w:lvlText w:val="%1.%2.%3.%4."/>
       <w:lvlJc w:val="left"/>
       <w:pPr>
+        <w:tabs>
+          <w:tab w:val="num" w:pos="0"/>
+        </w:tabs>
         <w:ind w:left="3240" w:hanging="1080"/>
       </w:pPr>
-      <w:rPr>
-        <w:rFonts w:hint="default"/>
-      </w:rPr>
+      <w:rPr/>
     </w:lvl>
     <w:lvl w:ilvl="4">
       <w:start w:val="1"/>
@@ -3578,11 +3845,12 @@
       <w:lvlText w:val="%1.%2.%3.%4.%5."/>
       <w:lvlJc w:val="left"/>
       <w:pPr>
+        <w:tabs>
+          <w:tab w:val="num" w:pos="0"/>
+        </w:tabs>
         <w:ind w:left="3960" w:hanging="1080"/>
       </w:pPr>
-      <w:rPr>
-        <w:rFonts w:hint="default"/>
-      </w:rPr>
+      <w:rPr/>
     </w:lvl>
     <w:lvl w:ilvl="5">
       <w:start w:val="1"/>
@@ -3590,11 +3858,12 @@
       <w:lvlText w:val="%1.%2.%3.%4.%5.%6."/>
       <w:lvlJc w:val="left"/>
       <w:pPr>
+        <w:tabs>
+          <w:tab w:val="num" w:pos="0"/>
+        </w:tabs>
         <w:ind w:left="5040" w:hanging="1440"/>
       </w:pPr>
-      <w:rPr>
-        <w:rFonts w:hint="default"/>
-      </w:rPr>
+      <w:rPr/>
     </w:lvl>
     <w:lvl w:ilvl="6">
       <w:start w:val="1"/>
@@ -3602,11 +3871,12 @@
       <w:lvlText w:val="%1.%2.%3.%4.%5.%6.%7."/>
       <w:lvlJc w:val="left"/>
       <w:pPr>
+        <w:tabs>
+          <w:tab w:val="num" w:pos="0"/>
+        </w:tabs>
         <w:ind w:left="6120" w:hanging="1800"/>
       </w:pPr>
-      <w:rPr>
-        <w:rFonts w:hint="default"/>
-      </w:rPr>
+      <w:rPr/>
     </w:lvl>
     <w:lvl w:ilvl="7">
       <w:start w:val="1"/>
@@ -3614,11 +3884,12 @@
       <w:lvlText w:val="%1.%2.%3.%4.%5.%6.%7.%8."/>
       <w:lvlJc w:val="left"/>
       <w:pPr>
+        <w:tabs>
+          <w:tab w:val="num" w:pos="0"/>
+        </w:tabs>
         <w:ind w:left="6840" w:hanging="1800"/>
       </w:pPr>
-      <w:rPr>
-        <w:rFonts w:hint="default"/>
-      </w:rPr>
+      <w:rPr/>
     </w:lvl>
     <w:lvl w:ilvl="8">
       <w:start w:val="1"/>
@@ -3626,117 +3897,276 @@
       <w:lvlText w:val="%1.%2.%3.%4.%5.%6.%7.%8.%9."/>
       <w:lvlJc w:val="left"/>
       <w:pPr>
+        <w:tabs>
+          <w:tab w:val="num" w:pos="0"/>
+        </w:tabs>
         <w:ind w:left="7920" w:hanging="2160"/>
       </w:pPr>
-      <w:rPr>
-        <w:rFonts w:hint="default"/>
-      </w:rPr>
+      <w:rPr/>
     </w:lvl>
   </w:abstractNum>
-  <w:abstractNum w:abstractNumId="1" w15:restartNumberingAfterBreak="0">
-    <w:nsid w:val="71F3443D"/>
-    <w:multiLevelType w:val="hybridMultilevel"/>
-    <w:tmpl w:val="CBD41260"/>
-    <w:lvl w:ilvl="0" w:tplc="CCA6A72C">
-      <w:start w:val="1"/>
-      <w:numFmt w:val="decimal"/>
-      <w:lvlText w:val="%1."/>
-      <w:lvlJc w:val="left"/>
-      <w:pPr>
-        <w:ind w:left="1080" w:hanging="360"/>
-      </w:pPr>
-      <w:rPr>
-        <w:rFonts w:hint="default"/>
-      </w:rPr>
-    </w:lvl>
-    <w:lvl w:ilvl="1" w:tplc="04090019" w:tentative="1">
+  <w:abstractNum w:abstractNumId="4">
+    <w:lvl w:ilvl="0">
       <w:start w:val="1"/>
       <w:numFmt w:val="lowerLetter"/>
-      <w:lvlText w:val="%2."/>
+      <w:lvlText w:val="%1)"/>
       <w:lvlJc w:val="left"/>
       <w:pPr>
-        <w:ind w:left="1800" w:hanging="360"/>
-      </w:pPr>
+        <w:tabs>
+          <w:tab w:val="num" w:pos="720"/>
+        </w:tabs>
+        <w:ind w:left="720" w:hanging="360"/>
+      </w:pPr>
+      <w:rPr/>
     </w:lvl>
-    <w:lvl w:ilvl="2" w:tplc="0409001B" w:tentative="1">
-      <w:start w:val="1"/>
-      <w:numFmt w:val="lowerRoman"/>
-      <w:lvlText w:val="%3."/>
-      <w:lvlJc w:val="right"/>
-      <w:pPr>
-        <w:ind w:left="2520" w:hanging="180"/>
-      </w:pPr>
-    </w:lvl>
-    <w:lvl w:ilvl="3" w:tplc="0409000F" w:tentative="1">
-      <w:start w:val="1"/>
-      <w:numFmt w:val="decimal"/>
-      <w:lvlText w:val="%4."/>
-      <w:lvlJc w:val="left"/>
-      <w:pPr>
-        <w:ind w:left="3240" w:hanging="360"/>
-      </w:pPr>
-    </w:lvl>
-    <w:lvl w:ilvl="4" w:tplc="04090019" w:tentative="1">
+    <w:lvl w:ilvl="1">
       <w:start w:val="1"/>
       <w:numFmt w:val="lowerLetter"/>
-      <w:lvlText w:val="%5."/>
+      <w:lvlText w:val="%2)"/>
       <w:lvlJc w:val="left"/>
       <w:pPr>
-        <w:ind w:left="3960" w:hanging="360"/>
-      </w:pPr>
+        <w:tabs>
+          <w:tab w:val="num" w:pos="1080"/>
+        </w:tabs>
+        <w:ind w:left="1080" w:hanging="360"/>
+      </w:pPr>
+      <w:rPr/>
     </w:lvl>
-    <w:lvl w:ilvl="5" w:tplc="0409001B" w:tentative="1">
-      <w:start w:val="1"/>
-      <w:numFmt w:val="lowerRoman"/>
-      <w:lvlText w:val="%6."/>
-      <w:lvlJc w:val="right"/>
-      <w:pPr>
-        <w:ind w:left="4680" w:hanging="180"/>
-      </w:pPr>
-    </w:lvl>
-    <w:lvl w:ilvl="6" w:tplc="0409000F" w:tentative="1">
-      <w:start w:val="1"/>
-      <w:numFmt w:val="decimal"/>
-      <w:lvlText w:val="%7."/>
-      <w:lvlJc w:val="left"/>
-      <w:pPr>
-        <w:ind w:left="5400" w:hanging="360"/>
-      </w:pPr>
-    </w:lvl>
-    <w:lvl w:ilvl="7" w:tplc="04090019" w:tentative="1">
+    <w:lvl w:ilvl="2">
       <w:start w:val="1"/>
       <w:numFmt w:val="lowerLetter"/>
-      <w:lvlText w:val="%8."/>
+      <w:lvlText w:val="%3)"/>
       <w:lvlJc w:val="left"/>
       <w:pPr>
-        <w:ind w:left="6120" w:hanging="360"/>
-      </w:pPr>
+        <w:tabs>
+          <w:tab w:val="num" w:pos="1440"/>
+        </w:tabs>
+        <w:ind w:left="1440" w:hanging="360"/>
+      </w:pPr>
+      <w:rPr/>
     </w:lvl>
-    <w:lvl w:ilvl="8" w:tplc="0409001B" w:tentative="1">
+    <w:lvl w:ilvl="3">
       <w:start w:val="1"/>
-      <w:numFmt w:val="lowerRoman"/>
-      <w:lvlText w:val="%9."/>
-      <w:lvlJc w:val="right"/>
-      <w:pPr>
-        <w:ind w:left="6840" w:hanging="180"/>
-      </w:pPr>
+      <w:numFmt w:val="lowerLetter"/>
+      <w:lvlText w:val="%4)"/>
+      <w:lvlJc w:val="left"/>
+      <w:pPr>
+        <w:tabs>
+          <w:tab w:val="num" w:pos="1800"/>
+        </w:tabs>
+        <w:ind w:left="1800" w:hanging="360"/>
+      </w:pPr>
+      <w:rPr/>
+    </w:lvl>
+    <w:lvl w:ilvl="4">
+      <w:start w:val="1"/>
+      <w:numFmt w:val="lowerLetter"/>
+      <w:lvlText w:val="%5)"/>
+      <w:lvlJc w:val="left"/>
+      <w:pPr>
+        <w:tabs>
+          <w:tab w:val="num" w:pos="2160"/>
+        </w:tabs>
+        <w:ind w:left="2160" w:hanging="360"/>
+      </w:pPr>
+      <w:rPr/>
+    </w:lvl>
+    <w:lvl w:ilvl="5">
+      <w:start w:val="1"/>
+      <w:numFmt w:val="lowerLetter"/>
+      <w:lvlText w:val="%6)"/>
+      <w:lvlJc w:val="left"/>
+      <w:pPr>
+        <w:tabs>
+          <w:tab w:val="num" w:pos="2520"/>
+        </w:tabs>
+        <w:ind w:left="2520" w:hanging="360"/>
+      </w:pPr>
+      <w:rPr/>
+    </w:lvl>
+    <w:lvl w:ilvl="6">
+      <w:start w:val="1"/>
+      <w:numFmt w:val="lowerLetter"/>
+      <w:lvlText w:val="%7)"/>
+      <w:lvlJc w:val="left"/>
+      <w:pPr>
+        <w:tabs>
+          <w:tab w:val="num" w:pos="2880"/>
+        </w:tabs>
+        <w:ind w:left="2880" w:hanging="360"/>
+      </w:pPr>
+      <w:rPr/>
+    </w:lvl>
+    <w:lvl w:ilvl="7">
+      <w:start w:val="1"/>
+      <w:numFmt w:val="lowerLetter"/>
+      <w:lvlText w:val="%8)"/>
+      <w:lvlJc w:val="left"/>
+      <w:pPr>
+        <w:tabs>
+          <w:tab w:val="num" w:pos="3240"/>
+        </w:tabs>
+        <w:ind w:left="3240" w:hanging="360"/>
+      </w:pPr>
+      <w:rPr/>
+    </w:lvl>
+    <w:lvl w:ilvl="8">
+      <w:start w:val="1"/>
+      <w:numFmt w:val="lowerLetter"/>
+      <w:lvlText w:val="%9)"/>
+      <w:lvlJc w:val="left"/>
+      <w:pPr>
+        <w:tabs>
+          <w:tab w:val="num" w:pos="3600"/>
+        </w:tabs>
+        <w:ind w:left="3600" w:hanging="360"/>
+      </w:pPr>
+      <w:rPr/>
+    </w:lvl>
+  </w:abstractNum>
+  <w:abstractNum w:abstractNumId="5">
+    <w:lvl w:ilvl="0">
+      <w:start w:val="1"/>
+      <w:numFmt w:val="lowerLetter"/>
+      <w:lvlText w:val="%1)"/>
+      <w:lvlJc w:val="left"/>
+      <w:pPr>
+        <w:tabs>
+          <w:tab w:val="num" w:pos="720"/>
+        </w:tabs>
+        <w:ind w:left="720" w:hanging="360"/>
+      </w:pPr>
+      <w:rPr/>
+    </w:lvl>
+    <w:lvl w:ilvl="1">
+      <w:start w:val="1"/>
+      <w:numFmt w:val="lowerLetter"/>
+      <w:lvlText w:val="%2)"/>
+      <w:lvlJc w:val="left"/>
+      <w:pPr>
+        <w:tabs>
+          <w:tab w:val="num" w:pos="1080"/>
+        </w:tabs>
+        <w:ind w:left="1080" w:hanging="360"/>
+      </w:pPr>
+      <w:rPr/>
+    </w:lvl>
+    <w:lvl w:ilvl="2">
+      <w:start w:val="1"/>
+      <w:numFmt w:val="lowerLetter"/>
+      <w:lvlText w:val="%3)"/>
+      <w:lvlJc w:val="left"/>
+      <w:pPr>
+        <w:tabs>
+          <w:tab w:val="num" w:pos="1440"/>
+        </w:tabs>
+        <w:ind w:left="1440" w:hanging="360"/>
+      </w:pPr>
+      <w:rPr/>
+    </w:lvl>
+    <w:lvl w:ilvl="3">
+      <w:start w:val="1"/>
+      <w:numFmt w:val="lowerLetter"/>
+      <w:lvlText w:val="%4)"/>
+      <w:lvlJc w:val="left"/>
+      <w:pPr>
+        <w:tabs>
+          <w:tab w:val="num" w:pos="1800"/>
+        </w:tabs>
+        <w:ind w:left="1800" w:hanging="360"/>
+      </w:pPr>
+      <w:rPr/>
+    </w:lvl>
+    <w:lvl w:ilvl="4">
+      <w:start w:val="1"/>
+      <w:numFmt w:val="lowerLetter"/>
+      <w:lvlText w:val="%5)"/>
+      <w:lvlJc w:val="left"/>
+      <w:pPr>
+        <w:tabs>
+          <w:tab w:val="num" w:pos="2160"/>
+        </w:tabs>
+        <w:ind w:left="2160" w:hanging="360"/>
+      </w:pPr>
+      <w:rPr/>
+    </w:lvl>
+    <w:lvl w:ilvl="5">
+      <w:start w:val="1"/>
+      <w:numFmt w:val="lowerLetter"/>
+      <w:lvlText w:val="%6)"/>
+      <w:lvlJc w:val="left"/>
+      <w:pPr>
+        <w:tabs>
+          <w:tab w:val="num" w:pos="2520"/>
+        </w:tabs>
+        <w:ind w:left="2520" w:hanging="360"/>
+      </w:pPr>
+      <w:rPr/>
+    </w:lvl>
+    <w:lvl w:ilvl="6">
+      <w:start w:val="1"/>
+      <w:numFmt w:val="lowerLetter"/>
+      <w:lvlText w:val="%7)"/>
+      <w:lvlJc w:val="left"/>
+      <w:pPr>
+        <w:tabs>
+          <w:tab w:val="num" w:pos="2880"/>
+        </w:tabs>
+        <w:ind w:left="2880" w:hanging="360"/>
+      </w:pPr>
+      <w:rPr/>
+    </w:lvl>
+    <w:lvl w:ilvl="7">
+      <w:start w:val="1"/>
+      <w:numFmt w:val="lowerLetter"/>
+      <w:lvlText w:val="%8)"/>
+      <w:lvlJc w:val="left"/>
+      <w:pPr>
+        <w:tabs>
+          <w:tab w:val="num" w:pos="3240"/>
+        </w:tabs>
+        <w:ind w:left="3240" w:hanging="360"/>
+      </w:pPr>
+      <w:rPr/>
+    </w:lvl>
+    <w:lvl w:ilvl="8">
+      <w:start w:val="1"/>
+      <w:numFmt w:val="lowerLetter"/>
+      <w:lvlText w:val="%9)"/>
+      <w:lvlJc w:val="left"/>
+      <w:pPr>
+        <w:tabs>
+          <w:tab w:val="num" w:pos="3600"/>
+        </w:tabs>
+        <w:ind w:left="3600" w:hanging="360"/>
+      </w:pPr>
+      <w:rPr/>
     </w:lvl>
   </w:abstractNum>
   <w:num w:numId="1">
     <w:abstractNumId w:val="1"/>
   </w:num>
   <w:num w:numId="2">
-    <w:abstractNumId w:val="0"/>
+    <w:abstractNumId w:val="2"/>
+  </w:num>
+  <w:num w:numId="3">
+    <w:abstractNumId w:val="3"/>
+  </w:num>
+  <w:num w:numId="4">
+    <w:abstractNumId w:val="4"/>
+  </w:num>
+  <w:num w:numId="5">
+    <w:abstractNumId w:val="5"/>
   </w:num>
 </w:numbering>
 </file>
 
 <file path=word/styles.xml><?xml version="1.0" encoding="utf-8"?>
-<w:styles xmlns:mc="http://schemas.openxmlformats.org/markup-compatibility/2006" xmlns:r="http://schemas.openxmlformats.org/officeDocument/2006/relationships" xmlns:w="http://schemas.openxmlformats.org/wordprocessingml/2006/main" xmlns:w14="http://schemas.microsoft.com/office/word/2010/wordml" xmlns:w15="http://schemas.microsoft.com/office/word/2012/wordml" xmlns:w16cex="http://schemas.microsoft.com/office/word/2018/wordml/cex" xmlns:w16cid="http://schemas.microsoft.com/office/word/2016/wordml/cid" xmlns:w16="http://schemas.microsoft.com/office/word/2018/wordml" xmlns:w16sdtdh="http://schemas.microsoft.com/office/word/2020/wordml/sdtdatahash" xmlns:w16se="http://schemas.microsoft.com/office/word/2015/wordml/symex" mc:Ignorable="w14 w15 w16se w16cid w16 w16cex w16sdtdh">
+<w:styles xmlns:w="http://schemas.openxmlformats.org/wordprocessingml/2006/main" xmlns:w14="http://schemas.microsoft.com/office/word/2010/wordml" xmlns:mc="http://schemas.openxmlformats.org/markup-compatibility/2006" mc:Ignorable="w14">
   <w:docDefaults>
     <w:rPrDefault>
       <w:rPr>
-        <w:rFonts w:asciiTheme="minorHAnsi" w:eastAsiaTheme="minorHAnsi" w:hAnsiTheme="minorHAnsi" w:cstheme="minorBidi"/>
+        <w:rFonts w:ascii="Calibri" w:hAnsi="Calibri" w:eastAsia="Calibri" w:cs="" w:asciiTheme="minorHAnsi" w:cstheme="minorBidi" w:eastAsiaTheme="minorHAnsi" w:hAnsiTheme="minorHAnsi"/>
         <w:sz w:val="22"/>
         <w:szCs w:val="22"/>
         <w:lang w:val="en-US" w:eastAsia="en-US" w:bidi="ar-SA"/>
@@ -3744,21 +4174,21 @@
     </w:rPrDefault>
     <w:pPrDefault>
       <w:pPr>
-        <w:spacing w:after="160" w:line="259" w:lineRule="auto"/>
+        <w:suppressAutoHyphens w:val="true"/>
       </w:pPr>
     </w:pPrDefault>
   </w:docDefaults>
   <w:latentStyles w:defLockedState="0" w:defUIPriority="99" w:defSemiHidden="0" w:defUnhideWhenUsed="0" w:defQFormat="0" w:count="376">
     <w:lsdException w:name="Normal" w:uiPriority="0" w:qFormat="1"/>
     <w:lsdException w:name="heading 1" w:uiPriority="9" w:qFormat="1"/>
-    <w:lsdException w:name="heading 2" w:semiHidden="1" w:uiPriority="9" w:unhideWhenUsed="1" w:qFormat="1"/>
-    <w:lsdException w:name="heading 3" w:semiHidden="1" w:uiPriority="9" w:unhideWhenUsed="1" w:qFormat="1"/>
-    <w:lsdException w:name="heading 4" w:semiHidden="1" w:uiPriority="9" w:unhideWhenUsed="1" w:qFormat="1"/>
-    <w:lsdException w:name="heading 5" w:semiHidden="1" w:uiPriority="9" w:unhideWhenUsed="1" w:qFormat="1"/>
-    <w:lsdException w:name="heading 6" w:semiHidden="1" w:uiPriority="9" w:unhideWhenUsed="1" w:qFormat="1"/>
-    <w:lsdException w:name="heading 7" w:semiHidden="1" w:uiPriority="9" w:unhideWhenUsed="1" w:qFormat="1"/>
-    <w:lsdException w:name="heading 8" w:semiHidden="1" w:uiPriority="9" w:unhideWhenUsed="1" w:qFormat="1"/>
-    <w:lsdException w:name="heading 9" w:semiHidden="1" w:uiPriority="9" w:unhideWhenUsed="1" w:qFormat="1"/>
+    <w:lsdException w:name="heading 2" w:uiPriority="9" w:semiHidden="1" w:unhideWhenUsed="1" w:qFormat="1"/>
+    <w:lsdException w:name="heading 3" w:uiPriority="9" w:semiHidden="1" w:unhideWhenUsed="1" w:qFormat="1"/>
+    <w:lsdException w:name="heading 4" w:uiPriority="9" w:semiHidden="1" w:unhideWhenUsed="1" w:qFormat="1"/>
+    <w:lsdException w:name="heading 5" w:uiPriority="9" w:semiHidden="1" w:unhideWhenUsed="1" w:qFormat="1"/>
+    <w:lsdException w:name="heading 6" w:uiPriority="9" w:semiHidden="1" w:unhideWhenUsed="1" w:qFormat="1"/>
+    <w:lsdException w:name="heading 7" w:uiPriority="9" w:semiHidden="1" w:unhideWhenUsed="1" w:qFormat="1"/>
+    <w:lsdException w:name="heading 8" w:uiPriority="9" w:semiHidden="1" w:unhideWhenUsed="1" w:qFormat="1"/>
+    <w:lsdException w:name="heading 9" w:uiPriority="9" w:semiHidden="1" w:unhideWhenUsed="1" w:qFormat="1"/>
     <w:lsdException w:name="index 1" w:semiHidden="1" w:unhideWhenUsed="1"/>
     <w:lsdException w:name="index 2" w:semiHidden="1" w:unhideWhenUsed="1"/>
     <w:lsdException w:name="index 3" w:semiHidden="1" w:unhideWhenUsed="1"/>
@@ -3768,22 +4198,22 @@
     <w:lsdException w:name="index 7" w:semiHidden="1" w:unhideWhenUsed="1"/>
     <w:lsdException w:name="index 8" w:semiHidden="1" w:unhideWhenUsed="1"/>
     <w:lsdException w:name="index 9" w:semiHidden="1" w:unhideWhenUsed="1"/>
-    <w:lsdException w:name="toc 1" w:semiHidden="1" w:uiPriority="39" w:unhideWhenUsed="1"/>
-    <w:lsdException w:name="toc 2" w:semiHidden="1" w:uiPriority="39" w:unhideWhenUsed="1"/>
-    <w:lsdException w:name="toc 3" w:semiHidden="1" w:uiPriority="39" w:unhideWhenUsed="1"/>
-    <w:lsdException w:name="toc 4" w:semiHidden="1" w:uiPriority="39" w:unhideWhenUsed="1"/>
-    <w:lsdException w:name="toc 5" w:semiHidden="1" w:uiPriority="39" w:unhideWhenUsed="1"/>
-    <w:lsdException w:name="toc 6" w:semiHidden="1" w:uiPriority="39" w:unhideWhenUsed="1"/>
-    <w:lsdException w:name="toc 7" w:semiHidden="1" w:uiPriority="39" w:unhideWhenUsed="1"/>
-    <w:lsdException w:name="toc 8" w:semiHidden="1" w:uiPriority="39" w:unhideWhenUsed="1"/>
-    <w:lsdException w:name="toc 9" w:semiHidden="1" w:uiPriority="39" w:unhideWhenUsed="1"/>
+    <w:lsdException w:name="toc 1" w:uiPriority="39" w:semiHidden="1" w:unhideWhenUsed="1"/>
+    <w:lsdException w:name="toc 2" w:uiPriority="39" w:semiHidden="1" w:unhideWhenUsed="1"/>
+    <w:lsdException w:name="toc 3" w:uiPriority="39" w:semiHidden="1" w:unhideWhenUsed="1"/>
+    <w:lsdException w:name="toc 4" w:uiPriority="39" w:semiHidden="1" w:unhideWhenUsed="1"/>
+    <w:lsdException w:name="toc 5" w:uiPriority="39" w:semiHidden="1" w:unhideWhenUsed="1"/>
+    <w:lsdException w:name="toc 6" w:uiPriority="39" w:semiHidden="1" w:unhideWhenUsed="1"/>
+    <w:lsdException w:name="toc 7" w:uiPriority="39" w:semiHidden="1" w:unhideWhenUsed="1"/>
+    <w:lsdException w:name="toc 8" w:uiPriority="39" w:semiHidden="1" w:unhideWhenUsed="1"/>
+    <w:lsdException w:name="toc 9" w:uiPriority="39" w:semiHidden="1" w:unhideWhenUsed="1"/>
     <w:lsdException w:name="Normal Indent" w:semiHidden="1" w:unhideWhenUsed="1"/>
     <w:lsdException w:name="footnote text" w:semiHidden="1" w:unhideWhenUsed="1"/>
     <w:lsdException w:name="annotation text" w:semiHidden="1" w:unhideWhenUsed="1"/>
     <w:lsdException w:name="header" w:semiHidden="1" w:unhideWhenUsed="1"/>
     <w:lsdException w:name="footer" w:semiHidden="1" w:unhideWhenUsed="1"/>
     <w:lsdException w:name="index heading" w:semiHidden="1" w:unhideWhenUsed="1"/>
-    <w:lsdException w:name="caption" w:semiHidden="1" w:uiPriority="35" w:unhideWhenUsed="1" w:qFormat="1"/>
+    <w:lsdException w:name="caption" w:uiPriority="35" w:semiHidden="1" w:unhideWhenUsed="1" w:qFormat="1"/>
     <w:lsdException w:name="table of figures" w:semiHidden="1" w:unhideWhenUsed="1"/>
     <w:lsdException w:name="envelope address" w:semiHidden="1" w:unhideWhenUsed="1"/>
     <w:lsdException w:name="envelope return" w:semiHidden="1" w:unhideWhenUsed="1"/>
@@ -3814,7 +4244,7 @@
     <w:lsdException w:name="Title" w:uiPriority="10" w:qFormat="1"/>
     <w:lsdException w:name="Closing" w:semiHidden="1" w:unhideWhenUsed="1"/>
     <w:lsdException w:name="Signature" w:semiHidden="1" w:unhideWhenUsed="1"/>
-    <w:lsdException w:name="Default Paragraph Font" w:semiHidden="1" w:uiPriority="1" w:unhideWhenUsed="1"/>
+    <w:lsdException w:name="Default Paragraph Font" w:uiPriority="1" w:semiHidden="1" w:unhideWhenUsed="1"/>
     <w:lsdException w:name="Body Text" w:semiHidden="1" w:unhideWhenUsed="1"/>
     <w:lsdException w:name="Body Text Indent" w:semiHidden="1" w:unhideWhenUsed="1"/>
     <w:lsdException w:name="List Continue" w:semiHidden="1" w:unhideWhenUsed="1"/>
@@ -4014,8 +4444,8 @@
     <w:lsdException w:name="Subtle Reference" w:uiPriority="31" w:qFormat="1"/>
     <w:lsdException w:name="Intense Reference" w:uiPriority="32" w:qFormat="1"/>
     <w:lsdException w:name="Book Title" w:uiPriority="33" w:qFormat="1"/>
-    <w:lsdException w:name="Bibliography" w:semiHidden="1" w:uiPriority="37" w:unhideWhenUsed="1"/>
-    <w:lsdException w:name="TOC Heading" w:semiHidden="1" w:uiPriority="39" w:unhideWhenUsed="1" w:qFormat="1"/>
+    <w:lsdException w:name="Bibliography" w:uiPriority="37" w:semiHidden="1" w:unhideWhenUsed="1"/>
+    <w:lsdException w:name="TOC Heading" w:uiPriority="39" w:semiHidden="1" w:unhideWhenUsed="1" w:qFormat="1"/>
     <w:lsdException w:name="Plain Table 1" w:uiPriority="41"/>
     <w:lsdException w:name="Plain Table 2" w:uiPriority="42"/>
     <w:lsdException w:name="Plain Table 3" w:uiPriority="43"/>
@@ -4126,238 +4556,157 @@
     <w:lsdException w:name="Unresolved Mention" w:semiHidden="1" w:unhideWhenUsed="1"/>
     <w:lsdException w:name="Smart Link" w:semiHidden="1" w:unhideWhenUsed="1"/>
   </w:latentStyles>
-  <w:style w:type="paragraph" w:default="1" w:styleId="Normal">
+  <w:style w:type="paragraph" w:styleId="Normal" w:default="1">
     <w:name w:val="Normal"/>
     <w:qFormat/>
-    <w:rsid w:val="00D03E7E"/>
+    <w:rsid w:val="00d03e7e"/>
     <w:pPr>
-      <w:spacing w:after="0" w:line="276" w:lineRule="auto"/>
+      <w:widowControl/>
+      <w:bidi w:val="0"/>
+      <w:spacing w:lineRule="auto" w:line="276" w:before="0" w:after="0"/>
+      <w:jc w:val="left"/>
     </w:pPr>
+    <w:rPr>
+      <w:rFonts w:ascii="Calibri" w:hAnsi="Calibri" w:eastAsia="Calibri" w:cs="" w:asciiTheme="minorHAnsi" w:cstheme="minorBidi" w:eastAsiaTheme="minorHAnsi" w:hAnsiTheme="minorHAnsi"/>
+      <w:color w:val="auto"/>
+      <w:kern w:val="0"/>
+      <w:sz w:val="22"/>
+      <w:szCs w:val="22"/>
+      <w:lang w:val="en-US" w:eastAsia="en-US" w:bidi="ar-SA"/>
+    </w:rPr>
   </w:style>
   <w:style w:type="paragraph" w:styleId="Heading1">
-    <w:name w:val="heading 1"/>
+    <w:name w:val="Heading 1"/>
     <w:basedOn w:val="Normal"/>
     <w:next w:val="Normal"/>
     <w:link w:val="Heading1Char"/>
     <w:uiPriority w:val="9"/>
     <w:qFormat/>
-    <w:rsid w:val="001D025E"/>
+    <w:rsid w:val="001d025e"/>
     <w:pPr>
-      <w:keepNext/>
+      <w:keepNext w:val="true"/>
       <w:keepLines/>
-      <w:spacing w:before="120"/>
+      <w:spacing w:before="120" w:after="0"/>
       <w:outlineLvl w:val="0"/>
     </w:pPr>
     <w:rPr>
-      <w:rFonts w:ascii="Times New Roman" w:eastAsiaTheme="majorEastAsia" w:hAnsi="Times New Roman" w:cstheme="majorBidi"/>
+      <w:rFonts w:ascii="Times New Roman" w:hAnsi="Times New Roman" w:eastAsia="" w:cs="" w:cstheme="majorBidi" w:eastAsiaTheme="majorEastAsia"/>
       <w:b/>
       <w:sz w:val="32"/>
       <w:szCs w:val="32"/>
     </w:rPr>
   </w:style>
   <w:style w:type="paragraph" w:styleId="Heading2">
-    <w:name w:val="heading 2"/>
+    <w:name w:val="Heading 2"/>
     <w:basedOn w:val="Normal"/>
     <w:next w:val="Normal"/>
     <w:link w:val="Heading2Char"/>
     <w:uiPriority w:val="9"/>
     <w:unhideWhenUsed/>
     <w:qFormat/>
-    <w:rsid w:val="001D025E"/>
+    <w:rsid w:val="001d025e"/>
     <w:pPr>
-      <w:keepNext/>
+      <w:keepNext w:val="true"/>
       <w:keepLines/>
-      <w:spacing w:before="120"/>
+      <w:spacing w:before="120" w:after="0"/>
       <w:outlineLvl w:val="1"/>
     </w:pPr>
     <w:rPr>
-      <w:rFonts w:ascii="Times New Roman" w:eastAsiaTheme="majorEastAsia" w:hAnsi="Times New Roman" w:cstheme="majorBidi"/>
+      <w:rFonts w:ascii="Times New Roman" w:hAnsi="Times New Roman" w:eastAsia="" w:cs="" w:cstheme="majorBidi" w:eastAsiaTheme="majorEastAsia"/>
       <w:b/>
       <w:sz w:val="28"/>
       <w:szCs w:val="26"/>
     </w:rPr>
   </w:style>
   <w:style w:type="paragraph" w:styleId="Heading3">
-    <w:name w:val="heading 3"/>
+    <w:name w:val="Heading 3"/>
     <w:basedOn w:val="Normal"/>
     <w:next w:val="Normal"/>
     <w:link w:val="Heading3Char"/>
     <w:uiPriority w:val="9"/>
     <w:unhideWhenUsed/>
     <w:qFormat/>
-    <w:rsid w:val="001D025E"/>
+    <w:rsid w:val="001d025e"/>
     <w:pPr>
-      <w:keepNext/>
+      <w:keepNext w:val="true"/>
       <w:keepLines/>
-      <w:spacing w:before="40"/>
+      <w:spacing w:before="40" w:after="0"/>
       <w:outlineLvl w:val="2"/>
     </w:pPr>
     <w:rPr>
-      <w:rFonts w:asciiTheme="majorHAnsi" w:eastAsiaTheme="majorEastAsia" w:hAnsiTheme="majorHAnsi" w:cstheme="majorBidi"/>
-      <w:color w:val="1F3763" w:themeColor="accent1" w:themeShade="7F"/>
+      <w:rFonts w:ascii="Calibri Light" w:hAnsi="Calibri Light" w:eastAsia="" w:cs="" w:asciiTheme="majorHAnsi" w:cstheme="majorBidi" w:eastAsiaTheme="majorEastAsia" w:hAnsiTheme="majorHAnsi"/>
+      <w:color w:val="1F3763" w:themeColor="accent1" w:themeShade="7f"/>
       <w:sz w:val="24"/>
       <w:szCs w:val="24"/>
     </w:rPr>
   </w:style>
-  <w:style w:type="character" w:default="1" w:styleId="DefaultParagraphFont">
+  <w:style w:type="character" w:styleId="DefaultParagraphFont" w:default="1">
     <w:name w:val="Default Paragraph Font"/>
     <w:uiPriority w:val="1"/>
     <w:semiHidden/>
     <w:unhideWhenUsed/>
-  </w:style>
-  <w:style w:type="table" w:default="1" w:styleId="TableNormal">
-    <w:name w:val="Normal Table"/>
-    <w:uiPriority w:val="99"/>
-    <w:semiHidden/>
-    <w:unhideWhenUsed/>
-    <w:tblPr>
-      <w:tblInd w:w="0" w:type="dxa"/>
-      <w:tblCellMar>
-        <w:top w:w="0" w:type="dxa"/>
-        <w:left w:w="108" w:type="dxa"/>
-        <w:bottom w:w="0" w:type="dxa"/>
-        <w:right w:w="108" w:type="dxa"/>
-      </w:tblCellMar>
-    </w:tblPr>
-  </w:style>
-  <w:style w:type="numbering" w:default="1" w:styleId="NoList">
-    <w:name w:val="No List"/>
-    <w:uiPriority w:val="99"/>
-    <w:semiHidden/>
-    <w:unhideWhenUsed/>
-  </w:style>
-  <w:style w:type="paragraph" w:styleId="ListParagraph">
-    <w:name w:val="List Paragraph"/>
-    <w:basedOn w:val="Normal"/>
-    <w:uiPriority w:val="34"/>
     <w:qFormat/>
-    <w:rsid w:val="00D03E7E"/>
-    <w:pPr>
-      <w:ind w:left="720"/>
-      <w:contextualSpacing/>
-    </w:pPr>
+    <w:rPr/>
   </w:style>
   <w:style w:type="character" w:styleId="Strong">
     <w:name w:val="Strong"/>
     <w:basedOn w:val="DefaultParagraphFont"/>
     <w:uiPriority w:val="22"/>
     <w:qFormat/>
-    <w:rsid w:val="00B733DD"/>
+    <w:rsid w:val="00b733dd"/>
     <w:rPr>
       <w:b/>
       <w:bCs/>
     </w:rPr>
   </w:style>
-  <w:style w:type="character" w:customStyle="1" w:styleId="Heading1Char">
+  <w:style w:type="character" w:styleId="Heading1Char" w:customStyle="1">
     <w:name w:val="Heading 1 Char"/>
     <w:basedOn w:val="DefaultParagraphFont"/>
     <w:link w:val="Heading1"/>
     <w:uiPriority w:val="9"/>
-    <w:rsid w:val="001D025E"/>
+    <w:qFormat/>
+    <w:rsid w:val="001d025e"/>
     <w:rPr>
-      <w:rFonts w:ascii="Times New Roman" w:eastAsiaTheme="majorEastAsia" w:hAnsi="Times New Roman" w:cstheme="majorBidi"/>
+      <w:rFonts w:ascii="Times New Roman" w:hAnsi="Times New Roman" w:eastAsia="" w:cs="" w:cstheme="majorBidi" w:eastAsiaTheme="majorEastAsia"/>
       <w:b/>
       <w:sz w:val="32"/>
       <w:szCs w:val="32"/>
     </w:rPr>
   </w:style>
-  <w:style w:type="character" w:customStyle="1" w:styleId="Heading2Char">
+  <w:style w:type="character" w:styleId="Heading2Char" w:customStyle="1">
     <w:name w:val="Heading 2 Char"/>
     <w:basedOn w:val="DefaultParagraphFont"/>
     <w:link w:val="Heading2"/>
     <w:uiPriority w:val="9"/>
-    <w:rsid w:val="001D025E"/>
+    <w:qFormat/>
+    <w:rsid w:val="001d025e"/>
     <w:rPr>
-      <w:rFonts w:ascii="Times New Roman" w:eastAsiaTheme="majorEastAsia" w:hAnsi="Times New Roman" w:cstheme="majorBidi"/>
+      <w:rFonts w:ascii="Times New Roman" w:hAnsi="Times New Roman" w:eastAsia="" w:cs="" w:cstheme="majorBidi" w:eastAsiaTheme="majorEastAsia"/>
       <w:b/>
       <w:sz w:val="28"/>
       <w:szCs w:val="26"/>
     </w:rPr>
   </w:style>
-  <w:style w:type="character" w:customStyle="1" w:styleId="Heading3Char">
+  <w:style w:type="character" w:styleId="Heading3Char" w:customStyle="1">
     <w:name w:val="Heading 3 Char"/>
     <w:basedOn w:val="DefaultParagraphFont"/>
     <w:link w:val="Heading3"/>
     <w:uiPriority w:val="9"/>
-    <w:rsid w:val="001D025E"/>
+    <w:qFormat/>
+    <w:rsid w:val="001d025e"/>
     <w:rPr>
-      <w:rFonts w:asciiTheme="majorHAnsi" w:eastAsiaTheme="majorEastAsia" w:hAnsiTheme="majorHAnsi" w:cstheme="majorBidi"/>
-      <w:color w:val="1F3763" w:themeColor="accent1" w:themeShade="7F"/>
+      <w:rFonts w:ascii="Calibri Light" w:hAnsi="Calibri Light" w:eastAsia="" w:cs="" w:asciiTheme="majorHAnsi" w:cstheme="majorBidi" w:eastAsiaTheme="majorEastAsia" w:hAnsiTheme="majorHAnsi"/>
+      <w:color w:val="1F3763" w:themeColor="accent1" w:themeShade="7f"/>
       <w:sz w:val="24"/>
       <w:szCs w:val="24"/>
     </w:rPr>
   </w:style>
-  <w:style w:type="paragraph" w:styleId="TOCHeading">
-    <w:name w:val="TOC Heading"/>
-    <w:basedOn w:val="Heading1"/>
-    <w:next w:val="Normal"/>
-    <w:uiPriority w:val="39"/>
-    <w:unhideWhenUsed/>
-    <w:qFormat/>
-    <w:rsid w:val="000D7E7A"/>
-    <w:pPr>
-      <w:spacing w:before="240" w:line="259" w:lineRule="auto"/>
-      <w:outlineLvl w:val="9"/>
-    </w:pPr>
-    <w:rPr>
-      <w:rFonts w:asciiTheme="majorHAnsi" w:hAnsiTheme="majorHAnsi"/>
-      <w:b w:val="0"/>
-      <w:color w:val="2F5496" w:themeColor="accent1" w:themeShade="BF"/>
-    </w:rPr>
-  </w:style>
-  <w:style w:type="paragraph" w:styleId="TOC1">
-    <w:name w:val="toc 1"/>
-    <w:basedOn w:val="Normal"/>
-    <w:next w:val="Normal"/>
-    <w:autoRedefine/>
-    <w:uiPriority w:val="39"/>
-    <w:unhideWhenUsed/>
-    <w:rsid w:val="000D7E7A"/>
-    <w:pPr>
-      <w:tabs>
-        <w:tab w:val="right" w:leader="dot" w:pos="9350"/>
-      </w:tabs>
-      <w:spacing w:after="100"/>
-    </w:pPr>
-    <w:rPr>
-      <w:rFonts w:ascii="Times New Roman" w:hAnsi="Times New Roman" w:cs="Times New Roman"/>
-      <w:noProof/>
-      <w:sz w:val="28"/>
-      <w:szCs w:val="28"/>
-    </w:rPr>
-  </w:style>
-  <w:style w:type="paragraph" w:styleId="TOC2">
-    <w:name w:val="toc 2"/>
-    <w:basedOn w:val="Normal"/>
-    <w:next w:val="Normal"/>
-    <w:autoRedefine/>
-    <w:uiPriority w:val="39"/>
-    <w:unhideWhenUsed/>
-    <w:rsid w:val="000D7E7A"/>
-    <w:pPr>
-      <w:spacing w:after="100"/>
-      <w:ind w:left="220"/>
-    </w:pPr>
-  </w:style>
-  <w:style w:type="paragraph" w:styleId="TOC3">
-    <w:name w:val="toc 3"/>
-    <w:basedOn w:val="Normal"/>
-    <w:next w:val="Normal"/>
-    <w:autoRedefine/>
-    <w:uiPriority w:val="39"/>
-    <w:unhideWhenUsed/>
-    <w:rsid w:val="000D7E7A"/>
-    <w:pPr>
-      <w:spacing w:after="100"/>
-      <w:ind w:left="440"/>
-    </w:pPr>
-  </w:style>
-  <w:style w:type="character" w:styleId="Hyperlink">
+  <w:style w:type="character" w:styleId="InternetLink">
     <w:name w:val="Hyperlink"/>
     <w:basedOn w:val="DefaultParagraphFont"/>
     <w:uiPriority w:val="99"/>
     <w:unhideWhenUsed/>
-    <w:rsid w:val="000D7E7A"/>
+    <w:rsid w:val="000d7e7a"/>
     <w:rPr>
       <w:color w:val="0563C1" w:themeColor="hyperlink"/>
       <w:u w:val="single"/>
@@ -4369,11 +4718,188 @@
     <w:uiPriority w:val="99"/>
     <w:semiHidden/>
     <w:unhideWhenUsed/>
-    <w:rsid w:val="002E26E9"/>
+    <w:qFormat/>
+    <w:rsid w:val="002e26e9"/>
     <w:rPr>
       <w:color w:val="605E5C"/>
-      <w:shd w:val="clear" w:color="auto" w:fill="E1DFDD"/>
+      <w:shd w:fill="E1DFDD" w:val="clear"/>
     </w:rPr>
+  </w:style>
+  <w:style w:type="character" w:styleId="IndexLink">
+    <w:name w:val="Index Link"/>
+    <w:qFormat/>
+    <w:rPr/>
+  </w:style>
+  <w:style w:type="character" w:styleId="NumberingSymbols">
+    <w:name w:val="Numbering Symbols"/>
+    <w:qFormat/>
+    <w:rPr/>
+  </w:style>
+  <w:style w:type="paragraph" w:styleId="Heading">
+    <w:name w:val="Heading"/>
+    <w:basedOn w:val="Normal"/>
+    <w:next w:val="TextBody"/>
+    <w:qFormat/>
+    <w:pPr>
+      <w:keepNext w:val="true"/>
+      <w:spacing w:before="240" w:after="120"/>
+    </w:pPr>
+    <w:rPr>
+      <w:rFonts w:ascii="Liberation Sans" w:hAnsi="Liberation Sans" w:eastAsia="Noto Sans CJK SC" w:cs="Lohit Devanagari"/>
+      <w:sz w:val="28"/>
+      <w:szCs w:val="28"/>
+    </w:rPr>
+  </w:style>
+  <w:style w:type="paragraph" w:styleId="TextBody">
+    <w:name w:val="Body Text"/>
+    <w:basedOn w:val="Normal"/>
+    <w:pPr>
+      <w:spacing w:lineRule="auto" w:line="276" w:before="0" w:after="140"/>
+    </w:pPr>
+    <w:rPr/>
+  </w:style>
+  <w:style w:type="paragraph" w:styleId="List">
+    <w:name w:val="List"/>
+    <w:basedOn w:val="TextBody"/>
+    <w:pPr/>
+    <w:rPr>
+      <w:rFonts w:cs="Lohit Devanagari"/>
+    </w:rPr>
+  </w:style>
+  <w:style w:type="paragraph" w:styleId="Caption">
+    <w:name w:val="Caption"/>
+    <w:basedOn w:val="Normal"/>
+    <w:qFormat/>
+    <w:pPr>
+      <w:suppressLineNumbers/>
+      <w:spacing w:before="120" w:after="120"/>
+    </w:pPr>
+    <w:rPr>
+      <w:rFonts w:cs="Lohit Devanagari"/>
+      <w:i/>
+      <w:iCs/>
+      <w:sz w:val="24"/>
+      <w:szCs w:val="24"/>
+    </w:rPr>
+  </w:style>
+  <w:style w:type="paragraph" w:styleId="Index">
+    <w:name w:val="Index"/>
+    <w:basedOn w:val="Normal"/>
+    <w:qFormat/>
+    <w:pPr>
+      <w:suppressLineNumbers/>
+    </w:pPr>
+    <w:rPr>
+      <w:rFonts w:cs="Lohit Devanagari"/>
+      <w:lang w:val="zxx" w:eastAsia="zxx" w:bidi="zxx"/>
+    </w:rPr>
+  </w:style>
+  <w:style w:type="paragraph" w:styleId="ListParagraph">
+    <w:name w:val="List Paragraph"/>
+    <w:basedOn w:val="Normal"/>
+    <w:uiPriority w:val="34"/>
+    <w:qFormat/>
+    <w:rsid w:val="00d03e7e"/>
+    <w:pPr>
+      <w:spacing w:before="0" w:after="0"/>
+      <w:ind w:left="720" w:hanging="0"/>
+      <w:contextualSpacing/>
+    </w:pPr>
+    <w:rPr/>
+  </w:style>
+  <w:style w:type="paragraph" w:styleId="IndexHeading">
+    <w:name w:val="Index Heading"/>
+    <w:basedOn w:val="Heading"/>
+    <w:pPr/>
+    <w:rPr/>
+  </w:style>
+  <w:style w:type="paragraph" w:styleId="ContentsHeading">
+    <w:name w:val="TOC Heading"/>
+    <w:basedOn w:val="Heading1"/>
+    <w:next w:val="Normal"/>
+    <w:uiPriority w:val="39"/>
+    <w:unhideWhenUsed/>
+    <w:qFormat/>
+    <w:rsid w:val="000d7e7a"/>
+    <w:pPr>
+      <w:spacing w:lineRule="auto" w:line="259" w:before="240" w:after="0"/>
+      <w:outlineLvl w:val="9"/>
+    </w:pPr>
+    <w:rPr>
+      <w:rFonts w:ascii="Calibri Light" w:hAnsi="Calibri Light" w:asciiTheme="majorHAnsi" w:hAnsiTheme="majorHAnsi"/>
+      <w:b w:val="false"/>
+      <w:color w:val="2F5496" w:themeColor="accent1" w:themeShade="bf"/>
+    </w:rPr>
+  </w:style>
+  <w:style w:type="paragraph" w:styleId="Contents1">
+    <w:name w:val="TOC 1"/>
+    <w:basedOn w:val="Normal"/>
+    <w:next w:val="Normal"/>
+    <w:autoRedefine/>
+    <w:uiPriority w:val="39"/>
+    <w:unhideWhenUsed/>
+    <w:rsid w:val="000d7e7a"/>
+    <w:pPr>
+      <w:tabs>
+        <w:tab w:val="clear" w:pos="720"/>
+        <w:tab w:val="right" w:pos="9350" w:leader="dot"/>
+      </w:tabs>
+      <w:spacing w:before="0" w:after="100"/>
+    </w:pPr>
+    <w:rPr>
+      <w:rFonts w:ascii="Times New Roman" w:hAnsi="Times New Roman" w:cs="Times New Roman"/>
+      <w:sz w:val="28"/>
+      <w:szCs w:val="28"/>
+    </w:rPr>
+  </w:style>
+  <w:style w:type="paragraph" w:styleId="Contents2">
+    <w:name w:val="TOC 2"/>
+    <w:basedOn w:val="Normal"/>
+    <w:next w:val="Normal"/>
+    <w:autoRedefine/>
+    <w:uiPriority w:val="39"/>
+    <w:unhideWhenUsed/>
+    <w:rsid w:val="000d7e7a"/>
+    <w:pPr>
+      <w:spacing w:before="0" w:after="100"/>
+      <w:ind w:left="220" w:hanging="0"/>
+    </w:pPr>
+    <w:rPr/>
+  </w:style>
+  <w:style w:type="paragraph" w:styleId="Contents3">
+    <w:name w:val="TOC 3"/>
+    <w:basedOn w:val="Normal"/>
+    <w:next w:val="Normal"/>
+    <w:autoRedefine/>
+    <w:uiPriority w:val="39"/>
+    <w:unhideWhenUsed/>
+    <w:rsid w:val="000d7e7a"/>
+    <w:pPr>
+      <w:spacing w:before="0" w:after="100"/>
+      <w:ind w:left="440" w:hanging="0"/>
+    </w:pPr>
+    <w:rPr/>
+  </w:style>
+  <w:style w:type="numbering" w:styleId="NoList" w:default="1">
+    <w:name w:val="No List"/>
+    <w:uiPriority w:val="99"/>
+    <w:semiHidden/>
+    <w:unhideWhenUsed/>
+    <w:qFormat/>
+  </w:style>
+  <w:style w:type="table" w:default="1" w:styleId="TableNormal">
+    <w:name w:val="Normal Table"/>
+    <w:uiPriority w:val="99"/>
+    <w:semiHidden/>
+    <w:unhideWhenUsed/>
+    <w:tblPr>
+      <w:tblCellMar>
+        <w:top w:w="0" w:type="dxa"/>
+        <w:left w:w="108" w:type="dxa"/>
+        <w:bottom w:w="0" w:type="dxa"/>
+        <w:right w:w="108" w:type="dxa"/>
+      </w:tblCellMar>
+    </w:tblPr>
   </w:style>
 </w:styles>
 </file>
